--- a/RAPPORT DE PROJET.docx
+++ b/RAPPORT DE PROJET.docx
@@ -265,7 +265,21 @@
         <w:rPr>
           <w:rFonts w:cs="Arial"/>
         </w:rPr>
-        <w:t xml:space="preserve">Réalisé par : Elhattami Amine </w:t>
+        <w:t xml:space="preserve">Réalisé par : </w:t>
+      </w:r>
+      <w:proofErr w:type="spellStart"/>
+      <w:r>
+        <w:rPr>
+          <w:rFonts w:cs="Arial"/>
+        </w:rPr>
+        <w:t>Elhattami</w:t>
+      </w:r>
+      <w:proofErr w:type="spellEnd"/>
+      <w:r>
+        <w:rPr>
+          <w:rFonts w:cs="Arial"/>
+        </w:rPr>
+        <w:t xml:space="preserve"> Amine </w:t>
       </w:r>
     </w:p>
     <w:p>
@@ -279,7 +293,21 @@
         <w:rPr>
           <w:rFonts w:cs="Arial"/>
         </w:rPr>
-        <w:t>Encadré par : Pr. ElMhamdi Jamal</w:t>
+        <w:t xml:space="preserve">Encadré par : Pr. </w:t>
+      </w:r>
+      <w:proofErr w:type="spellStart"/>
+      <w:r>
+        <w:rPr>
+          <w:rFonts w:cs="Arial"/>
+        </w:rPr>
+        <w:t>ElMhamdi</w:t>
+      </w:r>
+      <w:proofErr w:type="spellEnd"/>
+      <w:r>
+        <w:rPr>
+          <w:rFonts w:cs="Arial"/>
+        </w:rPr>
+        <w:t xml:space="preserve"> Jamal</w:t>
       </w:r>
     </w:p>
     <w:p>
@@ -820,6 +848,13 @@
         </w:rPr>
         <w:t xml:space="preserve">Chapitre 1 : Vue d’ensemble </w:t>
       </w:r>
+      <w:r>
+        <w:rPr>
+          <w:rFonts w:cs="Arial"/>
+          <w:b/>
+        </w:rPr>
+        <w:t>………………………………………………………………</w:t>
+      </w:r>
     </w:p>
     <w:p>
       <w:pPr>
@@ -932,6 +967,13 @@
         </w:rPr>
         <w:t xml:space="preserve"> </w:t>
       </w:r>
+      <w:r>
+        <w:rPr>
+          <w:rFonts w:cs="Arial"/>
+          <w:b/>
+        </w:rPr>
+        <w:t>………………………………………………………………</w:t>
+      </w:r>
     </w:p>
     <w:p>
       <w:pPr>
@@ -1018,6 +1060,7 @@
       <w:r>
         <w:rPr>
           <w:rFonts w:cs="Arial"/>
+          <w:b/>
         </w:rPr>
         <w:t>………………………………………………………………</w:t>
       </w:r>
@@ -1102,6 +1145,278 @@
         </w:rPr>
         <w:t xml:space="preserve">s registres internes du LM4550 </w:t>
       </w:r>
+    </w:p>
+    <w:p>
+      <w:r>
+        <w:t xml:space="preserve">4 </w:t>
+      </w:r>
+      <w:r>
+        <w:t>-</w:t>
+      </w:r>
+      <w:r>
+        <w:t>Description du fonctionnement </w:t>
+      </w:r>
+    </w:p>
+    <w:p>
+      <w:pPr>
+        <w:ind w:firstLine="708"/>
+      </w:pPr>
+      <w:r>
+        <w:t>4-1 -Entrées  et sorties ADC </w:t>
+      </w:r>
+    </w:p>
+    <w:p>
+      <w:pPr>
+        <w:ind w:firstLine="708"/>
+      </w:pPr>
+      <w:r>
+        <w:t>4-2 -Les sorties stéréo </w:t>
+      </w:r>
+    </w:p>
+    <w:p>
+      <w:pPr>
+        <w:ind w:firstLine="708"/>
+      </w:pPr>
+      <w:r>
+        <w:t xml:space="preserve">4-3 </w:t>
+      </w:r>
+      <w:r>
+        <w:t>-</w:t>
+      </w:r>
+      <w:r>
+        <w:t>Les sorties mono </w:t>
+      </w:r>
+    </w:p>
+    <w:p>
+      <w:pPr>
+        <w:ind w:firstLine="708"/>
+      </w:pPr>
+      <w:r>
+        <w:t>4-4 -</w:t>
+      </w:r>
+      <w:r>
+        <w:t xml:space="preserve">Le </w:t>
+      </w:r>
+      <w:proofErr w:type="spellStart"/>
+      <w:r>
+        <w:t>loo</w:t>
+      </w:r>
+      <w:r>
+        <w:t>pBack</w:t>
+      </w:r>
+      <w:proofErr w:type="spellEnd"/>
+      <w:r>
+        <w:t xml:space="preserve"> analogique et numérique </w:t>
+      </w:r>
+    </w:p>
+    <w:p>
+      <w:pPr>
+        <w:ind w:firstLine="708"/>
+      </w:pPr>
+      <w:r>
+        <w:t>4-5 -</w:t>
+      </w:r>
+      <w:r>
+        <w:t>Réinitialisation(Reset)</w:t>
+      </w:r>
+    </w:p>
+    <w:p>
+      <w:pPr>
+        <w:ind w:firstLine="708"/>
+      </w:pPr>
+      <w:r>
+        <w:t>4-6 -</w:t>
+      </w:r>
+      <w:r>
+        <w:t>Protocole d’inter</w:t>
+      </w:r>
+      <w:r>
+        <w:t>face série de la trame AC-LINK </w:t>
+      </w:r>
+    </w:p>
+    <w:p>
+      <w:pPr>
+        <w:ind w:firstLine="708"/>
+      </w:pPr>
+      <w:r>
+        <w:t>4-7 -Trame de sortie (SDATA_</w:t>
+      </w:r>
+      <w:r>
+        <w:t>OUT</w:t>
+      </w:r>
+      <w:r>
+        <w:t>) </w:t>
+      </w:r>
+    </w:p>
+    <w:p>
+      <w:pPr>
+        <w:ind w:left="708" w:firstLine="708"/>
+      </w:pPr>
+      <w:r>
+        <w:t>4-7-1 -</w:t>
+      </w:r>
+      <w:r>
+        <w:t>Slot 0  - le TAG</w:t>
+      </w:r>
+      <w:r>
+        <w:tab/>
+      </w:r>
+    </w:p>
+    <w:p>
+      <w:pPr>
+        <w:ind w:left="708" w:firstLine="708"/>
+      </w:pPr>
+      <w:r>
+        <w:t xml:space="preserve">4-7-2 -Slot 1 - </w:t>
+      </w:r>
+      <w:r>
+        <w:t xml:space="preserve">Lecture/Ecriture, Adresse de contrôle </w:t>
+      </w:r>
+      <w:r>
+        <w:tab/>
+      </w:r>
+    </w:p>
+    <w:p>
+      <w:pPr>
+        <w:ind w:left="708" w:firstLine="708"/>
+      </w:pPr>
+      <w:r>
+        <w:t xml:space="preserve">4-7-3 </w:t>
+      </w:r>
+      <w:r>
+        <w:t xml:space="preserve"> </w:t>
+      </w:r>
+      <w:r>
+        <w:t>-</w:t>
+      </w:r>
+      <w:r>
+        <w:t>Slot 2 – Données de contrôle</w:t>
+      </w:r>
+    </w:p>
+    <w:p>
+      <w:pPr>
+        <w:ind w:left="708" w:firstLine="708"/>
+      </w:pPr>
+      <w:r>
+        <w:t>4-7-4 -</w:t>
+      </w:r>
+      <w:r>
+        <w:t xml:space="preserve">Slot </w:t>
+      </w:r>
+      <w:r>
+        <w:t>3</w:t>
+      </w:r>
+      <w:r>
+        <w:t xml:space="preserve"> et </w:t>
+      </w:r>
+      <w:r>
+        <w:t>4</w:t>
+      </w:r>
+      <w:r>
+        <w:t xml:space="preserve"> – Données PCM canal droite et gauche</w:t>
+      </w:r>
+    </w:p>
+    <w:p>
+      <w:pPr>
+        <w:ind w:firstLine="708"/>
+      </w:pPr>
+      <w:r>
+        <w:t>4-8 -Trame d’entrée (SDATA_IN</w:t>
+      </w:r>
+      <w:r>
+        <w:t>):</w:t>
+      </w:r>
+    </w:p>
+    <w:p>
+      <w:pPr>
+        <w:ind w:left="708" w:firstLine="708"/>
+      </w:pPr>
+      <w:r>
+        <w:t>4-8-1 -</w:t>
+      </w:r>
+      <w:r>
+        <w:t>Slot 0  -</w:t>
+      </w:r>
+      <w:r>
+        <w:t xml:space="preserve"> </w:t>
+      </w:r>
+      <w:r>
+        <w:t>Codec/SLOT bits de statut</w:t>
+      </w:r>
+    </w:p>
+    <w:p>
+      <w:pPr>
+        <w:ind w:left="708" w:firstLine="708"/>
+      </w:pPr>
+      <w:r>
+        <w:t>4-8-2</w:t>
+      </w:r>
+      <w:r>
+        <w:t xml:space="preserve"> </w:t>
+      </w:r>
+      <w:r>
+        <w:t>-</w:t>
+      </w:r>
+      <w:r>
+        <w:t>Slot 1 – Adresse de statut / requête de SLOT</w:t>
+      </w:r>
+    </w:p>
+    <w:p>
+      <w:pPr>
+        <w:ind w:left="708" w:firstLine="708"/>
+      </w:pPr>
+      <w:r>
+        <w:t>4-8-3 -</w:t>
+      </w:r>
+      <w:r>
+        <w:t>Slot 2 – Statut</w:t>
+      </w:r>
+    </w:p>
+    <w:p>
+      <w:pPr>
+        <w:ind w:left="708" w:firstLine="708"/>
+      </w:pPr>
+      <w:r>
+        <w:t>4-8-4 -</w:t>
+      </w:r>
+      <w:r>
+        <w:t>Slot 3 – Données PCM canal gauche</w:t>
+      </w:r>
+    </w:p>
+    <w:p>
+      <w:pPr>
+        <w:ind w:left="708" w:firstLine="708"/>
+      </w:pPr>
+      <w:r>
+        <w:t>4-8-5 -</w:t>
+      </w:r>
+      <w:r>
+        <w:t>Slot 4 – Données PCM canal droit</w:t>
+      </w:r>
+    </w:p>
+    <w:p>
+      <w:pPr>
+        <w:ind w:left="1416"/>
+      </w:pPr>
+      <w:r>
+        <w:t>4-8-6 -S</w:t>
+      </w:r>
+      <w:r>
+        <w:t>lot 5 à 1</w:t>
+      </w:r>
+      <w:r>
+        <w:t>2</w:t>
+      </w:r>
+      <w:r>
+        <w:t xml:space="preserve"> </w:t>
+      </w:r>
+    </w:p>
+    <w:p>
+      <w:pPr>
+        <w:rPr>
+          <w:rFonts w:cs="Arial"/>
+        </w:rPr>
+      </w:pPr>
     </w:p>
     <w:p>
       <w:pPr>
@@ -1638,7 +1953,14 @@
         <w:rPr>
           <w:rFonts w:cs="Arial"/>
         </w:rPr>
-        <w:t xml:space="preserve">Le traitement du signal numérique étudie les techniques de traitement (filtrage, compression), d'analyse et d'interprétation des signaux numérisés. À la différence du traitement des signaux analogiques qui est réalisé par des dispositifs en électronique analogique, le traitement des signaux numériques est réalisé par des machines numériques </w:t>
+        <w:t xml:space="preserve">Le traitement du signal numérique étudie les techniques de traitement (filtrage, compression), d'analyse et d'interprétation des signaux numérisés. À la différence du traitement des </w:t>
+      </w:r>
+      <w:r>
+        <w:rPr>
+          <w:rFonts w:cs="Arial"/>
+        </w:rPr>
+        <w:lastRenderedPageBreak/>
+        <w:t xml:space="preserve">signaux analogiques qui est réalisé par des dispositifs en électronique analogique, le traitement des signaux numériques est réalisé par des machines numériques </w:t>
       </w:r>
       <w:r>
         <w:rPr>
@@ -1821,7 +2143,21 @@
         <w:rPr>
           <w:rFonts w:cs="Arial"/>
         </w:rPr>
-        <w:t xml:space="preserve"> et une dizaine de switches et de boutant poussoir permettant l’interaction avec l’FPGA et 8 leds pour la visualisation.</w:t>
+        <w:t xml:space="preserve"> et une dizaine de switches et de boutant poussoir permettant l’interaction avec l’FPGA et 8 </w:t>
+      </w:r>
+      <w:proofErr w:type="spellStart"/>
+      <w:r>
+        <w:rPr>
+          <w:rFonts w:cs="Arial"/>
+        </w:rPr>
+        <w:t>leds</w:t>
+      </w:r>
+      <w:proofErr w:type="spellEnd"/>
+      <w:r>
+        <w:rPr>
+          <w:rFonts w:cs="Arial"/>
+        </w:rPr>
+        <w:t xml:space="preserve"> pour la visualisation.</w:t>
       </w:r>
     </w:p>
     <w:p>
@@ -1860,7 +2196,6 @@
         <w:rPr>
           <w:rFonts w:cs="Arial"/>
         </w:rPr>
-        <w:lastRenderedPageBreak/>
         <w:tab/>
       </w:r>
     </w:p>
@@ -2152,7 +2487,14 @@
         <w:rPr>
           <w:rFonts w:cs="Arial"/>
         </w:rPr>
-        <w:t xml:space="preserve"> d'air) comme un ensemble d'informations numériques (une série de chiffres). Le son est</w:t>
+        <w:t xml:space="preserve"> d'air) comme un ensemble d'informations numériques (une série de chiffres). Le son </w:t>
+      </w:r>
+      <w:r>
+        <w:rPr>
+          <w:rFonts w:cs="Arial"/>
+        </w:rPr>
+        <w:lastRenderedPageBreak/>
+        <w:t>est</w:t>
       </w:r>
       <w:r>
         <w:rPr>
@@ -2248,7 +2590,21 @@
         <w:rPr>
           <w:rFonts w:cs="Arial"/>
         </w:rPr>
-        <w:t xml:space="preserve">d'eau. (Pohlmann 1993, 1-3) Ces «vagues» </w:t>
+        <w:t>d'eau. (</w:t>
+      </w:r>
+      <w:proofErr w:type="spellStart"/>
+      <w:r>
+        <w:rPr>
+          <w:rFonts w:cs="Arial"/>
+        </w:rPr>
+        <w:t>Pohlmann</w:t>
+      </w:r>
+      <w:proofErr w:type="spellEnd"/>
+      <w:r>
+        <w:rPr>
+          <w:rFonts w:cs="Arial"/>
+        </w:rPr>
+        <w:t xml:space="preserve"> 1993, 1-3) Ces «vagues» </w:t>
       </w:r>
       <w:r>
         <w:rPr>
@@ -2439,7 +2795,6 @@
           <w:noProof/>
           <w:lang w:eastAsia="fr-FR"/>
         </w:rPr>
-        <w:lastRenderedPageBreak/>
         <w:drawing>
           <wp:inline distT="0" distB="0" distL="0" distR="0">
             <wp:extent cx="4510405" cy="2465070"/>
@@ -2822,7 +3177,6 @@
           <w:noProof/>
           <w:lang w:eastAsia="fr-FR"/>
         </w:rPr>
-        <w:lastRenderedPageBreak/>
         <w:drawing>
           <wp:inline distT="0" distB="0" distL="0" distR="0">
             <wp:extent cx="5731510" cy="1746885"/>
@@ -3173,6 +3527,7 @@
         <w:rPr>
           <w:rFonts w:cs="Arial"/>
         </w:rPr>
+        <w:lastRenderedPageBreak/>
         <w:t>Typiquement, les ondes sonores sont converties en une série de nombres (PCM) en tant que:</w:t>
       </w:r>
     </w:p>
@@ -3191,7 +3546,21 @@
         <w:rPr>
           <w:rFonts w:cs="Arial"/>
         </w:rPr>
-        <w:t xml:space="preserve">Une onde sinusoïdale simple, sera utilisée comme un exemple. Une telle onde seraitgénérer par un objet vibrant selon un motif sinusoïdal (similaire au modèle fait par un coup de sifflet). La droite passante par le centre de la figure </w:t>
+        <w:t xml:space="preserve">Une onde sinusoïdale simple, sera utilisée comme un exemple. Une telle onde </w:t>
+      </w:r>
+      <w:proofErr w:type="spellStart"/>
+      <w:r>
+        <w:rPr>
+          <w:rFonts w:cs="Arial"/>
+        </w:rPr>
+        <w:t>seraitgénérer</w:t>
+      </w:r>
+      <w:proofErr w:type="spellEnd"/>
+      <w:r>
+        <w:rPr>
+          <w:rFonts w:cs="Arial"/>
+        </w:rPr>
+        <w:t xml:space="preserve"> par un objet vibrant selon un motif sinusoïdal (similaire au modèle fait par un coup de sifflet). La droite passante par le centre de la figure </w:t>
       </w:r>
       <w:r>
         <w:rPr>
@@ -3285,7 +3654,6 @@
           <w:noProof/>
           <w:lang w:eastAsia="fr-FR"/>
         </w:rPr>
-        <w:lastRenderedPageBreak/>
         <w:drawing>
           <wp:inline distT="0" distB="0" distL="0" distR="0" wp14:anchorId="0FE90346" wp14:editId="792F5D2F">
             <wp:extent cx="5731510" cy="2484755"/>
@@ -4120,7 +4488,35 @@
         <w:rPr>
           <w:rFonts w:cs="Arial"/>
         </w:rPr>
-        <w:t>Selon Nyquist et Shannon*, la fréquence d'échantillonnage détermine la fréquence maximal d'informations préservée. Pour créer une onde de fréquence de F nécessite 2F échantillons par seconde. Toutefois, la fréquence de Nyquist n’est pas suffisant dans la plupart des cas. Si une onde sinusoïdale de 500 Hz (cycles par seconde) est échantillonnée à une fréquence de 1000 Hz, il est possible que tous les échantillons pourraient être prises</w:t>
+        <w:t xml:space="preserve">Selon </w:t>
+      </w:r>
+      <w:proofErr w:type="spellStart"/>
+      <w:r>
+        <w:rPr>
+          <w:rFonts w:cs="Arial"/>
+        </w:rPr>
+        <w:t>Nyquist</w:t>
+      </w:r>
+      <w:proofErr w:type="spellEnd"/>
+      <w:r>
+        <w:rPr>
+          <w:rFonts w:cs="Arial"/>
+        </w:rPr>
+        <w:t xml:space="preserve"> et Shannon*, la fréquence d'échantillonnage détermine la fréquence maximal d'informations préservée. Pour créer une onde de fréquence de F nécessite 2F échantillons par seconde. Toutefois, la fréquence de </w:t>
+      </w:r>
+      <w:proofErr w:type="spellStart"/>
+      <w:r>
+        <w:rPr>
+          <w:rFonts w:cs="Arial"/>
+        </w:rPr>
+        <w:t>Nyquist</w:t>
+      </w:r>
+      <w:proofErr w:type="spellEnd"/>
+      <w:r>
+        <w:rPr>
+          <w:rFonts w:cs="Arial"/>
+        </w:rPr>
+        <w:t xml:space="preserve"> n’est pas suffisant dans la plupart des cas. Si une onde sinusoïdale de 500 Hz (cycles par seconde) est échantillonnée à une fréquence de 1000 Hz, il est possible que tous les échantillons pourraient être prises</w:t>
       </w:r>
     </w:p>
     <w:p>
@@ -4223,25 +4619,7 @@
         <w:rPr>
           <w:rFonts w:cs="Arial"/>
         </w:rPr>
-        <w:t xml:space="preserve">Il est possible que la sélection d'un taux d'échantillonnage </w:t>
-      </w:r>
-      <w:r>
-        <w:rPr>
-          <w:rFonts w:cs="Arial"/>
-        </w:rPr>
-        <w:t>puisse</w:t>
-      </w:r>
-      <w:r>
-        <w:rPr>
-          <w:rFonts w:cs="Arial"/>
-        </w:rPr>
-        <w:t xml:space="preserve"> avoir des répercussions plus importantes</w:t>
-      </w:r>
-      <w:r>
-        <w:rPr>
-          <w:rFonts w:cs="Arial"/>
-        </w:rPr>
-        <w:t xml:space="preserve"> sur le système de traitement numérique.</w:t>
+        <w:t>Il est possible que la sélection d'un taux d'échantillonnage puisse avoir des répercussions plus importantes sur le système de traitement numérique.</w:t>
       </w:r>
     </w:p>
     <w:p>
@@ -4259,19 +4637,7 @@
         <w:rPr>
           <w:rFonts w:cs="Arial"/>
         </w:rPr>
-        <w:t>S</w:t>
-      </w:r>
-      <w:r>
-        <w:rPr>
-          <w:rFonts w:cs="Arial"/>
-        </w:rPr>
-        <w:t xml:space="preserve">i la fréquence d'échantillonnage est trop faible, les acquisitions seront trop espacées et, de ce fait, si le signal original comporte des détails pertinents entre deux positions de </w:t>
-      </w:r>
-      <w:r>
-        <w:rPr>
-          <w:rFonts w:cs="Arial"/>
-        </w:rPr>
-        <w:t>capture, ceux-ci seront perdus.</w:t>
+        <w:t>Si la fréquence d'échantillonnage est trop faible, les acquisitions seront trop espacées et, de ce fait, si le signal original comporte des détails pertinents entre deux positions de capture, ceux-ci seront perdus.</w:t>
       </w:r>
     </w:p>
     <w:p>
@@ -4289,13 +4655,7 @@
         <w:rPr>
           <w:rFonts w:cs="Arial"/>
         </w:rPr>
-        <w:t>P</w:t>
-      </w:r>
-      <w:r>
-        <w:rPr>
-          <w:rFonts w:cs="Arial"/>
-        </w:rPr>
-        <w:t>lus la fréquence d'échantillonnage est élevée, et plus la transmission coûte en puissance de traitement, en capacités de transmission, ou en espace de stockage.</w:t>
+        <w:t>Plus la fréquence d'échantillonnage est élevée, et plus la transmission coûte en puissance de traitement, en capacités de transmission, ou en espace de stockage.</w:t>
       </w:r>
     </w:p>
     <w:p>
@@ -4377,19 +4737,7 @@
         <w:rPr>
           <w:rFonts w:cs="Arial"/>
         </w:rPr>
-        <w:t xml:space="preserve">Le théorème de Shannon indique que toutes les fréquences du signal dont la différence avec un multiple de la fréquence d'échantillonnage est égale sont codées identiquement et impossibles à distinguer. </w:t>
-      </w:r>
-      <w:r>
-        <w:rPr>
-          <w:rFonts w:cs="Arial"/>
-        </w:rPr>
-        <w:t>Par</w:t>
-      </w:r>
-      <w:r>
-        <w:rPr>
-          <w:rFonts w:cs="Arial"/>
-        </w:rPr>
-        <w:t xml:space="preserve"> conséquence, si la bande passante du signal est limitée à moins de la moitié de la fréquence d'échantillonnage, il peut être parfaitement reconstitué. Les fréquences supérieures à la moitié de la fréquence d'échantillonnage introduisent un recouvrement spectral également appelé repliement.</w:t>
+        <w:t>Le théorème de Shannon indique que toutes les fréquences du signal dont la différence avec un multiple de la fréquence d'échantillonnage est égale sont codées identiquement et impossibles à distinguer. Par conséquence, si la bande passante du signal est limitée à moins de la moitié de la fréquence d'échantillonnage, il peut être parfaitement reconstitué. Les fréquences supérieures à la moitié de la fréquence d'échantillonnage introduisent un recouvrement spectral également appelé repliement.</w:t>
       </w:r>
     </w:p>
     <w:p>
@@ -4434,19 +4782,7 @@
         <w:rPr>
           <w:rFonts w:cs="Arial"/>
         </w:rPr>
-        <w:t>L</w:t>
-      </w:r>
-      <w:r>
-        <w:rPr>
-          <w:rFonts w:cs="Arial"/>
-        </w:rPr>
-        <w:t>imiter strictement la bande passante du signal à la</w:t>
-      </w:r>
-      <w:r>
-        <w:rPr>
-          <w:rFonts w:cs="Arial"/>
-        </w:rPr>
-        <w:t xml:space="preserve"> partie qui code l'information </w:t>
+        <w:t xml:space="preserve">Limiter strictement la bande passante du signal à la partie qui code l'information </w:t>
       </w:r>
     </w:p>
     <w:p>
@@ -4464,13 +4800,7 @@
         <w:rPr>
           <w:rFonts w:cs="Arial"/>
         </w:rPr>
-        <w:t>C</w:t>
-      </w:r>
-      <w:r>
-        <w:rPr>
-          <w:rFonts w:cs="Arial"/>
-        </w:rPr>
-        <w:t>hoisir une fréquence d'échantillonnage égale à deux fois la fréquence supérieure de la bande passante.</w:t>
+        <w:t>Choisir une fréquence d'échantillonnage égale à deux fois la fréquence supérieure de la bande passante.</w:t>
       </w:r>
     </w:p>
     <w:p>
@@ -5069,7 +5399,39 @@
         <w:ind w:firstLine="708"/>
       </w:pPr>
       <w:r>
-        <w:t xml:space="preserve">La carte de développement atlys Spartan 6 contient un contrôleur audio nationale Semiconductor LM4550 AC '97 audio Codec  avec quatre 1/8 " prises audio pour line-out, sortie casque, line-in et microphone. Les données audio sont de 18 bits et la fréquence Échantillonnage maximale est de 48 kHz, l’enregistrement audio et le palyback, avec différents fréquences d’échenillage. Le microphone est mono tandis que toutes les autre entrées/sorties sont stéréo. La prise casque est entrainé par un amplificateur 50mW interne au codec. </w:t>
+        <w:t xml:space="preserve">La carte de développement </w:t>
+      </w:r>
+      <w:proofErr w:type="spellStart"/>
+      <w:r>
+        <w:t>atlys</w:t>
+      </w:r>
+      <w:proofErr w:type="spellEnd"/>
+      <w:r>
+        <w:t xml:space="preserve"> </w:t>
+      </w:r>
+      <w:proofErr w:type="spellStart"/>
+      <w:r>
+        <w:t>Spartan</w:t>
+      </w:r>
+      <w:proofErr w:type="spellEnd"/>
+      <w:r>
+        <w:t xml:space="preserve"> 6 contient un contrôleur audio nationale </w:t>
+      </w:r>
+      <w:proofErr w:type="spellStart"/>
+      <w:r>
+        <w:t>Semiconductor</w:t>
+      </w:r>
+      <w:proofErr w:type="spellEnd"/>
+      <w:r>
+        <w:t xml:space="preserve"> LM4550 AC '97 audio Codec  avec quatre 1/8 " prises audio pour line-out, sortie casque, line-in et microphone. Les données audio sont de 18 bits et la fréquence Échantillonnage maximale est de 48 kHz, l’enregistrement audio et le </w:t>
+      </w:r>
+      <w:proofErr w:type="spellStart"/>
+      <w:r>
+        <w:t>palyback</w:t>
+      </w:r>
+      <w:proofErr w:type="spellEnd"/>
+      <w:r>
+        <w:t xml:space="preserve">, avec différents fréquences d’échenillage. Le microphone est mono tandis que toutes les autre entrées/sorties sont stéréo. La prise casque est entrainé par un amplificateur 50mW interne au codec. </w:t>
       </w:r>
     </w:p>
     <w:p>
@@ -5142,7 +5504,35 @@
         <w:rPr>
           <w:rFonts w:cs="Arial"/>
         </w:rPr>
-        <w:t>Figure 3-1 : carte de développement atlys saprtan 6</w:t>
+        <w:t xml:space="preserve">Figure 3-1 : carte de développement </w:t>
+      </w:r>
+      <w:proofErr w:type="spellStart"/>
+      <w:r>
+        <w:rPr>
+          <w:rFonts w:cs="Arial"/>
+        </w:rPr>
+        <w:t>atlys</w:t>
+      </w:r>
+      <w:proofErr w:type="spellEnd"/>
+      <w:r>
+        <w:rPr>
+          <w:rFonts w:cs="Arial"/>
+        </w:rPr>
+        <w:t xml:space="preserve"> </w:t>
+      </w:r>
+      <w:proofErr w:type="spellStart"/>
+      <w:r>
+        <w:rPr>
+          <w:rFonts w:cs="Arial"/>
+        </w:rPr>
+        <w:t>saprtan</w:t>
+      </w:r>
+      <w:proofErr w:type="spellEnd"/>
+      <w:r>
+        <w:rPr>
+          <w:rFonts w:cs="Arial"/>
+        </w:rPr>
+        <w:t xml:space="preserve"> 6</w:t>
       </w:r>
     </w:p>
     <w:p>
@@ -5158,15 +5548,7 @@
           <w:szCs w:val="32"/>
         </w:rPr>
         <w:lastRenderedPageBreak/>
-        <w:t xml:space="preserve">2 </w:t>
-      </w:r>
-      <w:r>
-        <w:rPr>
-          <w:b/>
-          <w:sz w:val="32"/>
-          <w:szCs w:val="32"/>
-        </w:rPr>
-        <w:t>Description des entrée/sortie du codec audio :</w:t>
+        <w:t>2 Description des entrée/sortie du codec audio :</w:t>
       </w:r>
     </w:p>
     <w:p>
@@ -5485,7 +5867,15 @@
           </w:p>
           <w:p>
             <w:r>
-              <w:t>réinitialisation à chaud (asynchrone). La réinitialisation à chaud est utilisée pour effacer un état du powerdown sur l'interface de liaison codec AC.</w:t>
+              <w:t xml:space="preserve">réinitialisation à chaud (asynchrone). La réinitialisation à chaud est utilisée pour effacer un état du </w:t>
+            </w:r>
+            <w:proofErr w:type="spellStart"/>
+            <w:r>
+              <w:t>powerdown</w:t>
+            </w:r>
+            <w:proofErr w:type="spellEnd"/>
+            <w:r>
+              <w:t xml:space="preserve"> sur l'interface de liaison codec AC.</w:t>
             </w:r>
           </w:p>
         </w:tc>
@@ -5589,15 +5979,7 @@
           <w:szCs w:val="32"/>
         </w:rPr>
         <w:lastRenderedPageBreak/>
-        <w:t xml:space="preserve">3  </w:t>
-      </w:r>
-      <w:r>
-        <w:rPr>
-          <w:b/>
-          <w:sz w:val="32"/>
-          <w:szCs w:val="32"/>
-        </w:rPr>
-        <w:t>Les registres internes du LM4550 :</w:t>
+        <w:t>3  Les registres internes du LM4550 :</w:t>
       </w:r>
     </w:p>
     <w:p>
@@ -5749,13 +6131,7 @@
     </w:p>
     <w:p>
       <w:r>
-        <w:t>annuler le</w:t>
-      </w:r>
-      <w:r>
-        <w:t xml:space="preserve"> bruit de fond. Il n'est pas une prise de terre</w:t>
-      </w:r>
-      <w:r>
-        <w:t xml:space="preserve"> DC. Les trois autres entrées stéréo, LINE_IN, AUX et vidéo sont des interfaces 2 broches,</w:t>
+        <w:t>annuler le bruit de fond. Il n'est pas une prise de terre DC. Les trois autres entrées stéréo, LINE_IN, AUX et vidéo sont des interfaces 2 broches,</w:t>
       </w:r>
     </w:p>
     <w:p>
@@ -5833,14 +6209,30 @@
           <w:sz w:val="32"/>
           <w:szCs w:val="32"/>
         </w:rPr>
-        <w:t>Le loo</w:t>
-      </w:r>
+        <w:t xml:space="preserve">Le </w:t>
+      </w:r>
+      <w:proofErr w:type="spellStart"/>
       <w:r>
         <w:rPr>
           <w:sz w:val="32"/>
           <w:szCs w:val="32"/>
         </w:rPr>
-        <w:t>pBack analogique et numérique </w:t>
+        <w:t>loo</w:t>
+      </w:r>
+      <w:r>
+        <w:rPr>
+          <w:sz w:val="32"/>
+          <w:szCs w:val="32"/>
+        </w:rPr>
+        <w:t>pBack</w:t>
+      </w:r>
+      <w:proofErr w:type="spellEnd"/>
+      <w:r>
+        <w:rPr>
+          <w:sz w:val="32"/>
+          <w:szCs w:val="32"/>
+        </w:rPr>
+        <w:t xml:space="preserve"> analogique et numérique </w:t>
       </w:r>
     </w:p>
     <w:p>
@@ -5848,7 +6240,23 @@
         <w:ind w:firstLine="708"/>
       </w:pPr>
       <w:r>
-        <w:t>Le loopback analogique fait référence à un chemin de signal tout-analogique à partir d’une entrée analogique par l'intermédiaire des mélangeurs à une sortie analogique. Le loopaBack numérique se réfère à une conversion analogique-mode mixte et un trajet</w:t>
+        <w:t xml:space="preserve">Le </w:t>
+      </w:r>
+      <w:proofErr w:type="spellStart"/>
+      <w:r>
+        <w:t>loopback</w:t>
+      </w:r>
+      <w:proofErr w:type="spellEnd"/>
+      <w:r>
+        <w:t xml:space="preserve"> analogique fait référence à un chemin de signal tout-analogique à partir d’une entrée analogique par l'intermédiaire des mélangeurs à une sortie analogique. Le </w:t>
+      </w:r>
+      <w:proofErr w:type="spellStart"/>
+      <w:r>
+        <w:t>loopaBack</w:t>
+      </w:r>
+      <w:proofErr w:type="spellEnd"/>
+      <w:r>
+        <w:t xml:space="preserve"> numérique se réfère à une conversion analogique-mode mixte et un trajet</w:t>
       </w:r>
       <w:r>
         <w:t xml:space="preserve"> </w:t>
@@ -5952,7 +6360,15 @@
         <w:jc w:val="center"/>
       </w:pPr>
       <w:r>
-        <w:t>Figure 3-4 : Trame Ac-Link</w:t>
+        <w:t xml:space="preserve">Figure 3-4 : Trame </w:t>
+      </w:r>
+      <w:proofErr w:type="spellStart"/>
+      <w:r>
+        <w:t>Ac</w:t>
+      </w:r>
+      <w:proofErr w:type="spellEnd"/>
+      <w:r>
+        <w:t>-Link</w:t>
       </w:r>
     </w:p>
     <w:p>
@@ -6051,8 +6467,6 @@
       </w:r>
       <w:r>
         <w:tab/>
-      </w:r>
-      <w:r>
         <w:t xml:space="preserve">Une nouvelle trame de sortie est signalée par une transition d’un niveau bas vers haut de SYNC. SYNC devrait être bloqué par le contrôleur sur  front montant de BIT_CLK et, comme le montre la figure 4, et Figure 5, le premier bit dans la trame est </w:t>
       </w:r>
       <w:r>
@@ -6091,7 +6505,23 @@
         <w:ind w:firstLine="708"/>
       </w:pPr>
       <w:r>
-        <w:t>Le premier bit du SLOT 0 est désigné pour le bit "trame valide". Si ce bit est à 1, cela indique que la trame de sortie de courante contient au moins un SLOT de données valides et de le LM4550 vérifiera les autres bits du TAG  pour des données valides dans les SLOTs de données attendu. En mode primaire, le contrôleur indiquera la validé  des données dans le SLOT en mettant le bit du TAG associé à 1. Puisqu'il s'agit d'un codec à deux canaux le LM4550 peut que recevoir les données seulement de quatre SLOT dans le cadre d’une trame et ainsi il vérifie le bit de validité que pour 4 SLOTs. Dans le mode primaire ces bits du TAG sont pour: SLOT 1 (adresse de la command</w:t>
+        <w:t xml:space="preserve">Le premier bit du SLOT 0 est désigné pour le bit "trame valide". Si ce bit est à 1, cela indique que la trame de sortie de courante contient au moins un SLOT de données valides et de le LM4550 vérifiera les autres bits du TAG  pour des données valides dans les </w:t>
+      </w:r>
+      <w:proofErr w:type="spellStart"/>
+      <w:r>
+        <w:t>SLOTs</w:t>
+      </w:r>
+      <w:proofErr w:type="spellEnd"/>
+      <w:r>
+        <w:t xml:space="preserve"> de données attendu. En mode primaire, le contrôleur indiquera la validé  des données dans le SLOT en mettant le bit du TAG associé à 1. Puisqu'il s'agit d'un codec à deux canaux le LM4550 peut que recevoir les données seulement de quatre SLOT dans le cadre d’une trame et ainsi il vérifie le bit de validité que pour 4 </w:t>
+      </w:r>
+      <w:proofErr w:type="spellStart"/>
+      <w:r>
+        <w:t>SLOTs</w:t>
+      </w:r>
+      <w:proofErr w:type="spellEnd"/>
+      <w:r>
+        <w:t>. Dans le mode primaire ces bits du TAG sont pour: SLOT 1 (adresse de la command</w:t>
       </w:r>
       <w:r>
         <w:t>e</w:t>
@@ -6117,7 +6547,15 @@
         <w:t xml:space="preserve"> </w:t>
       </w:r>
       <w:r>
-        <w:t xml:space="preserve">13 pour indiquer l'adresse de la commande valide et les données dans les SLOTs 1 et 2. Au lieu de cela, ce rôle est assumé par les bits d'identification du codec le fonctionnement de la trame AC-LINK suppose que le contrôleur n’accédera pas  à un codec secondaire seulement si  une adresse de commande valide et /ou données a été fourni. </w:t>
+        <w:t xml:space="preserve">13 pour indiquer l'adresse de la commande valide et les données dans les </w:t>
+      </w:r>
+      <w:proofErr w:type="spellStart"/>
+      <w:r>
+        <w:t>SLOTs</w:t>
+      </w:r>
+      <w:proofErr w:type="spellEnd"/>
+      <w:r>
+        <w:t xml:space="preserve"> 1 et 2. Au lieu de cela, ce rôle est assumé par les bits d'identification du codec le fonctionnement de la trame AC-LINK suppose que le contrôleur n’accédera pas  à un codec secondaire seulement si  une adresse de commande valide et /ou données a été fourni. </w:t>
       </w:r>
       <w:r>
         <w:t xml:space="preserve"> </w:t>
@@ -6190,10 +6628,7 @@
         <w:t>6</w:t>
       </w:r>
       <w:r>
-        <w:t xml:space="preserve"> : </w:t>
-      </w:r>
-      <w:r>
-        <w:t>Début d’une trame AC-LINK de sortie</w:t>
+        <w:t> : Début d’une trame AC-LINK de sortie</w:t>
       </w:r>
     </w:p>
     <w:p>
@@ -6769,7 +7204,15 @@
         <w:ind w:firstLine="708"/>
       </w:pPr>
       <w:r>
-        <w:t>Le Slot 1 est utilisée par le contrôleur pour indiquer à la fois l'adresse du  registre de cible dans le LM4550 et si l'opération est une lecture ou écriture du registre. Le MSB du SLOT 1 (bit 19) est mis à 1 pour indiquer que l'opération actuelle est une lecture. Les bits 18 à 12 sont utilisés pour spécifier l’adresse de registre 7-bit de l'opération de lecture ou d'écriture. Les douze bits lsb sont réservés et doivent être mis à zéro.</w:t>
+        <w:t xml:space="preserve">Le Slot 1 est utilisée par le contrôleur pour indiquer à la fois l'adresse du  registre de cible dans le LM4550 et si l'opération est une lecture ou écriture du registre. Le MSB du SLOT 1 (bit 19) est mis à 1 pour indiquer que l'opération actuelle est une lecture. Les bits 18 à 12 sont utilisés pour spécifier l’adresse de registre 7-bit de l'opération de lecture ou d'écriture. Les douze bits </w:t>
+      </w:r>
+      <w:proofErr w:type="spellStart"/>
+      <w:r>
+        <w:t>lsb</w:t>
+      </w:r>
+      <w:proofErr w:type="spellEnd"/>
+      <w:r>
+        <w:t xml:space="preserve"> sont réservés et doivent être mis à zéro.</w:t>
       </w:r>
     </w:p>
     <w:p/>
@@ -7201,10 +7644,15 @@
         <w:ind w:firstLine="708"/>
       </w:pPr>
       <w:r>
-        <w:t>Les SLOTs  3 et 4 sont des SLOT de 20 bits utilisés pour transmettre des données PCM aux deux canaux gauche et droit du DAC stéréo lorsque le codec est en mode principal ou en mode secondaire 1. Tous les bits non utilisés devraient être bourré avec des zéros. Les DAC  du LM4550 ont 18 bits de résolution et va donc utiliser les 18 bits les plus significatifs des  20-bit Données PCM</w:t>
-      </w:r>
-      <w:r>
-        <w:t>.</w:t>
+        <w:t xml:space="preserve">Les </w:t>
+      </w:r>
+      <w:proofErr w:type="spellStart"/>
+      <w:r>
+        <w:t>SLOTs</w:t>
+      </w:r>
+      <w:proofErr w:type="spellEnd"/>
+      <w:r>
+        <w:t xml:space="preserve">  3 et 4 sont des SLOT de 20 bits utilisés pour transmettre des données PCM aux deux canaux gauche et droit du DAC stéréo lorsque le codec est en mode principal ou en mode secondaire 1. Tous les bits non utilisés devraient être bourré avec des zéros. Les DAC  du LM4550 ont 18 bits de résolution et va donc utiliser les 18 bits les plus significatifs des  20-bit Données PCM.</w:t>
       </w:r>
     </w:p>
     <w:p>
@@ -7429,7 +7877,31 @@
         <w:ind w:firstLine="708"/>
       </w:pPr>
       <w:r>
-        <w:t xml:space="preserve">La Trame d’entrée AC-LINK contient des données PCM  et des données d'état des registres de contrôle LM4550 et de l’ADC stéréo.  Les trames d'entrées sont envoyées sur le signal SDATA_IN qui est une entrée pour le Contrôleur audio numérique  et une sortie de l'LM4550 codec. Comme le montre la figure x, les trames d’entrée  se constituent  de treize SLOTs: un SLOT Tag suivie douze SLOTs de données. L'emplacement de Tag, emplacement 0, contient 16 bits d’une nouvelle trame d'entrée est signalée par une transition de front montant a descendant su signal SYNC. SYNC devrait être cadencé par le contrôleur sur front montant de BIT-CLK et, comme le montre la figure x, et Figure x, le premier bit dans la trame ‘’Codec Ready ‘’ est cadencé depuis LM4550 par le prochain </w:t>
+        <w:t xml:space="preserve">La Trame d’entrée AC-LINK contient des données PCM  et des données d'état des registres de contrôle LM4550 et de l’ADC stéréo.  Les trames d'entrées sont envoyées sur le signal SDATA_IN qui est une entrée pour le Contrôleur audio numérique  et une sortie de l'LM4550 codec. Comme le montre la figure x, les trames d’entrée  se constituent  de treize </w:t>
+      </w:r>
+      <w:proofErr w:type="spellStart"/>
+      <w:r>
+        <w:t>SLOTs</w:t>
+      </w:r>
+      <w:proofErr w:type="spellEnd"/>
+      <w:r>
+        <w:t xml:space="preserve">: un SLOT Tag suivie douze </w:t>
+      </w:r>
+      <w:proofErr w:type="spellStart"/>
+      <w:r>
+        <w:t>SLOTs</w:t>
+      </w:r>
+      <w:proofErr w:type="spellEnd"/>
+      <w:r>
+        <w:t xml:space="preserve"> de données. L'emplacement de Tag, emplacement 0, contient 16 bits d’une nouvelle trame d'entrée est signalée par une transition de front montant a descendant su signal SYNC. SYNC devrait être cadencé par le contrôleur sur front montant de BIT-CLK et, comme le montre la figure x, et Figure x, le premier bit dans la trame ‘’Codec </w:t>
+      </w:r>
+      <w:proofErr w:type="spellStart"/>
+      <w:r>
+        <w:t>Ready</w:t>
+      </w:r>
+      <w:proofErr w:type="spellEnd"/>
+      <w:r>
+        <w:t xml:space="preserve"> ‘’ est cadencé depuis LM4550 par le prochain </w:t>
       </w:r>
       <w:r>
         <w:lastRenderedPageBreak/>
@@ -7441,49 +7913,7 @@
         <w:ind w:firstLine="708"/>
       </w:pPr>
       <w:r>
-        <w:t>L’entrée et</w:t>
-      </w:r>
-      <w:r>
-        <w:t xml:space="preserve"> </w:t>
-      </w:r>
-      <w:r>
-        <w:t>la sortie d</w:t>
-      </w:r>
-      <w:r>
-        <w:t>ans les</w:t>
-      </w:r>
-      <w:r>
-        <w:t xml:space="preserve"> trames sont alignées sur la même transition de SYNC. Le LM4550 vérifie chaque trame pour s’assurer que les 256 bits sont reçue. Si une nouvelle trame est </w:t>
-      </w:r>
-      <w:r>
-        <w:t>détectée</w:t>
-      </w:r>
-      <w:r>
-        <w:t xml:space="preserve">  avant que les 256 bits sont reçus à partir </w:t>
-      </w:r>
-      <w:r>
-        <w:t>d’une</w:t>
-      </w:r>
-      <w:r>
-        <w:t xml:space="preserve"> ancienne trame, la nouvelle trame est </w:t>
-      </w:r>
-      <w:r>
-        <w:t>ignorée</w:t>
-      </w:r>
-      <w:r>
-        <w:t xml:space="preserve"> comme si  aucune donnée valide n’est envoyée sur SDATA-IN jusqu'à ce qu'une nouvelle trame valide </w:t>
-      </w:r>
-      <w:r>
-        <w:t>soit</w:t>
-      </w:r>
-      <w:r>
-        <w:t xml:space="preserve"> </w:t>
-      </w:r>
-      <w:r>
-        <w:t>détectée</w:t>
-      </w:r>
-      <w:r>
-        <w:t>. Le LM4550 transmet des données MSB en premier.</w:t>
+        <w:t>L’entrée et la sortie dans les trames sont alignées sur la même transition de SYNC. Le LM4550 vérifie chaque trame pour s’assurer que les 256 bits sont reçue. Si une nouvelle trame est détectée  avant que les 256 bits sont reçus à partir d’une ancienne trame, la nouvelle trame est ignorée comme si  aucune donnée valide n’est envoyée sur SDATA-IN jusqu'à ce qu'une nouvelle trame valide soit détectée. Le LM4550 transmet des données MSB en premier.</w:t>
       </w:r>
     </w:p>
     <w:p>
@@ -7577,13 +8007,37 @@
         <w:ind w:firstLine="708"/>
       </w:pPr>
       <w:r>
-        <w:t>Le premier bit (bit 15, "Codec Ready") du SLOT 0 dans la trame</w:t>
+        <w:t xml:space="preserve">Le premier bit (bit 15, "Codec </w:t>
+      </w:r>
+      <w:proofErr w:type="spellStart"/>
+      <w:r>
+        <w:t>Ready</w:t>
+      </w:r>
+      <w:proofErr w:type="spellEnd"/>
+      <w:r>
+        <w:t>") du SLOT 0 dans la trame</w:t>
       </w:r>
       <w:r>
         <w:t xml:space="preserve"> </w:t>
       </w:r>
       <w:r>
-        <w:t>d'entrée AC-LINK indique quand le codec et ses  registres d'interface sont pleinement opérationnels. Le contrôleur numérique est alors capable de lire les bits de poids faible  du Powerdown Control (26h) pour déterminer le statut des quatre principales sections analogiques. Il est important de vérifier l'état de ces sections Après l'initialisation, la réinitialisation à froid ou à l'utilisation des modes du powerdown afin d' minimiser le risque de distorsion des signaux analogiques transmis avant que les sections sont prêtes. Les bits 14, 13, 12 et 11 indiquent que les données dans l’emplacement 1, 2, 3 et 4, respectivement sont valides.</w:t>
+        <w:t xml:space="preserve">d'entrée AC-LINK indique quand le codec et ses  registres d'interface sont pleinement opérationnels. Le contrôleur numérique est alors capable de lire les bits de poids faible  du </w:t>
+      </w:r>
+      <w:proofErr w:type="spellStart"/>
+      <w:r>
+        <w:t>Powerdown</w:t>
+      </w:r>
+      <w:proofErr w:type="spellEnd"/>
+      <w:r>
+        <w:t xml:space="preserve"> Control (26h) pour déterminer le statut des quatre principales sections analogiques. Il est important de vérifier l'état de ces sections Après l'initialisation, la réinitialisation à froid ou à l'utilisation des modes du </w:t>
+      </w:r>
+      <w:proofErr w:type="spellStart"/>
+      <w:r>
+        <w:t>powerdown</w:t>
+      </w:r>
+      <w:proofErr w:type="spellEnd"/>
+      <w:r>
+        <w:t xml:space="preserve"> afin d' minimiser le risque de distorsion des signaux analogiques transmis avant que les sections sont prêtes. Les bits 14, 13, 12 et 11 indiquent que les données dans l’emplacement 1, 2, 3 et 4, respectivement sont valides.</w:t>
       </w:r>
     </w:p>
     <w:p>
@@ -7681,8 +8135,13 @@
           </w:tcPr>
           <w:p>
             <w:r>
-              <w:t xml:space="preserve"> Codec Ready</w:t>
-            </w:r>
+              <w:t xml:space="preserve"> Codec </w:t>
+            </w:r>
+            <w:proofErr w:type="spellStart"/>
+            <w:r>
+              <w:t>Ready</w:t>
+            </w:r>
+            <w:proofErr w:type="spellEnd"/>
           </w:p>
         </w:tc>
         <w:tc>
@@ -7884,18 +8343,50 @@
     </w:p>
     <w:p>
       <w:r>
-        <w:t>Les bits 6, 11, 10, 8-5 sont des requête de SLOT qui soutiennent la capacité de l’audio c à taux variable (VRA) du LM4550. Seulement deux sont utilisés simultanément. Si le codec est en mode primaire ou en mode secondaire 1, puis les canaux gauche et droit de l'DAC vont prendre des données PCM des SLOTs 3 et 4 dans la trame de sortie respectivement.</w:t>
-      </w:r>
-    </w:p>
-    <w:p>
-      <w:r>
-        <w:t>Le codec utilise les bits 11 et 10 pour demander des données du DAC à partir de ces deux SLOTs. Si les bits 11 et 10 sont mis à 0, le contrôleur doit répondre avec des données PCM valides dans les emplacements 3 et 4 de la prochaine trame de sortie. Si les bits 11 et 10 sont mis à 1, le contrôleur ne doit pas envoyer de données. De même, si le codec est en Mode secondaire 2, les bits 7 et 6 sont</w:t>
+        <w:t xml:space="preserve">Les bits 6, 11, 10, 8-5 sont des requête de SLOT qui soutiennent la capacité de l’audio c à taux variable (VRA) du LM4550. Seulement deux sont utilisés simultanément. Si le codec est en mode primaire ou en mode secondaire 1, puis les canaux gauche et droit de l'DAC vont prendre des données PCM des </w:t>
+      </w:r>
+      <w:proofErr w:type="spellStart"/>
+      <w:r>
+        <w:t>SLOTs</w:t>
+      </w:r>
+      <w:proofErr w:type="spellEnd"/>
+      <w:r>
+        <w:t xml:space="preserve"> 3 et 4 dans la trame de sortie respectivement.</w:t>
+      </w:r>
+    </w:p>
+    <w:p>
+      <w:r>
+        <w:t xml:space="preserve">Le codec utilise les bits 11 et 10 pour demander des données du DAC à partir de ces deux </w:t>
+      </w:r>
+      <w:proofErr w:type="spellStart"/>
+      <w:r>
+        <w:t>SLOTs</w:t>
+      </w:r>
+      <w:proofErr w:type="spellEnd"/>
+      <w:r>
+        <w:t>. Si les bits 11 et 10 sont mis à 0, le contrôleur doit répondre avec des données PCM valides dans les emplacements 3 et 4 de la prochaine trame de sortie. Si les bits 11 et 10 sont mis à 1, le contrôleur ne doit pas envoyer de données. De même, si le codec est en Mode secondaire 2, les bits 7 et 6 sont</w:t>
       </w:r>
       <w:r>
         <w:t xml:space="preserve"> </w:t>
       </w:r>
       <w:r>
-        <w:t xml:space="preserve">utilisés pour demander des données des SLOTs 7 et 8 dans la trame de sortie. Si en mode secondaire 3, les bits 8 et 5 pour demander des données des SLOTs 6 et 9. </w:t>
+        <w:t xml:space="preserve">utilisés pour demander des données des </w:t>
+      </w:r>
+      <w:proofErr w:type="spellStart"/>
+      <w:r>
+        <w:t>SLOTs</w:t>
+      </w:r>
+      <w:proofErr w:type="spellEnd"/>
+      <w:r>
+        <w:t xml:space="preserve"> 7 et 8 dans la trame de sortie. Si en mode secondaire 3, les bits 8 et 5 pour demander des données des </w:t>
+      </w:r>
+      <w:proofErr w:type="spellStart"/>
+      <w:r>
+        <w:t>SLOTs</w:t>
+      </w:r>
+      <w:proofErr w:type="spellEnd"/>
+      <w:r>
+        <w:t xml:space="preserve"> 6 et 9. </w:t>
       </w:r>
     </w:p>
     <w:p>
@@ -7909,7 +8400,15 @@
         <w:t xml:space="preserve"> </w:t>
       </w:r>
       <w:r>
-        <w:t xml:space="preserve">registre  Control / Status, 2Ah) et programmer la vitesse désirée dans le registre de fréquence DAC PCM, 2ch. Les deux voies du DAC fonctionnent à la même fréquence d'échantillonnage. Les valeurs des fréquences d'échantillonnage sont donnés dans le Registre Description de la section (exemples registres de contrôle de la fréquence, 2ch, 32h) mais sur une fourchette comprise entre 4 kHz et 48 kHz (à une résolution de 1 Hz) est supporté. </w:t>
+        <w:t xml:space="preserve">registre  Control / </w:t>
+      </w:r>
+      <w:proofErr w:type="spellStart"/>
+      <w:r>
+        <w:t>Status</w:t>
+      </w:r>
+      <w:proofErr w:type="spellEnd"/>
+      <w:r>
+        <w:t xml:space="preserve">, 2Ah) et programmer la vitesse désirée dans le registre de fréquence DAC PCM, 2ch. Les deux voies du DAC fonctionnent à la même fréquence d'échantillonnage. Les valeurs des fréquences d'échantillonnage sont donnés dans le Registre Description de la section (exemples registres de contrôle de la fréquence, 2ch, 32h) mais sur une fourchette comprise entre 4 kHz et 48 kHz (à une résolution de 1 Hz) est supporté. </w:t>
       </w:r>
     </w:p>
     <w:p>
@@ -7920,7 +8419,15 @@
         <w:t>Les b</w:t>
       </w:r>
       <w:r>
-        <w:t>its 9, 4, 3 ​​et 2 sont des bits de demande de SLOTs non utilisés par le LM4550 et sont rembourrés avec des zéros. Les bits 1 et 0 sont réservés et sont aussi bourré avec des zéros.</w:t>
+        <w:t xml:space="preserve">its 9, 4, 3 ​​et 2 sont des bits de demande de </w:t>
+      </w:r>
+      <w:proofErr w:type="spellStart"/>
+      <w:r>
+        <w:t>SLOTs</w:t>
+      </w:r>
+      <w:proofErr w:type="spellEnd"/>
+      <w:r>
+        <w:t xml:space="preserve"> non utilisés par le LM4550 et sont rembourrés avec des zéros. Les bits 1 et 0 sont réservés et sont aussi bourré avec des zéros.</w:t>
       </w:r>
     </w:p>
     <w:p/>
@@ -8040,7 +8547,15 @@
           </w:tcPr>
           <w:p>
             <w:r>
-              <w:t xml:space="preserve"> Mis à 0 pas le LM4550</w:t>
+              <w:t xml:space="preserve"> Mis à 0 </w:t>
+            </w:r>
+            <w:proofErr w:type="spellStart"/>
+            <w:r>
+              <w:t>pas</w:t>
+            </w:r>
+            <w:proofErr w:type="spellEnd"/>
+            <w:r>
+              <w:t xml:space="preserve"> le LM4550</w:t>
             </w:r>
           </w:p>
         </w:tc>
@@ -8924,7 +9439,15 @@
         <w:ind w:firstLine="708"/>
       </w:pPr>
       <w:r>
-        <w:t>Ce SLOT contient des données échantillonnées à partir de la voie de droite de l'ADC stéréo. Le signal à numériser est sélectionnée en utilisant le registre de sélection d’enregistrements  (1 Ah) et par la suite acheminé à travers le registre de sélection de multiplexage et l'amplificateur a a gain vers l’ADC.</w:t>
+        <w:t xml:space="preserve">Ce SLOT contient des données échantillonnées à partir de la voie de droite de l'ADC stéréo. Le signal à numériser est sélectionnée en utilisant le registre de sélection d’enregistrements  (1 Ah) et par la suite acheminé à travers le registre de sélection de multiplexage et l'amplificateur a </w:t>
+      </w:r>
+      <w:proofErr w:type="spellStart"/>
+      <w:r>
+        <w:t>a</w:t>
+      </w:r>
+      <w:proofErr w:type="spellEnd"/>
+      <w:r>
+        <w:t xml:space="preserve"> gain vers l’ADC.</w:t>
       </w:r>
     </w:p>
     <w:p>
@@ -9115,17 +9638,29 @@
         <w:t xml:space="preserve">4-8-6 </w:t>
       </w:r>
       <w:r>
-        <w:t xml:space="preserve">SDATA_IN : Slot 5 à 15 </w:t>
+        <w:t>Slot 5 à 1</w:t>
+      </w:r>
+      <w:r>
+        <w:t>2</w:t>
+      </w:r>
+      <w:r>
+        <w:t xml:space="preserve"> </w:t>
       </w:r>
     </w:p>
     <w:p>
       <w:pPr>
         <w:ind w:firstLine="708"/>
       </w:pPr>
-      <w:bookmarkStart w:id="0" w:name="_GoBack"/>
-      <w:bookmarkEnd w:id="0"/>
-      <w:r>
-        <w:t>Les SLOTs de 5 à 12 ne sont pas utiliser par l’LM4550, et ils sont toujours mis à 0.</w:t>
+      <w:r>
+        <w:t xml:space="preserve">Les </w:t>
+      </w:r>
+      <w:proofErr w:type="spellStart"/>
+      <w:r>
+        <w:t>SLOTs</w:t>
+      </w:r>
+      <w:proofErr w:type="spellEnd"/>
+      <w:r>
+        <w:t xml:space="preserve"> de 5 à 12 ne sont pas utiliser par l’LM4550, et ils sont toujours mis à 0.</w:t>
       </w:r>
     </w:p>
     <w:p>
@@ -9163,13 +9698,2135 @@
     <w:p/>
     <w:p/>
     <w:p/>
+    <w:p>
+      <w:pPr>
+        <w:pStyle w:val="Heading1"/>
+      </w:pPr>
+      <w:r>
+        <w:lastRenderedPageBreak/>
+        <w:t>5 Diagramme interne</w:t>
+      </w:r>
+    </w:p>
+    <w:p>
+      <w:pPr>
+        <w:pStyle w:val="Heading1"/>
+      </w:pPr>
+      <w:r>
+        <w:rPr>
+          <w:noProof/>
+          <w:lang w:eastAsia="fr-FR"/>
+        </w:rPr>
+        <w:drawing>
+          <wp:inline distT="0" distB="0" distL="0" distR="0" wp14:anchorId="3587BABD" wp14:editId="3313BFA0">
+            <wp:extent cx="8004824" cy="5636035"/>
+            <wp:effectExtent l="3492" t="0" r="0" b="0"/>
+            <wp:docPr id="25" name="Picture 25"/>
+            <wp:cNvGraphicFramePr>
+              <a:graphicFrameLocks xmlns:a="http://schemas.openxmlformats.org/drawingml/2006/main" noChangeAspect="1"/>
+            </wp:cNvGraphicFramePr>
+            <a:graphic xmlns:a="http://schemas.openxmlformats.org/drawingml/2006/main">
+              <a:graphicData uri="http://schemas.openxmlformats.org/drawingml/2006/picture">
+                <pic:pic xmlns:pic="http://schemas.openxmlformats.org/drawingml/2006/picture">
+                  <pic:nvPicPr>
+                    <pic:cNvPr id="0" name=""/>
+                    <pic:cNvPicPr/>
+                  </pic:nvPicPr>
+                  <pic:blipFill>
+                    <a:blip r:embed="rId27"/>
+                    <a:stretch>
+                      <a:fillRect/>
+                    </a:stretch>
+                  </pic:blipFill>
+                  <pic:spPr>
+                    <a:xfrm rot="5400000">
+                      <a:off x="0" y="0"/>
+                      <a:ext cx="8002195" cy="5634184"/>
+                    </a:xfrm>
+                    <a:prstGeom prst="rect">
+                      <a:avLst/>
+                    </a:prstGeom>
+                  </pic:spPr>
+                </pic:pic>
+              </a:graphicData>
+            </a:graphic>
+          </wp:inline>
+        </w:drawing>
+      </w:r>
+      <w:r>
+        <w:t> </w:t>
+      </w:r>
+    </w:p>
+    <w:p>
+      <w:pPr>
+        <w:jc w:val="center"/>
+      </w:pPr>
+      <w:r>
+        <w:t>Figure 4-9 : Diagramme interne du lm4550</w:t>
+      </w:r>
+    </w:p>
+    <w:p>
+      <w:pPr>
+        <w:pStyle w:val="Heading1"/>
+      </w:pPr>
+      <w:r>
+        <w:lastRenderedPageBreak/>
+        <w:t xml:space="preserve">5 </w:t>
+      </w:r>
+      <w:r>
+        <w:t xml:space="preserve">Description des registres </w:t>
+      </w:r>
+      <w:r>
+        <w:t>interne au LM4550 </w:t>
+      </w:r>
+    </w:p>
+    <w:p>
+      <w:pPr>
+        <w:ind w:firstLine="708"/>
+      </w:pPr>
+      <w:r>
+        <w:t>La section qui suit décrit les registres a programmé pour une utilisation optimale du LM4550 dans le mode primaire.</w:t>
+      </w:r>
+    </w:p>
+    <w:p>
+      <w:pPr>
+        <w:pStyle w:val="Heading2"/>
+      </w:pPr>
+      <w:r>
+        <w:t>5-1 Sélection microphone (20h) </w:t>
+      </w:r>
+    </w:p>
+    <w:p>
+      <w:pPr>
+        <w:ind w:firstLine="708"/>
+      </w:pPr>
+      <w:r>
+        <w:rPr>
+          <w:noProof/>
+          <w:lang w:eastAsia="fr-FR"/>
+        </w:rPr>
+        <w:drawing>
+          <wp:anchor distT="0" distB="0" distL="114300" distR="114300" simplePos="0" relativeHeight="251670528" behindDoc="0" locked="0" layoutInCell="1" allowOverlap="1" wp14:anchorId="7447E3BE" wp14:editId="04F8E9B6">
+            <wp:simplePos x="0" y="0"/>
+            <wp:positionH relativeFrom="column">
+              <wp:posOffset>-52070</wp:posOffset>
+            </wp:positionH>
+            <wp:positionV relativeFrom="paragraph">
+              <wp:posOffset>511810</wp:posOffset>
+            </wp:positionV>
+            <wp:extent cx="5731510" cy="3002915"/>
+            <wp:effectExtent l="0" t="0" r="2540" b="6985"/>
+            <wp:wrapTopAndBottom/>
+            <wp:docPr id="26" name="Picture 26"/>
+            <wp:cNvGraphicFramePr>
+              <a:graphicFrameLocks xmlns:a="http://schemas.openxmlformats.org/drawingml/2006/main" noChangeAspect="1"/>
+            </wp:cNvGraphicFramePr>
+            <a:graphic xmlns:a="http://schemas.openxmlformats.org/drawingml/2006/main">
+              <a:graphicData uri="http://schemas.openxmlformats.org/drawingml/2006/picture">
+                <pic:pic xmlns:pic="http://schemas.openxmlformats.org/drawingml/2006/picture">
+                  <pic:nvPicPr>
+                    <pic:cNvPr id="0" name=""/>
+                    <pic:cNvPicPr/>
+                  </pic:nvPicPr>
+                  <pic:blipFill>
+                    <a:blip r:embed="rId28">
+                      <a:extLst>
+                        <a:ext uri="{28A0092B-C50C-407E-A947-70E740481C1C}">
+                          <a14:useLocalDpi xmlns:a14="http://schemas.microsoft.com/office/drawing/2010/main" val="0"/>
+                        </a:ext>
+                      </a:extLst>
+                    </a:blip>
+                    <a:stretch>
+                      <a:fillRect/>
+                    </a:stretch>
+                  </pic:blipFill>
+                  <pic:spPr>
+                    <a:xfrm>
+                      <a:off x="0" y="0"/>
+                      <a:ext cx="5731510" cy="3002915"/>
+                    </a:xfrm>
+                    <a:prstGeom prst="rect">
+                      <a:avLst/>
+                    </a:prstGeom>
+                  </pic:spPr>
+                </pic:pic>
+              </a:graphicData>
+            </a:graphic>
+            <wp14:sizeRelH relativeFrom="page">
+              <wp14:pctWidth>0</wp14:pctWidth>
+            </wp14:sizeRelH>
+            <wp14:sizeRelV relativeFrom="page">
+              <wp14:pctHeight>0</wp14:pctHeight>
+            </wp14:sizeRelV>
+          </wp:anchor>
+        </w:drawing>
+      </w:r>
+      <w:r>
+        <w:t>Les entrées microphone 1 et 2 peuvent être sélectionnées en utilisant le registre de commande à l’adresse 20h.</w:t>
+      </w:r>
+    </w:p>
+    <w:p>
+      <w:pPr>
+        <w:ind w:firstLine="708"/>
+      </w:pPr>
+    </w:p>
+    <w:p>
+      <w:pPr>
+        <w:ind w:left="2124" w:firstLine="708"/>
+      </w:pPr>
+      <w:r>
+        <w:rPr>
+          <w:b/>
+          <w:noProof/>
+          <w:lang w:eastAsia="fr-FR"/>
+        </w:rPr>
+        <w:drawing>
+          <wp:anchor distT="0" distB="0" distL="114300" distR="114300" simplePos="0" relativeHeight="251669504" behindDoc="0" locked="0" layoutInCell="1" allowOverlap="1" wp14:anchorId="5C2A9DFE" wp14:editId="69FBFFEC">
+            <wp:simplePos x="0" y="0"/>
+            <wp:positionH relativeFrom="column">
+              <wp:posOffset>-15875</wp:posOffset>
+            </wp:positionH>
+            <wp:positionV relativeFrom="paragraph">
+              <wp:posOffset>391795</wp:posOffset>
+            </wp:positionV>
+            <wp:extent cx="5727700" cy="2752090"/>
+            <wp:effectExtent l="0" t="0" r="6350" b="0"/>
+            <wp:wrapTopAndBottom/>
+            <wp:docPr id="10" name="Picture 10"/>
+            <wp:cNvGraphicFramePr>
+              <a:graphicFrameLocks xmlns:a="http://schemas.openxmlformats.org/drawingml/2006/main" noChangeAspect="1"/>
+            </wp:cNvGraphicFramePr>
+            <a:graphic xmlns:a="http://schemas.openxmlformats.org/drawingml/2006/main">
+              <a:graphicData uri="http://schemas.openxmlformats.org/drawingml/2006/picture">
+                <pic:pic xmlns:pic="http://schemas.openxmlformats.org/drawingml/2006/picture">
+                  <pic:nvPicPr>
+                    <pic:cNvPr id="0" name="Picture 2"/>
+                    <pic:cNvPicPr>
+                      <a:picLocks noChangeAspect="1" noChangeArrowheads="1"/>
+                    </pic:cNvPicPr>
+                  </pic:nvPicPr>
+                  <pic:blipFill>
+                    <a:blip r:embed="rId29">
+                      <a:extLst>
+                        <a:ext uri="{28A0092B-C50C-407E-A947-70E740481C1C}">
+                          <a14:useLocalDpi xmlns:a14="http://schemas.microsoft.com/office/drawing/2010/main" val="0"/>
+                        </a:ext>
+                      </a:extLst>
+                    </a:blip>
+                    <a:srcRect/>
+                    <a:stretch>
+                      <a:fillRect/>
+                    </a:stretch>
+                  </pic:blipFill>
+                  <pic:spPr bwMode="auto">
+                    <a:xfrm>
+                      <a:off x="0" y="0"/>
+                      <a:ext cx="5727700" cy="2752090"/>
+                    </a:xfrm>
+                    <a:prstGeom prst="rect">
+                      <a:avLst/>
+                    </a:prstGeom>
+                    <a:noFill/>
+                    <a:ln>
+                      <a:noFill/>
+                    </a:ln>
+                  </pic:spPr>
+                </pic:pic>
+              </a:graphicData>
+            </a:graphic>
+            <wp14:sizeRelH relativeFrom="page">
+              <wp14:pctWidth>0</wp14:pctWidth>
+            </wp14:sizeRelH>
+            <wp14:sizeRelV relativeFrom="page">
+              <wp14:pctHeight>0</wp14:pctHeight>
+            </wp14:sizeRelV>
+          </wp:anchor>
+        </w:drawing>
+      </w:r>
+      <w:r>
+        <w:t>Figure 4-10 : sélection du microphone</w:t>
+      </w:r>
+    </w:p>
+    <w:p>
+      <w:pPr>
+        <w:ind w:firstLine="708"/>
+        <w:jc w:val="center"/>
+      </w:pPr>
+      <w:r>
+        <w:t>Figure 4-11 : Registre 20h</w:t>
+      </w:r>
+    </w:p>
+    <w:p>
+      <w:pPr>
+        <w:ind w:firstLine="708"/>
+        <w:jc w:val="center"/>
+      </w:pPr>
+    </w:p>
+    <w:p>
+      <w:pPr>
+        <w:ind w:firstLine="708"/>
+        <w:jc w:val="both"/>
+      </w:pPr>
+      <w:r>
+        <w:tab/>
+      </w:r>
+    </w:p>
     <w:p/>
     <w:p>
       <w:pPr>
+        <w:pStyle w:val="Heading2"/>
+      </w:pPr>
+      <w:r>
+        <w:lastRenderedPageBreak/>
+        <w:t xml:space="preserve">5-2 </w:t>
+      </w:r>
+      <w:r>
+        <w:t>Contr</w:t>
+      </w:r>
+      <w:r>
+        <w:t>ôle du gain du microphone (0Eh)</w:t>
+      </w:r>
+    </w:p>
+    <w:p>
+      <w:pPr>
+        <w:ind w:firstLine="360"/>
+      </w:pPr>
+      <w:r>
+        <w:t xml:space="preserve">L’entrée du microphone peut avoir un </w:t>
+      </w:r>
+      <w:proofErr w:type="spellStart"/>
+      <w:r>
+        <w:t>boost</w:t>
+      </w:r>
+      <w:proofErr w:type="spellEnd"/>
+      <w:r>
+        <w:t xml:space="preserve"> de 20 </w:t>
+      </w:r>
+      <w:proofErr w:type="spellStart"/>
+      <w:r>
+        <w:t>db</w:t>
+      </w:r>
+      <w:proofErr w:type="spellEnd"/>
+      <w:r>
+        <w:t xml:space="preserve"> en utilisant le bit D6 dans le registre de volume de microphone 0Eh.</w:t>
+      </w:r>
+    </w:p>
+    <w:p>
+      <w:pPr>
+        <w:ind w:firstLine="360"/>
+      </w:pPr>
+    </w:p>
+    <w:p>
+      <w:r>
+        <w:rPr>
+          <w:noProof/>
+          <w:lang w:eastAsia="fr-FR"/>
+        </w:rPr>
+        <w:drawing>
+          <wp:inline distT="0" distB="0" distL="0" distR="0" wp14:anchorId="503C49FE" wp14:editId="33EF788E">
+            <wp:extent cx="5731510" cy="3201035"/>
+            <wp:effectExtent l="0" t="0" r="2540" b="0"/>
+            <wp:docPr id="14" name="Picture 14"/>
+            <wp:cNvGraphicFramePr>
+              <a:graphicFrameLocks xmlns:a="http://schemas.openxmlformats.org/drawingml/2006/main" noChangeAspect="1"/>
+            </wp:cNvGraphicFramePr>
+            <a:graphic xmlns:a="http://schemas.openxmlformats.org/drawingml/2006/main">
+              <a:graphicData uri="http://schemas.openxmlformats.org/drawingml/2006/picture">
+                <pic:pic xmlns:pic="http://schemas.openxmlformats.org/drawingml/2006/picture">
+                  <pic:nvPicPr>
+                    <pic:cNvPr id="0" name=""/>
+                    <pic:cNvPicPr/>
+                  </pic:nvPicPr>
+                  <pic:blipFill>
+                    <a:blip r:embed="rId30"/>
+                    <a:stretch>
+                      <a:fillRect/>
+                    </a:stretch>
+                  </pic:blipFill>
+                  <pic:spPr>
+                    <a:xfrm>
+                      <a:off x="0" y="0"/>
+                      <a:ext cx="5731510" cy="3201035"/>
+                    </a:xfrm>
+                    <a:prstGeom prst="rect">
+                      <a:avLst/>
+                    </a:prstGeom>
+                  </pic:spPr>
+                </pic:pic>
+              </a:graphicData>
+            </a:graphic>
+          </wp:inline>
+        </w:drawing>
+      </w:r>
+    </w:p>
+    <w:p>
+      <w:r>
+        <w:tab/>
+      </w:r>
+      <w:r>
+        <w:tab/>
+      </w:r>
+      <w:r>
+        <w:tab/>
+      </w:r>
+      <w:r>
+        <w:tab/>
+        <w:t xml:space="preserve">Figure 4-12 : Contrôle du gain </w:t>
+      </w:r>
+    </w:p>
+    <w:p/>
+    <w:p>
+      <w:r>
+        <w:rPr>
+          <w:noProof/>
+          <w:lang w:eastAsia="fr-FR"/>
+        </w:rPr>
+        <w:drawing>
+          <wp:inline distT="0" distB="0" distL="0" distR="0" wp14:anchorId="4CAA0D23" wp14:editId="32C6E569">
+            <wp:extent cx="5727700" cy="2052955"/>
+            <wp:effectExtent l="0" t="0" r="6350" b="4445"/>
+            <wp:docPr id="22" name="Picture 22"/>
+            <wp:cNvGraphicFramePr>
+              <a:graphicFrameLocks xmlns:a="http://schemas.openxmlformats.org/drawingml/2006/main" noChangeAspect="1"/>
+            </wp:cNvGraphicFramePr>
+            <a:graphic xmlns:a="http://schemas.openxmlformats.org/drawingml/2006/main">
+              <a:graphicData uri="http://schemas.openxmlformats.org/drawingml/2006/picture">
+                <pic:pic xmlns:pic="http://schemas.openxmlformats.org/drawingml/2006/picture">
+                  <pic:nvPicPr>
+                    <pic:cNvPr id="0" name="Picture 1"/>
+                    <pic:cNvPicPr>
+                      <a:picLocks noChangeAspect="1" noChangeArrowheads="1"/>
+                    </pic:cNvPicPr>
+                  </pic:nvPicPr>
+                  <pic:blipFill>
+                    <a:blip r:embed="rId31">
+                      <a:extLst>
+                        <a:ext uri="{28A0092B-C50C-407E-A947-70E740481C1C}">
+                          <a14:useLocalDpi xmlns:a14="http://schemas.microsoft.com/office/drawing/2010/main" val="0"/>
+                        </a:ext>
+                      </a:extLst>
+                    </a:blip>
+                    <a:srcRect/>
+                    <a:stretch>
+                      <a:fillRect/>
+                    </a:stretch>
+                  </pic:blipFill>
+                  <pic:spPr bwMode="auto">
+                    <a:xfrm>
+                      <a:off x="0" y="0"/>
+                      <a:ext cx="5727700" cy="2052955"/>
+                    </a:xfrm>
+                    <a:prstGeom prst="rect">
+                      <a:avLst/>
+                    </a:prstGeom>
+                    <a:noFill/>
+                    <a:ln>
+                      <a:noFill/>
+                    </a:ln>
+                  </pic:spPr>
+                </pic:pic>
+              </a:graphicData>
+            </a:graphic>
+          </wp:inline>
+        </w:drawing>
+      </w:r>
+    </w:p>
+    <w:p>
+      <w:pPr>
+        <w:jc w:val="center"/>
+      </w:pPr>
+      <w:r>
+        <w:t>Figure 4-13 : Registre 0Eh</w:t>
+      </w:r>
+    </w:p>
+    <w:p/>
+    <w:p>
+      <w:r>
+        <w:t xml:space="preserve">- Valeur par défaut : 8008h (mute, 0 </w:t>
+      </w:r>
+      <w:proofErr w:type="spellStart"/>
+      <w:r>
+        <w:t>db</w:t>
+      </w:r>
+      <w:proofErr w:type="spellEnd"/>
+      <w:r>
+        <w:t xml:space="preserve"> de gain)</w:t>
+      </w:r>
+    </w:p>
+    <w:p>
+      <w:r>
+        <w:t xml:space="preserve">- Le Bit D6 contrôle le </w:t>
+      </w:r>
+      <w:proofErr w:type="spellStart"/>
+      <w:r>
+        <w:t>boost</w:t>
+      </w:r>
+      <w:proofErr w:type="spellEnd"/>
+      <w:r>
+        <w:t xml:space="preserve"> de 20dB sur l'entrée qui est acheminé à l'entrée de sélection du MUX. Les autres bits (muet et gain / atténuation) commande l’entrée du mélangeur 1.</w:t>
+      </w:r>
+    </w:p>
+    <w:p>
+      <w:r>
+        <w:t>- Les bits D4:D0  contrôle le gain de +12 dB à -34.5 dB par pas de 1,5 dB dans le mélangeur 1.</w:t>
+      </w:r>
+      <w:r>
+        <w:tab/>
+      </w:r>
+    </w:p>
+    <w:p/>
+    <w:p/>
+    <w:p/>
+    <w:p/>
+    <w:p/>
+    <w:p>
+      <w:pPr>
+        <w:pStyle w:val="Heading2"/>
+      </w:pPr>
+      <w:r>
+        <w:lastRenderedPageBreak/>
+        <w:t xml:space="preserve">5-3 </w:t>
+      </w:r>
+      <w:r>
+        <w:t>Sélection d’entrée </w:t>
+      </w:r>
+      <w:r>
+        <w:t>(1Ah)</w:t>
+      </w:r>
+    </w:p>
+    <w:p>
+      <w:pPr>
+        <w:ind w:firstLine="708"/>
+      </w:pPr>
+      <w:r>
+        <w:t>Le multiplexeur de sélection d’entrée contrôle la sélection de l’entrée via le registre 1Ah.</w:t>
+      </w:r>
+    </w:p>
+    <w:p/>
+    <w:p>
+      <w:r>
+        <w:rPr>
+          <w:noProof/>
+          <w:lang w:eastAsia="fr-FR"/>
+        </w:rPr>
+        <w:drawing>
+          <wp:inline distT="0" distB="0" distL="0" distR="0" wp14:anchorId="1171B0A2" wp14:editId="5191ECA6">
+            <wp:extent cx="5731510" cy="3294380"/>
+            <wp:effectExtent l="0" t="0" r="2540" b="1270"/>
+            <wp:docPr id="27" name="Picture 27"/>
+            <wp:cNvGraphicFramePr>
+              <a:graphicFrameLocks xmlns:a="http://schemas.openxmlformats.org/drawingml/2006/main" noChangeAspect="1"/>
+            </wp:cNvGraphicFramePr>
+            <a:graphic xmlns:a="http://schemas.openxmlformats.org/drawingml/2006/main">
+              <a:graphicData uri="http://schemas.openxmlformats.org/drawingml/2006/picture">
+                <pic:pic xmlns:pic="http://schemas.openxmlformats.org/drawingml/2006/picture">
+                  <pic:nvPicPr>
+                    <pic:cNvPr id="0" name=""/>
+                    <pic:cNvPicPr/>
+                  </pic:nvPicPr>
+                  <pic:blipFill>
+                    <a:blip r:embed="rId32"/>
+                    <a:stretch>
+                      <a:fillRect/>
+                    </a:stretch>
+                  </pic:blipFill>
+                  <pic:spPr>
+                    <a:xfrm>
+                      <a:off x="0" y="0"/>
+                      <a:ext cx="5731510" cy="3294380"/>
+                    </a:xfrm>
+                    <a:prstGeom prst="rect">
+                      <a:avLst/>
+                    </a:prstGeom>
+                  </pic:spPr>
+                </pic:pic>
+              </a:graphicData>
+            </a:graphic>
+          </wp:inline>
+        </w:drawing>
+      </w:r>
+    </w:p>
+    <w:p>
+      <w:pPr>
+        <w:jc w:val="center"/>
+      </w:pPr>
+      <w:r>
+        <w:t>Figure 4-14 : Sélection d’entrée</w:t>
+      </w:r>
+    </w:p>
+    <w:p>
+      <w:pPr>
+        <w:jc w:val="center"/>
+      </w:pPr>
+    </w:p>
+    <w:p>
+      <w:pPr>
+        <w:jc w:val="center"/>
+      </w:pPr>
+      <w:r>
+        <w:rPr>
+          <w:noProof/>
+          <w:lang w:eastAsia="fr-FR"/>
+        </w:rPr>
+        <w:drawing>
+          <wp:anchor distT="0" distB="0" distL="114300" distR="114300" simplePos="0" relativeHeight="251672576" behindDoc="0" locked="0" layoutInCell="1" allowOverlap="1" wp14:anchorId="7BBBDFC4" wp14:editId="71845B10">
+            <wp:simplePos x="0" y="0"/>
+            <wp:positionH relativeFrom="column">
+              <wp:posOffset>5715</wp:posOffset>
+            </wp:positionH>
+            <wp:positionV relativeFrom="paragraph">
+              <wp:posOffset>14605</wp:posOffset>
+            </wp:positionV>
+            <wp:extent cx="5727700" cy="2208530"/>
+            <wp:effectExtent l="0" t="0" r="6350" b="1270"/>
+            <wp:wrapTopAndBottom/>
+            <wp:docPr id="28" name="Picture 28"/>
+            <wp:cNvGraphicFramePr>
+              <a:graphicFrameLocks xmlns:a="http://schemas.openxmlformats.org/drawingml/2006/main" noChangeAspect="1"/>
+            </wp:cNvGraphicFramePr>
+            <a:graphic xmlns:a="http://schemas.openxmlformats.org/drawingml/2006/main">
+              <a:graphicData uri="http://schemas.openxmlformats.org/drawingml/2006/picture">
+                <pic:pic xmlns:pic="http://schemas.openxmlformats.org/drawingml/2006/picture">
+                  <pic:nvPicPr>
+                    <pic:cNvPr id="0" name="Picture 3"/>
+                    <pic:cNvPicPr>
+                      <a:picLocks noChangeAspect="1" noChangeArrowheads="1"/>
+                    </pic:cNvPicPr>
+                  </pic:nvPicPr>
+                  <pic:blipFill>
+                    <a:blip r:embed="rId33">
+                      <a:extLst>
+                        <a:ext uri="{28A0092B-C50C-407E-A947-70E740481C1C}">
+                          <a14:useLocalDpi xmlns:a14="http://schemas.microsoft.com/office/drawing/2010/main" val="0"/>
+                        </a:ext>
+                      </a:extLst>
+                    </a:blip>
+                    <a:srcRect/>
+                    <a:stretch>
+                      <a:fillRect/>
+                    </a:stretch>
+                  </pic:blipFill>
+                  <pic:spPr bwMode="auto">
+                    <a:xfrm>
+                      <a:off x="0" y="0"/>
+                      <a:ext cx="5727700" cy="2208530"/>
+                    </a:xfrm>
+                    <a:prstGeom prst="rect">
+                      <a:avLst/>
+                    </a:prstGeom>
+                    <a:noFill/>
+                    <a:ln>
+                      <a:noFill/>
+                    </a:ln>
+                  </pic:spPr>
+                </pic:pic>
+              </a:graphicData>
+            </a:graphic>
+            <wp14:sizeRelH relativeFrom="page">
+              <wp14:pctWidth>0</wp14:pctWidth>
+            </wp14:sizeRelH>
+            <wp14:sizeRelV relativeFrom="page">
+              <wp14:pctHeight>0</wp14:pctHeight>
+            </wp14:sizeRelV>
+          </wp:anchor>
+        </w:drawing>
+      </w:r>
+      <w:r>
+        <w:t>Figure 4-15 : Registre 1Ah</w:t>
+      </w:r>
+    </w:p>
+    <w:p>
+      <w:pPr>
+        <w:jc w:val="center"/>
+      </w:pPr>
+    </w:p>
+    <w:p>
+      <w:r>
+        <w:t>- Valeur par défaut : 8008h (</w:t>
+      </w:r>
+      <w:proofErr w:type="spellStart"/>
+      <w:r>
+        <w:t>Mic</w:t>
+      </w:r>
+      <w:proofErr w:type="spellEnd"/>
+      <w:r>
+        <w:t xml:space="preserve"> sur les deux canaux droit et gauche)</w:t>
+      </w:r>
+    </w:p>
+    <w:p>
+      <w:r>
+        <w:t xml:space="preserve">- Les entrées CD, </w:t>
+      </w:r>
+      <w:proofErr w:type="spellStart"/>
+      <w:r>
+        <w:t>Video</w:t>
+      </w:r>
+      <w:proofErr w:type="spellEnd"/>
+      <w:r>
+        <w:t>, AUX, Phone ne sont pas connecte.</w:t>
+      </w:r>
+    </w:p>
+    <w:p>
+      <w:r>
+        <w:t>- La sélection du canal peut être individuelle.</w:t>
+      </w:r>
+    </w:p>
+    <w:p/>
+    <w:p/>
+    <w:p/>
+    <w:p/>
+    <w:p/>
+    <w:p/>
+    <w:p>
+      <w:pPr>
+        <w:pStyle w:val="Heading2"/>
+      </w:pPr>
+      <w:r>
+        <w:lastRenderedPageBreak/>
+        <w:t xml:space="preserve">5-4 </w:t>
+      </w:r>
+      <w:r>
+        <w:t>Contrôle du gain d’entrée (1Ch) </w:t>
+      </w:r>
+    </w:p>
+    <w:p>
+      <w:pPr>
+        <w:ind w:firstLine="708"/>
+      </w:pPr>
+      <w:r>
+        <w:t xml:space="preserve">L’entrée sélectionné peut avoir une amplification de gain jusqu’à 22.5 </w:t>
+      </w:r>
+      <w:proofErr w:type="spellStart"/>
+      <w:r>
+        <w:t>db</w:t>
+      </w:r>
+      <w:proofErr w:type="spellEnd"/>
+      <w:r>
+        <w:t xml:space="preserve"> en utilisant le registre de gain 1Ch.</w:t>
+      </w:r>
+    </w:p>
+    <w:p>
+      <w:pPr>
+        <w:ind w:firstLine="708"/>
+      </w:pPr>
+    </w:p>
+    <w:p>
+      <w:r>
+        <w:rPr>
+          <w:noProof/>
+          <w:lang w:eastAsia="fr-FR"/>
+        </w:rPr>
+        <w:drawing>
+          <wp:inline distT="0" distB="0" distL="0" distR="0" wp14:anchorId="0F0B0AA9" wp14:editId="35A4B456">
+            <wp:extent cx="5731510" cy="3027045"/>
+            <wp:effectExtent l="0" t="0" r="2540" b="1905"/>
+            <wp:docPr id="29" name="Picture 29"/>
+            <wp:cNvGraphicFramePr>
+              <a:graphicFrameLocks xmlns:a="http://schemas.openxmlformats.org/drawingml/2006/main" noChangeAspect="1"/>
+            </wp:cNvGraphicFramePr>
+            <a:graphic xmlns:a="http://schemas.openxmlformats.org/drawingml/2006/main">
+              <a:graphicData uri="http://schemas.openxmlformats.org/drawingml/2006/picture">
+                <pic:pic xmlns:pic="http://schemas.openxmlformats.org/drawingml/2006/picture">
+                  <pic:nvPicPr>
+                    <pic:cNvPr id="0" name=""/>
+                    <pic:cNvPicPr/>
+                  </pic:nvPicPr>
+                  <pic:blipFill>
+                    <a:blip r:embed="rId34"/>
+                    <a:stretch>
+                      <a:fillRect/>
+                    </a:stretch>
+                  </pic:blipFill>
+                  <pic:spPr>
+                    <a:xfrm>
+                      <a:off x="0" y="0"/>
+                      <a:ext cx="5731510" cy="3027045"/>
+                    </a:xfrm>
+                    <a:prstGeom prst="rect">
+                      <a:avLst/>
+                    </a:prstGeom>
+                  </pic:spPr>
+                </pic:pic>
+              </a:graphicData>
+            </a:graphic>
+          </wp:inline>
+        </w:drawing>
+      </w:r>
+    </w:p>
+    <w:p>
+      <w:pPr>
+        <w:jc w:val="center"/>
+      </w:pPr>
+      <w:r>
+        <w:t>Figure 4-16 : Contrôle de gain d’entrée</w:t>
+      </w:r>
+    </w:p>
+    <w:p>
+      <w:pPr>
+        <w:jc w:val="center"/>
+      </w:pPr>
+    </w:p>
+    <w:p>
+      <w:pPr>
+        <w:jc w:val="center"/>
+      </w:pPr>
+      <w:r>
+        <w:rPr>
+          <w:noProof/>
+          <w:lang w:eastAsia="fr-FR"/>
+        </w:rPr>
+        <w:drawing>
+          <wp:anchor distT="0" distB="0" distL="114300" distR="114300" simplePos="0" relativeHeight="251674624" behindDoc="0" locked="0" layoutInCell="1" allowOverlap="1" wp14:anchorId="64F079C8" wp14:editId="787CDBF3">
+            <wp:simplePos x="0" y="0"/>
+            <wp:positionH relativeFrom="column">
+              <wp:posOffset>42545</wp:posOffset>
+            </wp:positionH>
+            <wp:positionV relativeFrom="paragraph">
+              <wp:posOffset>29845</wp:posOffset>
+            </wp:positionV>
+            <wp:extent cx="5731510" cy="1529715"/>
+            <wp:effectExtent l="0" t="0" r="2540" b="0"/>
+            <wp:wrapTopAndBottom/>
+            <wp:docPr id="30" name="Picture 30"/>
+            <wp:cNvGraphicFramePr>
+              <a:graphicFrameLocks xmlns:a="http://schemas.openxmlformats.org/drawingml/2006/main" noChangeAspect="1"/>
+            </wp:cNvGraphicFramePr>
+            <a:graphic xmlns:a="http://schemas.openxmlformats.org/drawingml/2006/main">
+              <a:graphicData uri="http://schemas.openxmlformats.org/drawingml/2006/picture">
+                <pic:pic xmlns:pic="http://schemas.openxmlformats.org/drawingml/2006/picture">
+                  <pic:nvPicPr>
+                    <pic:cNvPr id="0" name=""/>
+                    <pic:cNvPicPr/>
+                  </pic:nvPicPr>
+                  <pic:blipFill>
+                    <a:blip r:embed="rId35">
+                      <a:extLst>
+                        <a:ext uri="{28A0092B-C50C-407E-A947-70E740481C1C}">
+                          <a14:useLocalDpi xmlns:a14="http://schemas.microsoft.com/office/drawing/2010/main" val="0"/>
+                        </a:ext>
+                      </a:extLst>
+                    </a:blip>
+                    <a:stretch>
+                      <a:fillRect/>
+                    </a:stretch>
+                  </pic:blipFill>
+                  <pic:spPr>
+                    <a:xfrm>
+                      <a:off x="0" y="0"/>
+                      <a:ext cx="5731510" cy="1529715"/>
+                    </a:xfrm>
+                    <a:prstGeom prst="rect">
+                      <a:avLst/>
+                    </a:prstGeom>
+                  </pic:spPr>
+                </pic:pic>
+              </a:graphicData>
+            </a:graphic>
+            <wp14:sizeRelH relativeFrom="page">
+              <wp14:pctWidth>0</wp14:pctWidth>
+            </wp14:sizeRelH>
+            <wp14:sizeRelV relativeFrom="page">
+              <wp14:pctHeight>0</wp14:pctHeight>
+            </wp14:sizeRelV>
+          </wp:anchor>
+        </w:drawing>
+      </w:r>
+      <w:r>
+        <w:t>Figure 4-17 : Registre 1Ch</w:t>
+      </w:r>
+    </w:p>
+    <w:p>
+      <w:pPr>
+        <w:jc w:val="center"/>
+      </w:pPr>
+    </w:p>
+    <w:p>
+      <w:r>
+        <w:t xml:space="preserve">- Valeur par défaut : 8008h (mute, 0 </w:t>
+      </w:r>
+      <w:proofErr w:type="spellStart"/>
+      <w:r>
+        <w:t>db</w:t>
+      </w:r>
+      <w:proofErr w:type="spellEnd"/>
+      <w:r>
+        <w:t xml:space="preserve"> de gain)</w:t>
+      </w:r>
+    </w:p>
+    <w:p>
+      <w:r>
+        <w:t>- Le bit D15 met l’entrée a muet.</w:t>
+      </w:r>
+    </w:p>
+    <w:p>
+      <w:r>
+        <w:t xml:space="preserve">- Les bits Gx4 :Gx0 contrôlent le gain de 0 à +22.5 </w:t>
+      </w:r>
+      <w:proofErr w:type="spellStart"/>
+      <w:r>
+        <w:t>db</w:t>
+      </w:r>
+      <w:proofErr w:type="spellEnd"/>
+      <w:r>
+        <w:t xml:space="preserve"> avec des pas de +1.5 </w:t>
+      </w:r>
+      <w:proofErr w:type="spellStart"/>
+      <w:r>
+        <w:t>db</w:t>
+      </w:r>
+      <w:proofErr w:type="spellEnd"/>
+    </w:p>
+    <w:p/>
+    <w:p/>
+    <w:p/>
+    <w:p/>
+    <w:p/>
+    <w:p/>
+    <w:p/>
+    <w:p/>
+    <w:p/>
+    <w:p/>
+    <w:p>
+      <w:pPr>
+        <w:pStyle w:val="Heading2"/>
+      </w:pPr>
+      <w:r>
+        <w:lastRenderedPageBreak/>
+        <w:t xml:space="preserve">5-5 </w:t>
+      </w:r>
+      <w:r>
+        <w:t>Fréquence d’écha</w:t>
+      </w:r>
+      <w:r>
+        <w:t>ntillonnage  de l’entrée (2Ah)</w:t>
+      </w:r>
+    </w:p>
+    <w:p>
+      <w:pPr>
+        <w:ind w:firstLine="708"/>
+      </w:pPr>
+      <w:r>
+        <w:rPr>
+          <w:noProof/>
+          <w:lang w:eastAsia="fr-FR"/>
+        </w:rPr>
+        <w:drawing>
+          <wp:anchor distT="0" distB="0" distL="114300" distR="114300" simplePos="0" relativeHeight="251675648" behindDoc="0" locked="0" layoutInCell="1" allowOverlap="1" wp14:anchorId="540CF046" wp14:editId="0F6A985B">
+            <wp:simplePos x="0" y="0"/>
+            <wp:positionH relativeFrom="column">
+              <wp:posOffset>-95885</wp:posOffset>
+            </wp:positionH>
+            <wp:positionV relativeFrom="paragraph">
+              <wp:posOffset>584835</wp:posOffset>
+            </wp:positionV>
+            <wp:extent cx="5731510" cy="3171190"/>
+            <wp:effectExtent l="0" t="0" r="2540" b="0"/>
+            <wp:wrapTopAndBottom/>
+            <wp:docPr id="31" name="Picture 31"/>
+            <wp:cNvGraphicFramePr>
+              <a:graphicFrameLocks xmlns:a="http://schemas.openxmlformats.org/drawingml/2006/main" noChangeAspect="1"/>
+            </wp:cNvGraphicFramePr>
+            <a:graphic xmlns:a="http://schemas.openxmlformats.org/drawingml/2006/main">
+              <a:graphicData uri="http://schemas.openxmlformats.org/drawingml/2006/picture">
+                <pic:pic xmlns:pic="http://schemas.openxmlformats.org/drawingml/2006/picture">
+                  <pic:nvPicPr>
+                    <pic:cNvPr id="0" name=""/>
+                    <pic:cNvPicPr/>
+                  </pic:nvPicPr>
+                  <pic:blipFill>
+                    <a:blip r:embed="rId36">
+                      <a:extLst>
+                        <a:ext uri="{28A0092B-C50C-407E-A947-70E740481C1C}">
+                          <a14:useLocalDpi xmlns:a14="http://schemas.microsoft.com/office/drawing/2010/main" val="0"/>
+                        </a:ext>
+                      </a:extLst>
+                    </a:blip>
+                    <a:stretch>
+                      <a:fillRect/>
+                    </a:stretch>
+                  </pic:blipFill>
+                  <pic:spPr>
+                    <a:xfrm>
+                      <a:off x="0" y="0"/>
+                      <a:ext cx="5731510" cy="3171190"/>
+                    </a:xfrm>
+                    <a:prstGeom prst="rect">
+                      <a:avLst/>
+                    </a:prstGeom>
+                  </pic:spPr>
+                </pic:pic>
+              </a:graphicData>
+            </a:graphic>
+            <wp14:sizeRelH relativeFrom="page">
+              <wp14:pctWidth>0</wp14:pctWidth>
+            </wp14:sizeRelH>
+            <wp14:sizeRelV relativeFrom="page">
+              <wp14:pctHeight>0</wp14:pctHeight>
+            </wp14:sizeRelV>
+          </wp:anchor>
+        </w:drawing>
+      </w:r>
+      <w:r>
+        <w:t xml:space="preserve">L'entrée peut être </w:t>
+      </w:r>
+      <w:r>
+        <w:t xml:space="preserve">échantillonné </w:t>
+      </w:r>
+      <w:r>
+        <w:t xml:space="preserve"> à partir de 4 KHz à 48 KHz en </w:t>
+      </w:r>
+      <w:r>
+        <w:t xml:space="preserve">agissant </w:t>
+      </w:r>
+      <w:r>
+        <w:t xml:space="preserve"> à la fois </w:t>
+      </w:r>
+      <w:r>
+        <w:t xml:space="preserve">sur la fréquence d’échantillonnage de l’ADC registre 32h et sur le </w:t>
+      </w:r>
+      <w:r>
+        <w:t>registre du statut/contrôle 2Ah.</w:t>
+      </w:r>
+    </w:p>
+    <w:p>
+      <w:pPr>
+        <w:ind w:firstLine="708"/>
+        <w:jc w:val="center"/>
+      </w:pPr>
+      <w:r>
+        <w:t xml:space="preserve">Figure 4-18 : </w:t>
+      </w:r>
+      <w:r>
+        <w:t>Fréquence d’échantillonnage</w:t>
+      </w:r>
+    </w:p>
+    <w:p>
+      <w:pPr>
+        <w:ind w:firstLine="708"/>
+        <w:jc w:val="center"/>
+      </w:pPr>
+    </w:p>
+    <w:p>
+      <w:pPr>
+        <w:ind w:firstLine="708"/>
+        <w:jc w:val="center"/>
+      </w:pPr>
+      <w:r>
+        <w:rPr>
+          <w:noProof/>
+          <w:lang w:eastAsia="fr-FR"/>
+        </w:rPr>
+        <w:drawing>
+          <wp:anchor distT="0" distB="0" distL="114300" distR="114300" simplePos="0" relativeHeight="251676672" behindDoc="0" locked="0" layoutInCell="1" allowOverlap="1" wp14:anchorId="76D72003" wp14:editId="35F40F66">
+            <wp:simplePos x="0" y="0"/>
+            <wp:positionH relativeFrom="column">
+              <wp:posOffset>-95885</wp:posOffset>
+            </wp:positionH>
+            <wp:positionV relativeFrom="paragraph">
+              <wp:posOffset>145415</wp:posOffset>
+            </wp:positionV>
+            <wp:extent cx="5727700" cy="2475865"/>
+            <wp:effectExtent l="0" t="0" r="6350" b="635"/>
+            <wp:wrapTopAndBottom/>
+            <wp:docPr id="32" name="Picture 32"/>
+            <wp:cNvGraphicFramePr>
+              <a:graphicFrameLocks xmlns:a="http://schemas.openxmlformats.org/drawingml/2006/main" noChangeAspect="1"/>
+            </wp:cNvGraphicFramePr>
+            <a:graphic xmlns:a="http://schemas.openxmlformats.org/drawingml/2006/main">
+              <a:graphicData uri="http://schemas.openxmlformats.org/drawingml/2006/picture">
+                <pic:pic xmlns:pic="http://schemas.openxmlformats.org/drawingml/2006/picture">
+                  <pic:nvPicPr>
+                    <pic:cNvPr id="0" name="Picture 4"/>
+                    <pic:cNvPicPr>
+                      <a:picLocks noChangeAspect="1" noChangeArrowheads="1"/>
+                    </pic:cNvPicPr>
+                  </pic:nvPicPr>
+                  <pic:blipFill>
+                    <a:blip r:embed="rId37">
+                      <a:extLst>
+                        <a:ext uri="{28A0092B-C50C-407E-A947-70E740481C1C}">
+                          <a14:useLocalDpi xmlns:a14="http://schemas.microsoft.com/office/drawing/2010/main" val="0"/>
+                        </a:ext>
+                      </a:extLst>
+                    </a:blip>
+                    <a:srcRect/>
+                    <a:stretch>
+                      <a:fillRect/>
+                    </a:stretch>
+                  </pic:blipFill>
+                  <pic:spPr bwMode="auto">
+                    <a:xfrm>
+                      <a:off x="0" y="0"/>
+                      <a:ext cx="5727700" cy="2475865"/>
+                    </a:xfrm>
+                    <a:prstGeom prst="rect">
+                      <a:avLst/>
+                    </a:prstGeom>
+                    <a:noFill/>
+                    <a:ln>
+                      <a:noFill/>
+                    </a:ln>
+                  </pic:spPr>
+                </pic:pic>
+              </a:graphicData>
+            </a:graphic>
+            <wp14:sizeRelH relativeFrom="page">
+              <wp14:pctWidth>0</wp14:pctWidth>
+            </wp14:sizeRelH>
+            <wp14:sizeRelV relativeFrom="page">
+              <wp14:pctHeight>0</wp14:pctHeight>
+            </wp14:sizeRelV>
+          </wp:anchor>
+        </w:drawing>
+      </w:r>
+      <w:r>
+        <w:t>Figure 4-19 : Registre 2Ah</w:t>
+      </w:r>
+    </w:p>
+    <w:p>
+      <w:pPr>
+        <w:ind w:firstLine="708"/>
+        <w:jc w:val="center"/>
+      </w:pPr>
+    </w:p>
+    <w:p>
+      <w:pPr>
+        <w:ind w:firstLine="708"/>
+      </w:pPr>
+    </w:p>
+    <w:p>
+      <w:r>
+        <w:t>- Valeur par défaut : BB80h (48kh)</w:t>
+      </w:r>
+    </w:p>
+    <w:p>
+      <w:r>
+        <w:t>- La fréquence d’échantillonnage peut être programmé, avec des incréments de 1 Hz pour une valeur entre 4 KHz jusqu’à 48 KHz.</w:t>
+      </w:r>
+    </w:p>
+    <w:p>
+      <w:pPr>
+        <w:ind w:firstLine="708"/>
+      </w:pPr>
+    </w:p>
+    <w:p>
+      <w:pPr>
+        <w:ind w:firstLine="708"/>
+        <w:jc w:val="center"/>
+      </w:pPr>
+    </w:p>
+    <w:p>
+      <w:pPr>
+        <w:ind w:firstLine="708"/>
+      </w:pPr>
+    </w:p>
+    <w:p>
+      <w:pPr>
+        <w:pStyle w:val="Heading2"/>
+      </w:pPr>
+      <w:r>
+        <w:lastRenderedPageBreak/>
+        <w:t xml:space="preserve">5-6 </w:t>
+      </w:r>
+      <w:r>
+        <w:t xml:space="preserve">Contrôle de volume de </w:t>
+      </w:r>
+      <w:r>
+        <w:t>sortie (18h)</w:t>
+      </w:r>
+    </w:p>
+    <w:p>
+      <w:pPr>
+        <w:ind w:firstLine="708"/>
+      </w:pPr>
+      <w:r>
+        <w:t>Le volume de sortie peut contrôler via le registre de volume PCM 18h.</w:t>
+      </w:r>
+    </w:p>
+    <w:p/>
+    <w:p>
+      <w:r>
+        <w:rPr>
+          <w:noProof/>
+          <w:lang w:eastAsia="fr-FR"/>
+        </w:rPr>
+        <w:drawing>
+          <wp:inline distT="0" distB="0" distL="0" distR="0" wp14:anchorId="7D6C2799" wp14:editId="393818EF">
+            <wp:extent cx="5727700" cy="3260725"/>
+            <wp:effectExtent l="0" t="0" r="6350" b="0"/>
+            <wp:docPr id="33" name="Picture 33"/>
+            <wp:cNvGraphicFramePr>
+              <a:graphicFrameLocks xmlns:a="http://schemas.openxmlformats.org/drawingml/2006/main" noChangeAspect="1"/>
+            </wp:cNvGraphicFramePr>
+            <a:graphic xmlns:a="http://schemas.openxmlformats.org/drawingml/2006/main">
+              <a:graphicData uri="http://schemas.openxmlformats.org/drawingml/2006/picture">
+                <pic:pic xmlns:pic="http://schemas.openxmlformats.org/drawingml/2006/picture">
+                  <pic:nvPicPr>
+                    <pic:cNvPr id="0" name="Picture 6"/>
+                    <pic:cNvPicPr>
+                      <a:picLocks noChangeAspect="1" noChangeArrowheads="1"/>
+                    </pic:cNvPicPr>
+                  </pic:nvPicPr>
+                  <pic:blipFill>
+                    <a:blip r:embed="rId38">
+                      <a:extLst>
+                        <a:ext uri="{28A0092B-C50C-407E-A947-70E740481C1C}">
+                          <a14:useLocalDpi xmlns:a14="http://schemas.microsoft.com/office/drawing/2010/main" val="0"/>
+                        </a:ext>
+                      </a:extLst>
+                    </a:blip>
+                    <a:srcRect/>
+                    <a:stretch>
+                      <a:fillRect/>
+                    </a:stretch>
+                  </pic:blipFill>
+                  <pic:spPr bwMode="auto">
+                    <a:xfrm>
+                      <a:off x="0" y="0"/>
+                      <a:ext cx="5727700" cy="3260725"/>
+                    </a:xfrm>
+                    <a:prstGeom prst="rect">
+                      <a:avLst/>
+                    </a:prstGeom>
+                    <a:noFill/>
+                    <a:ln>
+                      <a:noFill/>
+                    </a:ln>
+                  </pic:spPr>
+                </pic:pic>
+              </a:graphicData>
+            </a:graphic>
+          </wp:inline>
+        </w:drawing>
+      </w:r>
+    </w:p>
+    <w:p>
+      <w:pPr>
+        <w:jc w:val="center"/>
+      </w:pPr>
+      <w:r>
+        <w:t>Figure 4-20 : Contrôle de volume de sortie</w:t>
+      </w:r>
+    </w:p>
+    <w:p>
+      <w:pPr>
+        <w:jc w:val="center"/>
+      </w:pPr>
+    </w:p>
+    <w:p>
+      <w:pPr>
+        <w:jc w:val="center"/>
+      </w:pPr>
+      <w:r>
+        <w:rPr>
+          <w:noProof/>
+          <w:lang w:eastAsia="fr-FR"/>
+        </w:rPr>
+        <w:drawing>
+          <wp:inline distT="0" distB="0" distL="0" distR="0" wp14:anchorId="36874E39" wp14:editId="7FD0C49F">
+            <wp:extent cx="5727700" cy="2105025"/>
+            <wp:effectExtent l="0" t="0" r="6350" b="9525"/>
+            <wp:docPr id="34" name="Picture 34"/>
+            <wp:cNvGraphicFramePr>
+              <a:graphicFrameLocks xmlns:a="http://schemas.openxmlformats.org/drawingml/2006/main" noChangeAspect="1"/>
+            </wp:cNvGraphicFramePr>
+            <a:graphic xmlns:a="http://schemas.openxmlformats.org/drawingml/2006/main">
+              <a:graphicData uri="http://schemas.openxmlformats.org/drawingml/2006/picture">
+                <pic:pic xmlns:pic="http://schemas.openxmlformats.org/drawingml/2006/picture">
+                  <pic:nvPicPr>
+                    <pic:cNvPr id="0" name="Picture 7"/>
+                    <pic:cNvPicPr>
+                      <a:picLocks noChangeAspect="1" noChangeArrowheads="1"/>
+                    </pic:cNvPicPr>
+                  </pic:nvPicPr>
+                  <pic:blipFill>
+                    <a:blip r:embed="rId39">
+                      <a:extLst>
+                        <a:ext uri="{28A0092B-C50C-407E-A947-70E740481C1C}">
+                          <a14:useLocalDpi xmlns:a14="http://schemas.microsoft.com/office/drawing/2010/main" val="0"/>
+                        </a:ext>
+                      </a:extLst>
+                    </a:blip>
+                    <a:srcRect/>
+                    <a:stretch>
+                      <a:fillRect/>
+                    </a:stretch>
+                  </pic:blipFill>
+                  <pic:spPr bwMode="auto">
+                    <a:xfrm>
+                      <a:off x="0" y="0"/>
+                      <a:ext cx="5727700" cy="2105025"/>
+                    </a:xfrm>
+                    <a:prstGeom prst="rect">
+                      <a:avLst/>
+                    </a:prstGeom>
+                    <a:noFill/>
+                    <a:ln>
+                      <a:noFill/>
+                    </a:ln>
+                  </pic:spPr>
+                </pic:pic>
+              </a:graphicData>
+            </a:graphic>
+          </wp:inline>
+        </w:drawing>
+      </w:r>
+    </w:p>
+    <w:p>
+      <w:pPr>
+        <w:ind w:left="708" w:firstLine="708"/>
+        <w:jc w:val="center"/>
+      </w:pPr>
+      <w:r>
+        <w:t>Figure 4-21 : Registre 18h</w:t>
+      </w:r>
+    </w:p>
+    <w:p>
+      <w:pPr>
+        <w:ind w:left="708" w:firstLine="708"/>
+        <w:jc w:val="center"/>
+      </w:pPr>
+    </w:p>
+    <w:p>
+      <w:r>
+        <w:t xml:space="preserve">- Valeur par défaut : 8808h (mute, 0 </w:t>
+      </w:r>
+      <w:proofErr w:type="spellStart"/>
+      <w:r>
+        <w:t>db</w:t>
+      </w:r>
+      <w:proofErr w:type="spellEnd"/>
+      <w:r>
+        <w:t xml:space="preserve"> de gain sur les deux canaux)</w:t>
+      </w:r>
+    </w:p>
+    <w:p>
+      <w:r>
+        <w:t xml:space="preserve">- Les bits Gx4 :Gx0 contrôlent le gain de +12 </w:t>
+      </w:r>
+      <w:proofErr w:type="spellStart"/>
+      <w:r>
+        <w:t>db</w:t>
+      </w:r>
+      <w:proofErr w:type="spellEnd"/>
+      <w:r>
+        <w:t xml:space="preserve"> jusqu’à -34.5 </w:t>
+      </w:r>
+      <w:proofErr w:type="spellStart"/>
+      <w:r>
+        <w:t>db</w:t>
+      </w:r>
+      <w:proofErr w:type="spellEnd"/>
+      <w:r>
+        <w:t xml:space="preserve"> avec des pas de -1.5 </w:t>
+      </w:r>
+      <w:proofErr w:type="spellStart"/>
+      <w:r>
+        <w:t>db</w:t>
+      </w:r>
+      <w:proofErr w:type="spellEnd"/>
+      <w:r>
+        <w:t>.</w:t>
+      </w:r>
+    </w:p>
+    <w:p>
+      <w:pPr>
+        <w:ind w:left="708" w:firstLine="708"/>
+        <w:jc w:val="center"/>
+      </w:pPr>
+    </w:p>
+    <w:p/>
+    <w:p>
+      <w:r>
+        <w:t xml:space="preserve"> </w:t>
+      </w:r>
+    </w:p>
+    <w:p>
+      <w:pPr>
+        <w:jc w:val="center"/>
+      </w:pPr>
+    </w:p>
+    <w:p/>
+    <w:p>
+      <w:pPr>
+        <w:jc w:val="center"/>
+      </w:pPr>
+    </w:p>
+    <w:p/>
+    <w:p/>
+    <w:p>
+      <w:pPr>
+        <w:pStyle w:val="Heading2"/>
+      </w:pPr>
+      <w:r>
+        <w:lastRenderedPageBreak/>
+        <w:t xml:space="preserve">5-7 </w:t>
+      </w:r>
+      <w:r>
+        <w:t>Sortie audio 3D (20h) </w:t>
+      </w:r>
+    </w:p>
+    <w:p>
+      <w:pPr>
+        <w:ind w:firstLine="708"/>
+      </w:pPr>
+      <w:r>
+        <w:rPr>
+          <w:noProof/>
+          <w:lang w:eastAsia="fr-FR"/>
+        </w:rPr>
+        <w:drawing>
+          <wp:anchor distT="0" distB="0" distL="114300" distR="114300" simplePos="0" relativeHeight="251678720" behindDoc="0" locked="0" layoutInCell="1" allowOverlap="1" wp14:anchorId="2013C6ED" wp14:editId="31C33BC1">
+            <wp:simplePos x="0" y="0"/>
+            <wp:positionH relativeFrom="column">
+              <wp:posOffset>5080</wp:posOffset>
+            </wp:positionH>
+            <wp:positionV relativeFrom="paragraph">
+              <wp:posOffset>431165</wp:posOffset>
+            </wp:positionV>
+            <wp:extent cx="5727700" cy="3260725"/>
+            <wp:effectExtent l="0" t="0" r="6350" b="0"/>
+            <wp:wrapTopAndBottom/>
+            <wp:docPr id="35" name="Picture 35"/>
+            <wp:cNvGraphicFramePr>
+              <a:graphicFrameLocks xmlns:a="http://schemas.openxmlformats.org/drawingml/2006/main" noChangeAspect="1"/>
+            </wp:cNvGraphicFramePr>
+            <a:graphic xmlns:a="http://schemas.openxmlformats.org/drawingml/2006/main">
+              <a:graphicData uri="http://schemas.openxmlformats.org/drawingml/2006/picture">
+                <pic:pic xmlns:pic="http://schemas.openxmlformats.org/drawingml/2006/picture">
+                  <pic:nvPicPr>
+                    <pic:cNvPr id="0" name="Picture 8"/>
+                    <pic:cNvPicPr>
+                      <a:picLocks noChangeAspect="1" noChangeArrowheads="1"/>
+                    </pic:cNvPicPr>
+                  </pic:nvPicPr>
+                  <pic:blipFill>
+                    <a:blip r:embed="rId40">
+                      <a:extLst>
+                        <a:ext uri="{28A0092B-C50C-407E-A947-70E740481C1C}">
+                          <a14:useLocalDpi xmlns:a14="http://schemas.microsoft.com/office/drawing/2010/main" val="0"/>
+                        </a:ext>
+                      </a:extLst>
+                    </a:blip>
+                    <a:srcRect/>
+                    <a:stretch>
+                      <a:fillRect/>
+                    </a:stretch>
+                  </pic:blipFill>
+                  <pic:spPr bwMode="auto">
+                    <a:xfrm>
+                      <a:off x="0" y="0"/>
+                      <a:ext cx="5727700" cy="3260725"/>
+                    </a:xfrm>
+                    <a:prstGeom prst="rect">
+                      <a:avLst/>
+                    </a:prstGeom>
+                    <a:noFill/>
+                    <a:ln>
+                      <a:noFill/>
+                    </a:ln>
+                  </pic:spPr>
+                </pic:pic>
+              </a:graphicData>
+            </a:graphic>
+            <wp14:sizeRelH relativeFrom="page">
+              <wp14:pctWidth>0</wp14:pctWidth>
+            </wp14:sizeRelH>
+            <wp14:sizeRelV relativeFrom="page">
+              <wp14:pctHeight>0</wp14:pctHeight>
+            </wp14:sizeRelV>
+          </wp:anchor>
+        </w:drawing>
+      </w:r>
+      <w:r>
+        <w:t xml:space="preserve">La sortie peut </w:t>
+      </w:r>
+      <w:r>
+        <w:t>être</w:t>
+      </w:r>
+      <w:r>
+        <w:t xml:space="preserve"> router dans le bloque ‘’NATIONAL 3D SOUND ‘’ en utilisant le registre </w:t>
+      </w:r>
+      <w:proofErr w:type="spellStart"/>
+      <w:r>
+        <w:t>a</w:t>
+      </w:r>
+      <w:proofErr w:type="spellEnd"/>
+      <w:r>
+        <w:t xml:space="preserve"> propos générale.</w:t>
+      </w:r>
+    </w:p>
+    <w:p/>
+    <w:p>
+      <w:pPr>
+        <w:ind w:firstLine="708"/>
+        <w:jc w:val="center"/>
+      </w:pPr>
+      <w:r>
+        <w:t>Figure 4-22 : Sortie audio 3D</w:t>
+      </w:r>
+    </w:p>
+    <w:p>
+      <w:pPr>
+        <w:ind w:firstLine="708"/>
+        <w:jc w:val="center"/>
+      </w:pPr>
+    </w:p>
+    <w:p>
+      <w:pPr>
+        <w:jc w:val="center"/>
+      </w:pPr>
+      <w:r>
+        <w:rPr>
+          <w:noProof/>
+          <w:lang w:eastAsia="fr-FR"/>
+        </w:rPr>
+        <w:drawing>
+          <wp:inline distT="0" distB="0" distL="0" distR="0" wp14:anchorId="0B5E0653" wp14:editId="3125524E">
+            <wp:extent cx="5731510" cy="2684145"/>
+            <wp:effectExtent l="0" t="0" r="2540" b="1905"/>
+            <wp:docPr id="36" name="Picture 36"/>
+            <wp:cNvGraphicFramePr>
+              <a:graphicFrameLocks xmlns:a="http://schemas.openxmlformats.org/drawingml/2006/main" noChangeAspect="1"/>
+            </wp:cNvGraphicFramePr>
+            <a:graphic xmlns:a="http://schemas.openxmlformats.org/drawingml/2006/main">
+              <a:graphicData uri="http://schemas.openxmlformats.org/drawingml/2006/picture">
+                <pic:pic xmlns:pic="http://schemas.openxmlformats.org/drawingml/2006/picture">
+                  <pic:nvPicPr>
+                    <pic:cNvPr id="0" name=""/>
+                    <pic:cNvPicPr/>
+                  </pic:nvPicPr>
+                  <pic:blipFill>
+                    <a:blip r:embed="rId41">
+                      <a:extLst>
+                        <a:ext uri="{28A0092B-C50C-407E-A947-70E740481C1C}">
+                          <a14:useLocalDpi xmlns:a14="http://schemas.microsoft.com/office/drawing/2010/main" val="0"/>
+                        </a:ext>
+                      </a:extLst>
+                    </a:blip>
+                    <a:stretch>
+                      <a:fillRect/>
+                    </a:stretch>
+                  </pic:blipFill>
+                  <pic:spPr>
+                    <a:xfrm>
+                      <a:off x="0" y="0"/>
+                      <a:ext cx="5731510" cy="2684145"/>
+                    </a:xfrm>
+                    <a:prstGeom prst="rect">
+                      <a:avLst/>
+                    </a:prstGeom>
+                  </pic:spPr>
+                </pic:pic>
+              </a:graphicData>
+            </a:graphic>
+          </wp:inline>
+        </w:drawing>
+      </w:r>
+      <w:r>
+        <w:t>Figure 4-23 : Registre 20h</w:t>
+      </w:r>
+    </w:p>
+    <w:p/>
+    <w:p/>
+    <w:p/>
+    <w:p/>
+    <w:p/>
+    <w:p/>
+    <w:p/>
+    <w:p>
+      <w:pPr>
+        <w:pStyle w:val="Heading2"/>
+      </w:pPr>
+      <w:r>
+        <w:lastRenderedPageBreak/>
+        <w:t xml:space="preserve">5-8 </w:t>
+      </w:r>
+      <w:r>
+        <w:t>Volume du Line-Out (02h) </w:t>
+      </w:r>
+    </w:p>
+    <w:p>
+      <w:pPr>
+        <w:ind w:firstLine="708"/>
+      </w:pPr>
+      <w:r>
+        <w:t>Le volume du line-out est régler via le registre de contrôle de volume master.</w:t>
+      </w:r>
+    </w:p>
+    <w:p>
+      <w:r>
+        <w:rPr>
+          <w:noProof/>
+          <w:lang w:eastAsia="fr-FR"/>
+        </w:rPr>
+        <w:drawing>
+          <wp:anchor distT="0" distB="0" distL="114300" distR="114300" simplePos="0" relativeHeight="251680768" behindDoc="0" locked="0" layoutInCell="1" allowOverlap="1" wp14:anchorId="0B9227D1" wp14:editId="010E4550">
+            <wp:simplePos x="0" y="0"/>
+            <wp:positionH relativeFrom="column">
+              <wp:posOffset>139065</wp:posOffset>
+            </wp:positionH>
+            <wp:positionV relativeFrom="paragraph">
+              <wp:posOffset>318135</wp:posOffset>
+            </wp:positionV>
+            <wp:extent cx="5727700" cy="3260725"/>
+            <wp:effectExtent l="0" t="0" r="6350" b="0"/>
+            <wp:wrapTopAndBottom/>
+            <wp:docPr id="37" name="Picture 37"/>
+            <wp:cNvGraphicFramePr>
+              <a:graphicFrameLocks xmlns:a="http://schemas.openxmlformats.org/drawingml/2006/main" noChangeAspect="1"/>
+            </wp:cNvGraphicFramePr>
+            <a:graphic xmlns:a="http://schemas.openxmlformats.org/drawingml/2006/main">
+              <a:graphicData uri="http://schemas.openxmlformats.org/drawingml/2006/picture">
+                <pic:pic xmlns:pic="http://schemas.openxmlformats.org/drawingml/2006/picture">
+                  <pic:nvPicPr>
+                    <pic:cNvPr id="0" name="Picture 9"/>
+                    <pic:cNvPicPr>
+                      <a:picLocks noChangeAspect="1" noChangeArrowheads="1"/>
+                    </pic:cNvPicPr>
+                  </pic:nvPicPr>
+                  <pic:blipFill>
+                    <a:blip r:embed="rId42">
+                      <a:extLst>
+                        <a:ext uri="{28A0092B-C50C-407E-A947-70E740481C1C}">
+                          <a14:useLocalDpi xmlns:a14="http://schemas.microsoft.com/office/drawing/2010/main" val="0"/>
+                        </a:ext>
+                      </a:extLst>
+                    </a:blip>
+                    <a:srcRect/>
+                    <a:stretch>
+                      <a:fillRect/>
+                    </a:stretch>
+                  </pic:blipFill>
+                  <pic:spPr bwMode="auto">
+                    <a:xfrm>
+                      <a:off x="0" y="0"/>
+                      <a:ext cx="5727700" cy="3260725"/>
+                    </a:xfrm>
+                    <a:prstGeom prst="rect">
+                      <a:avLst/>
+                    </a:prstGeom>
+                    <a:noFill/>
+                    <a:ln>
+                      <a:noFill/>
+                    </a:ln>
+                  </pic:spPr>
+                </pic:pic>
+              </a:graphicData>
+            </a:graphic>
+            <wp14:sizeRelH relativeFrom="page">
+              <wp14:pctWidth>0</wp14:pctWidth>
+            </wp14:sizeRelH>
+            <wp14:sizeRelV relativeFrom="page">
+              <wp14:pctHeight>0</wp14:pctHeight>
+            </wp14:sizeRelV>
+          </wp:anchor>
+        </w:drawing>
+      </w:r>
+    </w:p>
+    <w:p>
+      <w:pPr>
+        <w:jc w:val="center"/>
+      </w:pPr>
+      <w:r>
+        <w:t>Figure 4-24 : Volume du line-in</w:t>
+      </w:r>
+    </w:p>
+    <w:p>
+      <w:pPr>
+        <w:jc w:val="center"/>
+      </w:pPr>
+    </w:p>
+    <w:p>
+      <w:pPr>
+        <w:jc w:val="center"/>
+      </w:pPr>
+      <w:r>
+        <w:rPr>
+          <w:noProof/>
+          <w:lang w:eastAsia="fr-FR"/>
+        </w:rPr>
+        <w:drawing>
+          <wp:inline distT="0" distB="0" distL="0" distR="0" wp14:anchorId="3D8C93AD" wp14:editId="550A3AB9">
+            <wp:extent cx="5727700" cy="1527175"/>
+            <wp:effectExtent l="0" t="0" r="6350" b="0"/>
+            <wp:docPr id="38" name="Picture 38"/>
+            <wp:cNvGraphicFramePr>
+              <a:graphicFrameLocks xmlns:a="http://schemas.openxmlformats.org/drawingml/2006/main" noChangeAspect="1"/>
+            </wp:cNvGraphicFramePr>
+            <a:graphic xmlns:a="http://schemas.openxmlformats.org/drawingml/2006/main">
+              <a:graphicData uri="http://schemas.openxmlformats.org/drawingml/2006/picture">
+                <pic:pic xmlns:pic="http://schemas.openxmlformats.org/drawingml/2006/picture">
+                  <pic:nvPicPr>
+                    <pic:cNvPr id="0" name="Picture 11"/>
+                    <pic:cNvPicPr>
+                      <a:picLocks noChangeAspect="1" noChangeArrowheads="1"/>
+                    </pic:cNvPicPr>
+                  </pic:nvPicPr>
+                  <pic:blipFill>
+                    <a:blip r:embed="rId43">
+                      <a:extLst>
+                        <a:ext uri="{28A0092B-C50C-407E-A947-70E740481C1C}">
+                          <a14:useLocalDpi xmlns:a14="http://schemas.microsoft.com/office/drawing/2010/main" val="0"/>
+                        </a:ext>
+                      </a:extLst>
+                    </a:blip>
+                    <a:srcRect/>
+                    <a:stretch>
+                      <a:fillRect/>
+                    </a:stretch>
+                  </pic:blipFill>
+                  <pic:spPr bwMode="auto">
+                    <a:xfrm>
+                      <a:off x="0" y="0"/>
+                      <a:ext cx="5727700" cy="1527175"/>
+                    </a:xfrm>
+                    <a:prstGeom prst="rect">
+                      <a:avLst/>
+                    </a:prstGeom>
+                    <a:noFill/>
+                    <a:ln>
+                      <a:noFill/>
+                    </a:ln>
+                  </pic:spPr>
+                </pic:pic>
+              </a:graphicData>
+            </a:graphic>
+          </wp:inline>
+        </w:drawing>
+      </w:r>
+    </w:p>
+    <w:p>
+      <w:pPr>
+        <w:jc w:val="center"/>
+      </w:pPr>
+      <w:r>
+        <w:t>Figure 4-25 : Registre 02h</w:t>
+      </w:r>
+    </w:p>
+    <w:p>
+      <w:pPr>
+        <w:jc w:val="center"/>
+      </w:pPr>
+    </w:p>
+    <w:p>
+      <w:r>
+        <w:t xml:space="preserve">- Valeur par défaut : 8808h (mute, 0 </w:t>
+      </w:r>
+      <w:proofErr w:type="spellStart"/>
+      <w:r>
+        <w:t>db</w:t>
+      </w:r>
+      <w:proofErr w:type="spellEnd"/>
+      <w:r>
+        <w:t xml:space="preserve"> de gain sur les deux canaux)</w:t>
+      </w:r>
+    </w:p>
+    <w:p>
+      <w:r>
+        <w:t xml:space="preserve">- Les bits Mx4:Mx0 contrôlent le gain de 0 </w:t>
+      </w:r>
+      <w:proofErr w:type="spellStart"/>
+      <w:r>
+        <w:t>db</w:t>
+      </w:r>
+      <w:proofErr w:type="spellEnd"/>
+      <w:r>
+        <w:t xml:space="preserve"> jusqu’à -46.5 </w:t>
+      </w:r>
+      <w:proofErr w:type="spellStart"/>
+      <w:r>
+        <w:t>db</w:t>
+      </w:r>
+      <w:proofErr w:type="spellEnd"/>
+      <w:r>
+        <w:t xml:space="preserve"> avec des pas de -1.5 </w:t>
+      </w:r>
+      <w:proofErr w:type="spellStart"/>
+      <w:r>
+        <w:t>db</w:t>
+      </w:r>
+      <w:proofErr w:type="spellEnd"/>
+      <w:r>
+        <w:t>.</w:t>
+      </w:r>
+    </w:p>
+    <w:p/>
+    <w:p/>
+    <w:p/>
+    <w:p/>
+    <w:p/>
+    <w:p/>
+    <w:p/>
+    <w:p/>
+    <w:p/>
+    <w:p/>
+    <w:p>
+      <w:pPr>
+        <w:pStyle w:val="Heading2"/>
+      </w:pPr>
+      <w:r>
+        <w:lastRenderedPageBreak/>
+        <w:t xml:space="preserve">5-9 </w:t>
+      </w:r>
+      <w:r>
+        <w:t xml:space="preserve">Contrôle de volume </w:t>
+      </w:r>
+      <w:proofErr w:type="spellStart"/>
+      <w:r>
+        <w:t>Headphone</w:t>
+      </w:r>
+      <w:proofErr w:type="spellEnd"/>
+      <w:r>
+        <w:t xml:space="preserve"> (02h) </w:t>
+      </w:r>
+    </w:p>
+    <w:p>
+      <w:r>
+        <w:t xml:space="preserve">Le volume de la sortie </w:t>
+      </w:r>
+      <w:proofErr w:type="spellStart"/>
+      <w:r>
+        <w:t>headphone</w:t>
+      </w:r>
+      <w:proofErr w:type="spellEnd"/>
+      <w:r>
+        <w:t xml:space="preserve"> est régler via le registre de contrôle de volume master.</w:t>
+      </w:r>
+    </w:p>
+    <w:p/>
+    <w:p>
+      <w:r>
+        <w:rPr>
+          <w:noProof/>
+          <w:lang w:eastAsia="fr-FR"/>
+        </w:rPr>
+        <w:drawing>
+          <wp:inline distT="0" distB="0" distL="0" distR="0" wp14:anchorId="1F9DF818" wp14:editId="0A4369E5">
+            <wp:extent cx="5724525" cy="3257550"/>
+            <wp:effectExtent l="0" t="0" r="9525" b="0"/>
+            <wp:docPr id="39" name="Picture 39"/>
+            <wp:cNvGraphicFramePr>
+              <a:graphicFrameLocks xmlns:a="http://schemas.openxmlformats.org/drawingml/2006/main" noChangeAspect="1"/>
+            </wp:cNvGraphicFramePr>
+            <a:graphic xmlns:a="http://schemas.openxmlformats.org/drawingml/2006/main">
+              <a:graphicData uri="http://schemas.openxmlformats.org/drawingml/2006/picture">
+                <pic:pic xmlns:pic="http://schemas.openxmlformats.org/drawingml/2006/picture">
+                  <pic:nvPicPr>
+                    <pic:cNvPr id="0" name="Picture 12"/>
+                    <pic:cNvPicPr>
+                      <a:picLocks noChangeAspect="1" noChangeArrowheads="1"/>
+                    </pic:cNvPicPr>
+                  </pic:nvPicPr>
+                  <pic:blipFill>
+                    <a:blip r:embed="rId44">
+                      <a:extLst>
+                        <a:ext uri="{28A0092B-C50C-407E-A947-70E740481C1C}">
+                          <a14:useLocalDpi xmlns:a14="http://schemas.microsoft.com/office/drawing/2010/main" val="0"/>
+                        </a:ext>
+                      </a:extLst>
+                    </a:blip>
+                    <a:srcRect/>
+                    <a:stretch>
+                      <a:fillRect/>
+                    </a:stretch>
+                  </pic:blipFill>
+                  <pic:spPr bwMode="auto">
+                    <a:xfrm>
+                      <a:off x="0" y="0"/>
+                      <a:ext cx="5724525" cy="3257550"/>
+                    </a:xfrm>
+                    <a:prstGeom prst="rect">
+                      <a:avLst/>
+                    </a:prstGeom>
+                    <a:noFill/>
+                    <a:ln>
+                      <a:noFill/>
+                    </a:ln>
+                  </pic:spPr>
+                </pic:pic>
+              </a:graphicData>
+            </a:graphic>
+          </wp:inline>
+        </w:drawing>
+      </w:r>
+    </w:p>
+    <w:p>
+      <w:pPr>
+        <w:ind w:firstLine="708"/>
+      </w:pPr>
+    </w:p>
+    <w:p>
+      <w:pPr>
+        <w:jc w:val="center"/>
+      </w:pPr>
+      <w:r>
+        <w:t>Figure 4-26 : Contrôle de volume du Head phone</w:t>
+      </w:r>
+    </w:p>
+    <w:p>
+      <w:pPr>
+        <w:jc w:val="center"/>
+      </w:pPr>
+    </w:p>
+    <w:p>
+      <w:pPr>
+        <w:jc w:val="center"/>
+      </w:pPr>
+    </w:p>
+    <w:p>
+      <w:pPr>
+        <w:jc w:val="center"/>
+      </w:pPr>
+      <w:r>
+        <w:rPr>
+          <w:noProof/>
+          <w:lang w:eastAsia="fr-FR"/>
+        </w:rPr>
+        <w:drawing>
+          <wp:anchor distT="0" distB="0" distL="114300" distR="114300" simplePos="0" relativeHeight="251682816" behindDoc="0" locked="0" layoutInCell="1" allowOverlap="1" wp14:anchorId="695145CF" wp14:editId="6DF008C3">
+            <wp:simplePos x="0" y="0"/>
+            <wp:positionH relativeFrom="column">
+              <wp:posOffset>-20320</wp:posOffset>
+            </wp:positionH>
+            <wp:positionV relativeFrom="paragraph">
+              <wp:posOffset>-168275</wp:posOffset>
+            </wp:positionV>
+            <wp:extent cx="5731510" cy="1479550"/>
+            <wp:effectExtent l="0" t="0" r="2540" b="6350"/>
+            <wp:wrapTopAndBottom/>
+            <wp:docPr id="40" name="Picture 40"/>
+            <wp:cNvGraphicFramePr>
+              <a:graphicFrameLocks xmlns:a="http://schemas.openxmlformats.org/drawingml/2006/main" noChangeAspect="1"/>
+            </wp:cNvGraphicFramePr>
+            <a:graphic xmlns:a="http://schemas.openxmlformats.org/drawingml/2006/main">
+              <a:graphicData uri="http://schemas.openxmlformats.org/drawingml/2006/picture">
+                <pic:pic xmlns:pic="http://schemas.openxmlformats.org/drawingml/2006/picture">
+                  <pic:nvPicPr>
+                    <pic:cNvPr id="0" name=""/>
+                    <pic:cNvPicPr/>
+                  </pic:nvPicPr>
+                  <pic:blipFill>
+                    <a:blip r:embed="rId45">
+                      <a:extLst>
+                        <a:ext uri="{28A0092B-C50C-407E-A947-70E740481C1C}">
+                          <a14:useLocalDpi xmlns:a14="http://schemas.microsoft.com/office/drawing/2010/main" val="0"/>
+                        </a:ext>
+                      </a:extLst>
+                    </a:blip>
+                    <a:stretch>
+                      <a:fillRect/>
+                    </a:stretch>
+                  </pic:blipFill>
+                  <pic:spPr>
+                    <a:xfrm>
+                      <a:off x="0" y="0"/>
+                      <a:ext cx="5731510" cy="1479550"/>
+                    </a:xfrm>
+                    <a:prstGeom prst="rect">
+                      <a:avLst/>
+                    </a:prstGeom>
+                  </pic:spPr>
+                </pic:pic>
+              </a:graphicData>
+            </a:graphic>
+            <wp14:sizeRelH relativeFrom="page">
+              <wp14:pctWidth>0</wp14:pctWidth>
+            </wp14:sizeRelH>
+            <wp14:sizeRelV relativeFrom="page">
+              <wp14:pctHeight>0</wp14:pctHeight>
+            </wp14:sizeRelV>
+          </wp:anchor>
+        </w:drawing>
+      </w:r>
+      <w:r>
+        <w:t>Figure 4-27 : Registre 02h</w:t>
+      </w:r>
+    </w:p>
+    <w:p>
+      <w:pPr>
+        <w:jc w:val="center"/>
+      </w:pPr>
+    </w:p>
+    <w:p/>
+    <w:p>
+      <w:r>
+        <w:t xml:space="preserve">- Valeur par défaut : 8808h (mute, 0 </w:t>
+      </w:r>
+      <w:proofErr w:type="spellStart"/>
+      <w:r>
+        <w:t>db</w:t>
+      </w:r>
+      <w:proofErr w:type="spellEnd"/>
+      <w:r>
+        <w:t xml:space="preserve"> de gain sur les deux canaux)</w:t>
+      </w:r>
+    </w:p>
+    <w:p>
+      <w:r>
+        <w:t xml:space="preserve">- Les bits Mx4:Mx0 contrôlent le gain de 0 </w:t>
+      </w:r>
+      <w:proofErr w:type="spellStart"/>
+      <w:r>
+        <w:t>db</w:t>
+      </w:r>
+      <w:proofErr w:type="spellEnd"/>
+      <w:r>
+        <w:t xml:space="preserve"> jusqu’à -46.5 </w:t>
+      </w:r>
+      <w:proofErr w:type="spellStart"/>
+      <w:r>
+        <w:t>db</w:t>
+      </w:r>
+      <w:proofErr w:type="spellEnd"/>
+      <w:r>
+        <w:t xml:space="preserve"> avec des pas de -1.5 </w:t>
+      </w:r>
+      <w:proofErr w:type="spellStart"/>
+      <w:r>
+        <w:t>db</w:t>
+      </w:r>
+      <w:proofErr w:type="spellEnd"/>
+      <w:r>
+        <w:t>.</w:t>
+      </w:r>
+    </w:p>
+    <w:p/>
+    <w:p/>
+    <w:p/>
+    <w:p/>
+    <w:p/>
+    <w:p/>
+    <w:p/>
+    <w:p/>
+    <w:p>
+      <w:pPr>
+        <w:pStyle w:val="Heading1"/>
+      </w:pPr>
+      <w:r>
+        <w:lastRenderedPageBreak/>
+        <w:t xml:space="preserve">6 </w:t>
+      </w:r>
+      <w:r>
+        <w:t>Branchement</w:t>
+      </w:r>
+      <w:r>
+        <w:t xml:space="preserve"> typique </w:t>
+      </w:r>
+    </w:p>
+    <w:p/>
+    <w:p>
+      <w:pPr>
+        <w:jc w:val="center"/>
+      </w:pPr>
+      <w:r>
+        <w:rPr>
+          <w:noProof/>
+          <w:lang w:eastAsia="fr-FR"/>
+        </w:rPr>
+        <w:drawing>
+          <wp:inline distT="0" distB="0" distL="0" distR="0" wp14:anchorId="65AA753E" wp14:editId="5760AECD">
+            <wp:extent cx="4705350" cy="5457825"/>
+            <wp:effectExtent l="0" t="0" r="0" b="9525"/>
+            <wp:docPr id="41" name="Picture 41"/>
+            <wp:cNvGraphicFramePr>
+              <a:graphicFrameLocks xmlns:a="http://schemas.openxmlformats.org/drawingml/2006/main" noChangeAspect="1"/>
+            </wp:cNvGraphicFramePr>
+            <a:graphic xmlns:a="http://schemas.openxmlformats.org/drawingml/2006/main">
+              <a:graphicData uri="http://schemas.openxmlformats.org/drawingml/2006/picture">
+                <pic:pic xmlns:pic="http://schemas.openxmlformats.org/drawingml/2006/picture">
+                  <pic:nvPicPr>
+                    <pic:cNvPr id="0" name=""/>
+                    <pic:cNvPicPr/>
+                  </pic:nvPicPr>
+                  <pic:blipFill>
+                    <a:blip r:embed="rId46"/>
+                    <a:stretch>
+                      <a:fillRect/>
+                    </a:stretch>
+                  </pic:blipFill>
+                  <pic:spPr>
+                    <a:xfrm>
+                      <a:off x="0" y="0"/>
+                      <a:ext cx="4705350" cy="5457825"/>
+                    </a:xfrm>
+                    <a:prstGeom prst="rect">
+                      <a:avLst/>
+                    </a:prstGeom>
+                  </pic:spPr>
+                </pic:pic>
+              </a:graphicData>
+            </a:graphic>
+          </wp:inline>
+        </w:drawing>
+      </w:r>
+    </w:p>
+    <w:p>
+      <w:pPr>
+        <w:jc w:val="center"/>
+      </w:pPr>
+      <w:r>
+        <w:t xml:space="preserve">Figure 4-28 : Branchement typique du lm4550 </w:t>
+      </w:r>
+    </w:p>
+    <w:p>
+      <w:pPr>
+        <w:jc w:val="center"/>
+      </w:pPr>
+    </w:p>
+    <w:p>
+      <w:r>
+        <w:t>La figure 4-28</w:t>
+      </w:r>
+      <w:r>
+        <w:t xml:space="preserve">représente un branchement typique du LM4550,  la partie encadré  en bleu noté </w:t>
+      </w:r>
+      <w:r>
+        <w:rPr>
+          <w:i/>
+        </w:rPr>
+        <w:t xml:space="preserve">‘’AC97 digital </w:t>
+      </w:r>
+      <w:proofErr w:type="spellStart"/>
+      <w:r>
+        <w:rPr>
+          <w:i/>
+        </w:rPr>
+        <w:t>controller</w:t>
+      </w:r>
+      <w:proofErr w:type="spellEnd"/>
+      <w:r>
+        <w:rPr>
+          <w:i/>
+        </w:rPr>
+        <w:t>’’</w:t>
+      </w:r>
+      <w:r>
+        <w:t xml:space="preserve"> est la partie qui doit être implémenté sur l’FPGA pour pouvoir communiquer avec le codec pour envoyer et recevoir des données audio</w:t>
+      </w:r>
+      <w:r>
+        <w:t xml:space="preserve"> PCM</w:t>
+      </w:r>
+      <w:bookmarkStart w:id="0" w:name="_GoBack"/>
+      <w:bookmarkEnd w:id="0"/>
+      <w:r>
+        <w:t>.</w:t>
+      </w:r>
+    </w:p>
+    <w:p/>
+    <w:p/>
+    <w:p/>
+    <w:p/>
+    <w:p/>
+    <w:p/>
+    <w:p>
+      <w:pPr>
+        <w:ind w:firstLine="708"/>
+      </w:pPr>
+    </w:p>
+    <w:p>
+      <w:pPr>
         <w:rPr>
           <w:b/>
-          <w:sz w:val="32"/>
-          <w:szCs w:val="32"/>
         </w:rPr>
       </w:pPr>
     </w:p>
@@ -10997,7 +13654,7 @@
 </file>
 
 <file path=customXml/itemProps1.xml><?xml version="1.0" encoding="utf-8"?>
-<ds:datastoreItem xmlns:ds="http://schemas.openxmlformats.org/officeDocument/2006/customXml" ds:itemID="{12B4E57E-5DAD-484F-BCB8-99A43BD1499E}">
+<ds:datastoreItem xmlns:ds="http://schemas.openxmlformats.org/officeDocument/2006/customXml" ds:itemID="{ED285CB5-CE78-4D5F-954C-DE6E8BEFA409}">
   <ds:schemaRefs>
     <ds:schemaRef ds:uri="http://schemas.openxmlformats.org/officeDocument/2006/bibliography"/>
   </ds:schemaRefs>

--- a/RAPPORT DE PROJET.docx
+++ b/RAPPORT DE PROJET.docx
@@ -849,25 +849,45 @@
       <w:r>
         <w:t xml:space="preserve">Figure </w:t>
       </w:r>
-      <w:fldSimple w:instr=" STYLEREF 1 \s ">
-        <w:r>
-          <w:rPr>
-            <w:noProof/>
-          </w:rPr>
-          <w:t>2</w:t>
-        </w:r>
-      </w:fldSimple>
+      <w:r>
+        <w:fldChar w:fldCharType="begin"/>
+      </w:r>
+      <w:r>
+        <w:instrText xml:space="preserve"> STYLEREF 1 \s </w:instrText>
+      </w:r>
+      <w:r>
+        <w:fldChar w:fldCharType="separate"/>
+      </w:r>
+      <w:r>
+        <w:rPr>
+          <w:noProof/>
+        </w:rPr>
+        <w:t>2</w:t>
+      </w:r>
+      <w:r>
+        <w:fldChar w:fldCharType="end"/>
+      </w:r>
       <w:r>
         <w:noBreakHyphen/>
       </w:r>
-      <w:fldSimple w:instr=" SEQ Figure \* ARABIC \s 1 ">
-        <w:r>
-          <w:rPr>
-            <w:noProof/>
-          </w:rPr>
-          <w:t>1</w:t>
-        </w:r>
-      </w:fldSimple>
+      <w:r>
+        <w:fldChar w:fldCharType="begin"/>
+      </w:r>
+      <w:r>
+        <w:instrText xml:space="preserve"> SEQ Figure \* ARABIC \s 1 </w:instrText>
+      </w:r>
+      <w:r>
+        <w:fldChar w:fldCharType="separate"/>
+      </w:r>
+      <w:r>
+        <w:rPr>
+          <w:noProof/>
+        </w:rPr>
+        <w:t>1</w:t>
+      </w:r>
+      <w:r>
+        <w:fldChar w:fldCharType="end"/>
+      </w:r>
       <w:r>
         <w:t xml:space="preserve"> : Amplitude et fréquence d’une onde cyclique simple</w:t>
       </w:r>
@@ -926,25 +946,45 @@
       <w:r>
         <w:t xml:space="preserve">Figure </w:t>
       </w:r>
-      <w:fldSimple w:instr=" STYLEREF 1 \s ">
-        <w:r>
-          <w:rPr>
-            <w:noProof/>
-          </w:rPr>
-          <w:t>2</w:t>
-        </w:r>
-      </w:fldSimple>
+      <w:r>
+        <w:fldChar w:fldCharType="begin"/>
+      </w:r>
+      <w:r>
+        <w:instrText xml:space="preserve"> STYLEREF 1 \s </w:instrText>
+      </w:r>
+      <w:r>
+        <w:fldChar w:fldCharType="separate"/>
+      </w:r>
+      <w:r>
+        <w:rPr>
+          <w:noProof/>
+        </w:rPr>
+        <w:t>2</w:t>
+      </w:r>
+      <w:r>
+        <w:fldChar w:fldCharType="end"/>
+      </w:r>
       <w:r>
         <w:noBreakHyphen/>
       </w:r>
-      <w:fldSimple w:instr=" SEQ Figure \* ARABIC \s 1 ">
-        <w:r>
-          <w:rPr>
-            <w:noProof/>
-          </w:rPr>
-          <w:t>2</w:t>
-        </w:r>
-      </w:fldSimple>
+      <w:r>
+        <w:fldChar w:fldCharType="begin"/>
+      </w:r>
+      <w:r>
+        <w:instrText xml:space="preserve"> SEQ Figure \* ARABIC \s 1 </w:instrText>
+      </w:r>
+      <w:r>
+        <w:fldChar w:fldCharType="separate"/>
+      </w:r>
+      <w:r>
+        <w:rPr>
+          <w:noProof/>
+        </w:rPr>
+        <w:t>2</w:t>
+      </w:r>
+      <w:r>
+        <w:fldChar w:fldCharType="end"/>
+      </w:r>
       <w:r>
         <w:t xml:space="preserve"> : </w:t>
       </w:r>
@@ -1139,25 +1179,45 @@
       <w:r>
         <w:t xml:space="preserve">Figure </w:t>
       </w:r>
-      <w:fldSimple w:instr=" STYLEREF 1 \s ">
-        <w:r>
-          <w:rPr>
-            <w:noProof/>
-          </w:rPr>
-          <w:t>2</w:t>
-        </w:r>
-      </w:fldSimple>
+      <w:r>
+        <w:fldChar w:fldCharType="begin"/>
+      </w:r>
+      <w:r>
+        <w:instrText xml:space="preserve"> STYLEREF 1 \s </w:instrText>
+      </w:r>
+      <w:r>
+        <w:fldChar w:fldCharType="separate"/>
+      </w:r>
+      <w:r>
+        <w:rPr>
+          <w:noProof/>
+        </w:rPr>
+        <w:t>2</w:t>
+      </w:r>
+      <w:r>
+        <w:fldChar w:fldCharType="end"/>
+      </w:r>
       <w:r>
         <w:noBreakHyphen/>
       </w:r>
-      <w:fldSimple w:instr=" SEQ Figure \* ARABIC \s 1 ">
-        <w:r>
-          <w:rPr>
-            <w:noProof/>
-          </w:rPr>
-          <w:t>3</w:t>
-        </w:r>
-      </w:fldSimple>
+      <w:r>
+        <w:fldChar w:fldCharType="begin"/>
+      </w:r>
+      <w:r>
+        <w:instrText xml:space="preserve"> SEQ Figure \* ARABIC \s 1 </w:instrText>
+      </w:r>
+      <w:r>
+        <w:fldChar w:fldCharType="separate"/>
+      </w:r>
+      <w:r>
+        <w:rPr>
+          <w:noProof/>
+        </w:rPr>
+        <w:t>3</w:t>
+      </w:r>
+      <w:r>
+        <w:fldChar w:fldCharType="end"/>
+      </w:r>
       <w:r>
         <w:t xml:space="preserve"> : </w:t>
       </w:r>
@@ -1412,25 +1472,45 @@
       <w:r>
         <w:t xml:space="preserve">Figure </w:t>
       </w:r>
-      <w:fldSimple w:instr=" STYLEREF 1 \s ">
-        <w:r>
-          <w:rPr>
-            <w:noProof/>
-          </w:rPr>
-          <w:t>2</w:t>
-        </w:r>
-      </w:fldSimple>
+      <w:r>
+        <w:fldChar w:fldCharType="begin"/>
+      </w:r>
+      <w:r>
+        <w:instrText xml:space="preserve"> STYLEREF 1 \s </w:instrText>
+      </w:r>
+      <w:r>
+        <w:fldChar w:fldCharType="separate"/>
+      </w:r>
+      <w:r>
+        <w:rPr>
+          <w:noProof/>
+        </w:rPr>
+        <w:t>2</w:t>
+      </w:r>
+      <w:r>
+        <w:fldChar w:fldCharType="end"/>
+      </w:r>
       <w:r>
         <w:noBreakHyphen/>
       </w:r>
-      <w:fldSimple w:instr=" SEQ Figure \* ARABIC \s 1 ">
-        <w:r>
-          <w:rPr>
-            <w:noProof/>
-          </w:rPr>
-          <w:t>4</w:t>
-        </w:r>
-      </w:fldSimple>
+      <w:r>
+        <w:fldChar w:fldCharType="begin"/>
+      </w:r>
+      <w:r>
+        <w:instrText xml:space="preserve"> SEQ Figure \* ARABIC \s 1 </w:instrText>
+      </w:r>
+      <w:r>
+        <w:fldChar w:fldCharType="separate"/>
+      </w:r>
+      <w:r>
+        <w:rPr>
+          <w:noProof/>
+        </w:rPr>
+        <w:t>4</w:t>
+      </w:r>
+      <w:r>
+        <w:fldChar w:fldCharType="end"/>
+      </w:r>
       <w:r>
         <w:t xml:space="preserve"> : </w:t>
       </w:r>
@@ -1510,25 +1590,45 @@
       <w:r>
         <w:t xml:space="preserve"> </w:t>
       </w:r>
-      <w:fldSimple w:instr=" STYLEREF 1 \s ">
-        <w:r>
-          <w:rPr>
-            <w:noProof/>
-          </w:rPr>
-          <w:t>2</w:t>
-        </w:r>
-      </w:fldSimple>
+      <w:r>
+        <w:fldChar w:fldCharType="begin"/>
+      </w:r>
+      <w:r>
+        <w:instrText xml:space="preserve"> STYLEREF 1 \s </w:instrText>
+      </w:r>
+      <w:r>
+        <w:fldChar w:fldCharType="separate"/>
+      </w:r>
+      <w:r>
+        <w:rPr>
+          <w:noProof/>
+        </w:rPr>
+        <w:t>2</w:t>
+      </w:r>
+      <w:r>
+        <w:fldChar w:fldCharType="end"/>
+      </w:r>
       <w:r>
         <w:noBreakHyphen/>
       </w:r>
-      <w:fldSimple w:instr=" SEQ Figure \* ARABIC \s 1 ">
-        <w:r>
-          <w:rPr>
-            <w:noProof/>
-          </w:rPr>
-          <w:t>5</w:t>
-        </w:r>
-      </w:fldSimple>
+      <w:r>
+        <w:fldChar w:fldCharType="begin"/>
+      </w:r>
+      <w:r>
+        <w:instrText xml:space="preserve"> SEQ Figure \* ARABIC \s 1 </w:instrText>
+      </w:r>
+      <w:r>
+        <w:fldChar w:fldCharType="separate"/>
+      </w:r>
+      <w:r>
+        <w:rPr>
+          <w:noProof/>
+        </w:rPr>
+        <w:t>5</w:t>
+      </w:r>
+      <w:r>
+        <w:fldChar w:fldCharType="end"/>
+      </w:r>
       <w:r>
         <w:t xml:space="preserve"> : </w:t>
       </w:r>
@@ -1600,25 +1700,45 @@
       <w:r>
         <w:t xml:space="preserve">Figure </w:t>
       </w:r>
-      <w:fldSimple w:instr=" STYLEREF 1 \s ">
-        <w:r>
-          <w:rPr>
-            <w:noProof/>
-          </w:rPr>
-          <w:t>2</w:t>
-        </w:r>
-      </w:fldSimple>
+      <w:r>
+        <w:fldChar w:fldCharType="begin"/>
+      </w:r>
+      <w:r>
+        <w:instrText xml:space="preserve"> STYLEREF 1 \s </w:instrText>
+      </w:r>
+      <w:r>
+        <w:fldChar w:fldCharType="separate"/>
+      </w:r>
+      <w:r>
+        <w:rPr>
+          <w:noProof/>
+        </w:rPr>
+        <w:t>2</w:t>
+      </w:r>
+      <w:r>
+        <w:fldChar w:fldCharType="end"/>
+      </w:r>
       <w:r>
         <w:noBreakHyphen/>
       </w:r>
-      <w:fldSimple w:instr=" SEQ Figure \* ARABIC \s 1 ">
-        <w:r>
-          <w:rPr>
-            <w:noProof/>
-          </w:rPr>
-          <w:t>6</w:t>
-        </w:r>
-      </w:fldSimple>
+      <w:r>
+        <w:fldChar w:fldCharType="begin"/>
+      </w:r>
+      <w:r>
+        <w:instrText xml:space="preserve"> SEQ Figure \* ARABIC \s 1 </w:instrText>
+      </w:r>
+      <w:r>
+        <w:fldChar w:fldCharType="separate"/>
+      </w:r>
+      <w:r>
+        <w:rPr>
+          <w:noProof/>
+        </w:rPr>
+        <w:t>6</w:t>
+      </w:r>
+      <w:r>
+        <w:fldChar w:fldCharType="end"/>
+      </w:r>
       <w:r>
         <w:t xml:space="preserve"> </w:t>
       </w:r>
@@ -1733,25 +1853,45 @@
       <w:r>
         <w:t xml:space="preserve">Figure </w:t>
       </w:r>
-      <w:fldSimple w:instr=" STYLEREF 1 \s ">
-        <w:r>
-          <w:rPr>
-            <w:noProof/>
-          </w:rPr>
-          <w:t>2</w:t>
-        </w:r>
-      </w:fldSimple>
+      <w:r>
+        <w:fldChar w:fldCharType="begin"/>
+      </w:r>
+      <w:r>
+        <w:instrText xml:space="preserve"> STYLEREF 1 \s </w:instrText>
+      </w:r>
+      <w:r>
+        <w:fldChar w:fldCharType="separate"/>
+      </w:r>
+      <w:r>
+        <w:rPr>
+          <w:noProof/>
+        </w:rPr>
+        <w:t>2</w:t>
+      </w:r>
+      <w:r>
+        <w:fldChar w:fldCharType="end"/>
+      </w:r>
       <w:r>
         <w:noBreakHyphen/>
       </w:r>
-      <w:fldSimple w:instr=" SEQ Figure \* ARABIC \s 1 ">
-        <w:r>
-          <w:rPr>
-            <w:noProof/>
-          </w:rPr>
-          <w:t>7</w:t>
-        </w:r>
-      </w:fldSimple>
+      <w:r>
+        <w:fldChar w:fldCharType="begin"/>
+      </w:r>
+      <w:r>
+        <w:instrText xml:space="preserve"> SEQ Figure \* ARABIC \s 1 </w:instrText>
+      </w:r>
+      <w:r>
+        <w:fldChar w:fldCharType="separate"/>
+      </w:r>
+      <w:r>
+        <w:rPr>
+          <w:noProof/>
+        </w:rPr>
+        <w:t>7</w:t>
+      </w:r>
+      <w:r>
+        <w:fldChar w:fldCharType="end"/>
+      </w:r>
       <w:r>
         <w:t xml:space="preserve"> : </w:t>
       </w:r>
@@ -1828,25 +1968,45 @@
       <w:r>
         <w:t xml:space="preserve">Figure </w:t>
       </w:r>
-      <w:fldSimple w:instr=" STYLEREF 1 \s ">
-        <w:r>
-          <w:rPr>
-            <w:noProof/>
-          </w:rPr>
-          <w:t>2</w:t>
-        </w:r>
-      </w:fldSimple>
+      <w:r>
+        <w:fldChar w:fldCharType="begin"/>
+      </w:r>
+      <w:r>
+        <w:instrText xml:space="preserve"> STYLEREF 1 \s </w:instrText>
+      </w:r>
+      <w:r>
+        <w:fldChar w:fldCharType="separate"/>
+      </w:r>
+      <w:r>
+        <w:rPr>
+          <w:noProof/>
+        </w:rPr>
+        <w:t>2</w:t>
+      </w:r>
+      <w:r>
+        <w:fldChar w:fldCharType="end"/>
+      </w:r>
       <w:r>
         <w:noBreakHyphen/>
       </w:r>
-      <w:fldSimple w:instr=" SEQ Figure \* ARABIC \s 1 ">
-        <w:r>
-          <w:rPr>
-            <w:noProof/>
-          </w:rPr>
-          <w:t>8</w:t>
-        </w:r>
-      </w:fldSimple>
+      <w:r>
+        <w:fldChar w:fldCharType="begin"/>
+      </w:r>
+      <w:r>
+        <w:instrText xml:space="preserve"> SEQ Figure \* ARABIC \s 1 </w:instrText>
+      </w:r>
+      <w:r>
+        <w:fldChar w:fldCharType="separate"/>
+      </w:r>
+      <w:r>
+        <w:rPr>
+          <w:noProof/>
+        </w:rPr>
+        <w:t>8</w:t>
+      </w:r>
+      <w:r>
+        <w:fldChar w:fldCharType="end"/>
+      </w:r>
       <w:r>
         <w:t xml:space="preserve"> : </w:t>
       </w:r>
@@ -1922,25 +2082,45 @@
       <w:r>
         <w:t xml:space="preserve">Figure </w:t>
       </w:r>
-      <w:fldSimple w:instr=" STYLEREF 1 \s ">
-        <w:r>
-          <w:rPr>
-            <w:noProof/>
-          </w:rPr>
-          <w:t>2</w:t>
-        </w:r>
-      </w:fldSimple>
+      <w:r>
+        <w:fldChar w:fldCharType="begin"/>
+      </w:r>
+      <w:r>
+        <w:instrText xml:space="preserve"> STYLEREF 1 \s </w:instrText>
+      </w:r>
+      <w:r>
+        <w:fldChar w:fldCharType="separate"/>
+      </w:r>
+      <w:r>
+        <w:rPr>
+          <w:noProof/>
+        </w:rPr>
+        <w:t>2</w:t>
+      </w:r>
+      <w:r>
+        <w:fldChar w:fldCharType="end"/>
+      </w:r>
       <w:r>
         <w:noBreakHyphen/>
       </w:r>
-      <w:fldSimple w:instr=" SEQ Figure \* ARABIC \s 1 ">
-        <w:r>
-          <w:rPr>
-            <w:noProof/>
-          </w:rPr>
-          <w:t>9</w:t>
-        </w:r>
-      </w:fldSimple>
+      <w:r>
+        <w:fldChar w:fldCharType="begin"/>
+      </w:r>
+      <w:r>
+        <w:instrText xml:space="preserve"> SEQ Figure \* ARABIC \s 1 </w:instrText>
+      </w:r>
+      <w:r>
+        <w:fldChar w:fldCharType="separate"/>
+      </w:r>
+      <w:r>
+        <w:rPr>
+          <w:noProof/>
+        </w:rPr>
+        <w:t>9</w:t>
+      </w:r>
+      <w:r>
+        <w:fldChar w:fldCharType="end"/>
+      </w:r>
       <w:r>
         <w:t xml:space="preserve"> : </w:t>
       </w:r>
@@ -2417,25 +2597,45 @@
       <w:r>
         <w:t xml:space="preserve">Figure </w:t>
       </w:r>
-      <w:fldSimple w:instr=" STYLEREF 1 \s ">
-        <w:r>
-          <w:rPr>
-            <w:noProof/>
-          </w:rPr>
-          <w:t>3</w:t>
-        </w:r>
-      </w:fldSimple>
+      <w:r>
+        <w:fldChar w:fldCharType="begin"/>
+      </w:r>
+      <w:r>
+        <w:instrText xml:space="preserve"> STYLEREF 1 \s </w:instrText>
+      </w:r>
+      <w:r>
+        <w:fldChar w:fldCharType="separate"/>
+      </w:r>
+      <w:r>
+        <w:rPr>
+          <w:noProof/>
+        </w:rPr>
+        <w:t>3</w:t>
+      </w:r>
+      <w:r>
+        <w:fldChar w:fldCharType="end"/>
+      </w:r>
       <w:r>
         <w:noBreakHyphen/>
       </w:r>
-      <w:fldSimple w:instr=" SEQ Figure \* ARABIC \s 1 ">
-        <w:r>
-          <w:rPr>
-            <w:noProof/>
-          </w:rPr>
-          <w:t>1</w:t>
-        </w:r>
-      </w:fldSimple>
+      <w:r>
+        <w:fldChar w:fldCharType="begin"/>
+      </w:r>
+      <w:r>
+        <w:instrText xml:space="preserve"> SEQ Figure \* ARABIC \s 1 </w:instrText>
+      </w:r>
+      <w:r>
+        <w:fldChar w:fldCharType="separate"/>
+      </w:r>
+      <w:r>
+        <w:rPr>
+          <w:noProof/>
+        </w:rPr>
+        <w:t>1</w:t>
+      </w:r>
+      <w:r>
+        <w:fldChar w:fldCharType="end"/>
+      </w:r>
       <w:r>
         <w:t xml:space="preserve"> : </w:t>
       </w:r>
@@ -2541,25 +2741,45 @@
       <w:r>
         <w:t xml:space="preserve">Figure </w:t>
       </w:r>
-      <w:fldSimple w:instr=" STYLEREF 1 \s ">
-        <w:r>
-          <w:rPr>
-            <w:noProof/>
-          </w:rPr>
-          <w:t>3</w:t>
-        </w:r>
-      </w:fldSimple>
+      <w:r>
+        <w:fldChar w:fldCharType="begin"/>
+      </w:r>
+      <w:r>
+        <w:instrText xml:space="preserve"> STYLEREF 1 \s </w:instrText>
+      </w:r>
+      <w:r>
+        <w:fldChar w:fldCharType="separate"/>
+      </w:r>
+      <w:r>
+        <w:rPr>
+          <w:noProof/>
+        </w:rPr>
+        <w:t>3</w:t>
+      </w:r>
+      <w:r>
+        <w:fldChar w:fldCharType="end"/>
+      </w:r>
       <w:r>
         <w:noBreakHyphen/>
       </w:r>
-      <w:fldSimple w:instr=" SEQ Figure \* ARABIC \s 1 ">
-        <w:r>
-          <w:rPr>
-            <w:noProof/>
-          </w:rPr>
-          <w:t>2</w:t>
-        </w:r>
-      </w:fldSimple>
+      <w:r>
+        <w:fldChar w:fldCharType="begin"/>
+      </w:r>
+      <w:r>
+        <w:instrText xml:space="preserve"> SEQ Figure \* ARABIC \s 1 </w:instrText>
+      </w:r>
+      <w:r>
+        <w:fldChar w:fldCharType="separate"/>
+      </w:r>
+      <w:r>
+        <w:rPr>
+          <w:noProof/>
+        </w:rPr>
+        <w:t>2</w:t>
+      </w:r>
+      <w:r>
+        <w:fldChar w:fldCharType="end"/>
+      </w:r>
       <w:r>
         <w:t xml:space="preserve"> : </w:t>
       </w:r>
@@ -2853,25 +3073,45 @@
       <w:r>
         <w:t xml:space="preserve">Tableau </w:t>
       </w:r>
-      <w:fldSimple w:instr=" STYLEREF 1 \s ">
-        <w:r>
-          <w:rPr>
-            <w:noProof/>
-          </w:rPr>
-          <w:t>3</w:t>
-        </w:r>
-      </w:fldSimple>
+      <w:r>
+        <w:fldChar w:fldCharType="begin"/>
+      </w:r>
+      <w:r>
+        <w:instrText xml:space="preserve"> STYLEREF 1 \s </w:instrText>
+      </w:r>
+      <w:r>
+        <w:fldChar w:fldCharType="separate"/>
+      </w:r>
+      <w:r>
+        <w:rPr>
+          <w:noProof/>
+        </w:rPr>
+        <w:t>3</w:t>
+      </w:r>
+      <w:r>
+        <w:fldChar w:fldCharType="end"/>
+      </w:r>
       <w:r>
         <w:noBreakHyphen/>
       </w:r>
-      <w:fldSimple w:instr=" SEQ Tableau \* ARABIC \s 1 ">
-        <w:r>
-          <w:rPr>
-            <w:noProof/>
-          </w:rPr>
-          <w:t>1</w:t>
-        </w:r>
-      </w:fldSimple>
+      <w:r>
+        <w:fldChar w:fldCharType="begin"/>
+      </w:r>
+      <w:r>
+        <w:instrText xml:space="preserve"> SEQ Tableau \* ARABIC \s 1 </w:instrText>
+      </w:r>
+      <w:r>
+        <w:fldChar w:fldCharType="separate"/>
+      </w:r>
+      <w:r>
+        <w:rPr>
+          <w:noProof/>
+        </w:rPr>
+        <w:t>1</w:t>
+      </w:r>
+      <w:r>
+        <w:fldChar w:fldCharType="end"/>
+      </w:r>
       <w:r>
         <w:t xml:space="preserve"> : </w:t>
       </w:r>
@@ -2982,25 +3222,45 @@
       <w:r>
         <w:t xml:space="preserve">Figure </w:t>
       </w:r>
-      <w:fldSimple w:instr=" STYLEREF 1 \s ">
-        <w:r>
-          <w:rPr>
-            <w:noProof/>
-          </w:rPr>
-          <w:t>3</w:t>
-        </w:r>
-      </w:fldSimple>
+      <w:r>
+        <w:fldChar w:fldCharType="begin"/>
+      </w:r>
+      <w:r>
+        <w:instrText xml:space="preserve"> STYLEREF 1 \s </w:instrText>
+      </w:r>
+      <w:r>
+        <w:fldChar w:fldCharType="separate"/>
+      </w:r>
+      <w:r>
+        <w:rPr>
+          <w:noProof/>
+        </w:rPr>
+        <w:t>3</w:t>
+      </w:r>
+      <w:r>
+        <w:fldChar w:fldCharType="end"/>
+      </w:r>
       <w:r>
         <w:noBreakHyphen/>
       </w:r>
-      <w:fldSimple w:instr=" SEQ Figure \* ARABIC \s 1 ">
-        <w:r>
-          <w:rPr>
-            <w:noProof/>
-          </w:rPr>
-          <w:t>3</w:t>
-        </w:r>
-      </w:fldSimple>
+      <w:r>
+        <w:fldChar w:fldCharType="begin"/>
+      </w:r>
+      <w:r>
+        <w:instrText xml:space="preserve"> SEQ Figure \* ARABIC \s 1 </w:instrText>
+      </w:r>
+      <w:r>
+        <w:fldChar w:fldCharType="separate"/>
+      </w:r>
+      <w:r>
+        <w:rPr>
+          <w:noProof/>
+        </w:rPr>
+        <w:t>3</w:t>
+      </w:r>
+      <w:r>
+        <w:fldChar w:fldCharType="end"/>
+      </w:r>
       <w:r>
         <w:t xml:space="preserve"> : </w:t>
       </w:r>
@@ -3250,25 +3510,45 @@
       <w:r>
         <w:t xml:space="preserve">Figure </w:t>
       </w:r>
-      <w:fldSimple w:instr=" STYLEREF 1 \s ">
-        <w:r>
-          <w:rPr>
-            <w:noProof/>
-          </w:rPr>
-          <w:t>3</w:t>
-        </w:r>
-      </w:fldSimple>
+      <w:r>
+        <w:fldChar w:fldCharType="begin"/>
+      </w:r>
+      <w:r>
+        <w:instrText xml:space="preserve"> STYLEREF 1 \s </w:instrText>
+      </w:r>
+      <w:r>
+        <w:fldChar w:fldCharType="separate"/>
+      </w:r>
+      <w:r>
+        <w:rPr>
+          <w:noProof/>
+        </w:rPr>
+        <w:t>3</w:t>
+      </w:r>
+      <w:r>
+        <w:fldChar w:fldCharType="end"/>
+      </w:r>
       <w:r>
         <w:noBreakHyphen/>
       </w:r>
-      <w:fldSimple w:instr=" SEQ Figure \* ARABIC \s 1 ">
-        <w:r>
-          <w:rPr>
-            <w:noProof/>
-          </w:rPr>
-          <w:t>4</w:t>
-        </w:r>
-      </w:fldSimple>
+      <w:r>
+        <w:fldChar w:fldCharType="begin"/>
+      </w:r>
+      <w:r>
+        <w:instrText xml:space="preserve"> SEQ Figure \* ARABIC \s 1 </w:instrText>
+      </w:r>
+      <w:r>
+        <w:fldChar w:fldCharType="separate"/>
+      </w:r>
+      <w:r>
+        <w:rPr>
+          <w:noProof/>
+        </w:rPr>
+        <w:t>4</w:t>
+      </w:r>
+      <w:r>
+        <w:fldChar w:fldCharType="end"/>
+      </w:r>
       <w:r>
         <w:t xml:space="preserve"> : </w:t>
       </w:r>
@@ -3364,25 +3644,45 @@
       <w:r>
         <w:t xml:space="preserve">Figure </w:t>
       </w:r>
-      <w:fldSimple w:instr=" STYLEREF 1 \s ">
-        <w:r>
-          <w:rPr>
-            <w:noProof/>
-          </w:rPr>
-          <w:t>3</w:t>
-        </w:r>
-      </w:fldSimple>
+      <w:r>
+        <w:fldChar w:fldCharType="begin"/>
+      </w:r>
+      <w:r>
+        <w:instrText xml:space="preserve"> STYLEREF 1 \s </w:instrText>
+      </w:r>
+      <w:r>
+        <w:fldChar w:fldCharType="separate"/>
+      </w:r>
+      <w:r>
+        <w:rPr>
+          <w:noProof/>
+        </w:rPr>
+        <w:t>3</w:t>
+      </w:r>
+      <w:r>
+        <w:fldChar w:fldCharType="end"/>
+      </w:r>
       <w:r>
         <w:noBreakHyphen/>
       </w:r>
-      <w:fldSimple w:instr=" SEQ Figure \* ARABIC \s 1 ">
-        <w:r>
-          <w:rPr>
-            <w:noProof/>
-          </w:rPr>
-          <w:t>5</w:t>
-        </w:r>
-      </w:fldSimple>
+      <w:r>
+        <w:fldChar w:fldCharType="begin"/>
+      </w:r>
+      <w:r>
+        <w:instrText xml:space="preserve"> SEQ Figure \* ARABIC \s 1 </w:instrText>
+      </w:r>
+      <w:r>
+        <w:fldChar w:fldCharType="separate"/>
+      </w:r>
+      <w:r>
+        <w:rPr>
+          <w:noProof/>
+        </w:rPr>
+        <w:t>5</w:t>
+      </w:r>
+      <w:r>
+        <w:fldChar w:fldCharType="end"/>
+      </w:r>
       <w:r>
         <w:t xml:space="preserve"> : </w:t>
       </w:r>
@@ -3553,25 +3853,45 @@
       <w:r>
         <w:t xml:space="preserve">Figure </w:t>
       </w:r>
-      <w:fldSimple w:instr=" STYLEREF 1 \s ">
-        <w:r>
-          <w:rPr>
-            <w:noProof/>
-          </w:rPr>
-          <w:t>3</w:t>
-        </w:r>
-      </w:fldSimple>
+      <w:r>
+        <w:fldChar w:fldCharType="begin"/>
+      </w:r>
+      <w:r>
+        <w:instrText xml:space="preserve"> STYLEREF 1 \s </w:instrText>
+      </w:r>
+      <w:r>
+        <w:fldChar w:fldCharType="separate"/>
+      </w:r>
+      <w:r>
+        <w:rPr>
+          <w:noProof/>
+        </w:rPr>
+        <w:t>3</w:t>
+      </w:r>
+      <w:r>
+        <w:fldChar w:fldCharType="end"/>
+      </w:r>
       <w:r>
         <w:noBreakHyphen/>
       </w:r>
-      <w:fldSimple w:instr=" SEQ Figure \* ARABIC \s 1 ">
-        <w:r>
-          <w:rPr>
-            <w:noProof/>
-          </w:rPr>
-          <w:t>6</w:t>
-        </w:r>
-      </w:fldSimple>
+      <w:r>
+        <w:fldChar w:fldCharType="begin"/>
+      </w:r>
+      <w:r>
+        <w:instrText xml:space="preserve"> SEQ Figure \* ARABIC \s 1 </w:instrText>
+      </w:r>
+      <w:r>
+        <w:fldChar w:fldCharType="separate"/>
+      </w:r>
+      <w:r>
+        <w:rPr>
+          <w:noProof/>
+        </w:rPr>
+        <w:t>6</w:t>
+      </w:r>
+      <w:r>
+        <w:fldChar w:fldCharType="end"/>
+      </w:r>
       <w:r>
         <w:t xml:space="preserve"> : </w:t>
       </w:r>
@@ -4060,25 +4380,45 @@
       <w:r>
         <w:t xml:space="preserve">Tableau </w:t>
       </w:r>
-      <w:fldSimple w:instr=" STYLEREF 1 \s ">
-        <w:r>
-          <w:rPr>
-            <w:noProof/>
-          </w:rPr>
-          <w:t>3</w:t>
-        </w:r>
-      </w:fldSimple>
+      <w:r>
+        <w:fldChar w:fldCharType="begin"/>
+      </w:r>
+      <w:r>
+        <w:instrText xml:space="preserve"> STYLEREF 1 \s </w:instrText>
+      </w:r>
+      <w:r>
+        <w:fldChar w:fldCharType="separate"/>
+      </w:r>
+      <w:r>
+        <w:rPr>
+          <w:noProof/>
+        </w:rPr>
+        <w:t>3</w:t>
+      </w:r>
+      <w:r>
+        <w:fldChar w:fldCharType="end"/>
+      </w:r>
       <w:r>
         <w:noBreakHyphen/>
       </w:r>
-      <w:fldSimple w:instr=" SEQ Tableau \* ARABIC \s 1 ">
-        <w:r>
-          <w:rPr>
-            <w:noProof/>
-          </w:rPr>
-          <w:t>2</w:t>
-        </w:r>
-      </w:fldSimple>
+      <w:r>
+        <w:fldChar w:fldCharType="begin"/>
+      </w:r>
+      <w:r>
+        <w:instrText xml:space="preserve"> SEQ Tableau \* ARABIC \s 1 </w:instrText>
+      </w:r>
+      <w:r>
+        <w:fldChar w:fldCharType="separate"/>
+      </w:r>
+      <w:r>
+        <w:rPr>
+          <w:noProof/>
+        </w:rPr>
+        <w:t>2</w:t>
+      </w:r>
+      <w:r>
+        <w:fldChar w:fldCharType="end"/>
+      </w:r>
       <w:r>
         <w:t xml:space="preserve"> : </w:t>
       </w:r>
@@ -4271,25 +4611,45 @@
       <w:r>
         <w:t xml:space="preserve">Tableau </w:t>
       </w:r>
-      <w:fldSimple w:instr=" STYLEREF 1 \s ">
-        <w:r>
-          <w:rPr>
-            <w:noProof/>
-          </w:rPr>
-          <w:t>3</w:t>
-        </w:r>
-      </w:fldSimple>
+      <w:r>
+        <w:fldChar w:fldCharType="begin"/>
+      </w:r>
+      <w:r>
+        <w:instrText xml:space="preserve"> STYLEREF 1 \s </w:instrText>
+      </w:r>
+      <w:r>
+        <w:fldChar w:fldCharType="separate"/>
+      </w:r>
+      <w:r>
+        <w:rPr>
+          <w:noProof/>
+        </w:rPr>
+        <w:t>3</w:t>
+      </w:r>
+      <w:r>
+        <w:fldChar w:fldCharType="end"/>
+      </w:r>
       <w:r>
         <w:noBreakHyphen/>
       </w:r>
-      <w:fldSimple w:instr=" SEQ Tableau \* ARABIC \s 1 ">
-        <w:r>
-          <w:rPr>
-            <w:noProof/>
-          </w:rPr>
-          <w:t>3</w:t>
-        </w:r>
-      </w:fldSimple>
+      <w:r>
+        <w:fldChar w:fldCharType="begin"/>
+      </w:r>
+      <w:r>
+        <w:instrText xml:space="preserve"> SEQ Tableau \* ARABIC \s 1 </w:instrText>
+      </w:r>
+      <w:r>
+        <w:fldChar w:fldCharType="separate"/>
+      </w:r>
+      <w:r>
+        <w:rPr>
+          <w:noProof/>
+        </w:rPr>
+        <w:t>3</w:t>
+      </w:r>
+      <w:r>
+        <w:fldChar w:fldCharType="end"/>
+      </w:r>
       <w:r>
         <w:t xml:space="preserve"> : </w:t>
       </w:r>
@@ -4445,25 +4805,45 @@
       <w:r>
         <w:t xml:space="preserve">Tableau </w:t>
       </w:r>
-      <w:fldSimple w:instr=" STYLEREF 1 \s ">
-        <w:r>
-          <w:rPr>
-            <w:noProof/>
-          </w:rPr>
-          <w:t>3</w:t>
-        </w:r>
-      </w:fldSimple>
+      <w:r>
+        <w:fldChar w:fldCharType="begin"/>
+      </w:r>
+      <w:r>
+        <w:instrText xml:space="preserve"> STYLEREF 1 \s </w:instrText>
+      </w:r>
+      <w:r>
+        <w:fldChar w:fldCharType="separate"/>
+      </w:r>
+      <w:r>
+        <w:rPr>
+          <w:noProof/>
+        </w:rPr>
+        <w:t>3</w:t>
+      </w:r>
+      <w:r>
+        <w:fldChar w:fldCharType="end"/>
+      </w:r>
       <w:r>
         <w:noBreakHyphen/>
       </w:r>
-      <w:fldSimple w:instr=" SEQ Tableau \* ARABIC \s 1 ">
-        <w:r>
-          <w:rPr>
-            <w:noProof/>
-          </w:rPr>
-          <w:t>4</w:t>
-        </w:r>
-      </w:fldSimple>
+      <w:r>
+        <w:fldChar w:fldCharType="begin"/>
+      </w:r>
+      <w:r>
+        <w:instrText xml:space="preserve"> SEQ Tableau \* ARABIC \s 1 </w:instrText>
+      </w:r>
+      <w:r>
+        <w:fldChar w:fldCharType="separate"/>
+      </w:r>
+      <w:r>
+        <w:rPr>
+          <w:noProof/>
+        </w:rPr>
+        <w:t>4</w:t>
+      </w:r>
+      <w:r>
+        <w:fldChar w:fldCharType="end"/>
+      </w:r>
       <w:r>
         <w:t xml:space="preserve"> : </w:t>
       </w:r>
@@ -4591,25 +4971,45 @@
       <w:r>
         <w:t xml:space="preserve">Tableau </w:t>
       </w:r>
-      <w:fldSimple w:instr=" STYLEREF 1 \s ">
-        <w:r>
-          <w:rPr>
-            <w:noProof/>
-          </w:rPr>
-          <w:t>3</w:t>
-        </w:r>
-      </w:fldSimple>
+      <w:r>
+        <w:fldChar w:fldCharType="begin"/>
+      </w:r>
+      <w:r>
+        <w:instrText xml:space="preserve"> STYLEREF 1 \s </w:instrText>
+      </w:r>
+      <w:r>
+        <w:fldChar w:fldCharType="separate"/>
+      </w:r>
+      <w:r>
+        <w:rPr>
+          <w:noProof/>
+        </w:rPr>
+        <w:t>3</w:t>
+      </w:r>
+      <w:r>
+        <w:fldChar w:fldCharType="end"/>
+      </w:r>
       <w:r>
         <w:noBreakHyphen/>
       </w:r>
-      <w:fldSimple w:instr=" SEQ Tableau \* ARABIC \s 1 ">
-        <w:r>
-          <w:rPr>
-            <w:noProof/>
-          </w:rPr>
-          <w:t>5</w:t>
-        </w:r>
-      </w:fldSimple>
+      <w:r>
+        <w:fldChar w:fldCharType="begin"/>
+      </w:r>
+      <w:r>
+        <w:instrText xml:space="preserve"> SEQ Tableau \* ARABIC \s 1 </w:instrText>
+      </w:r>
+      <w:r>
+        <w:fldChar w:fldCharType="separate"/>
+      </w:r>
+      <w:r>
+        <w:rPr>
+          <w:noProof/>
+        </w:rPr>
+        <w:t>5</w:t>
+      </w:r>
+      <w:r>
+        <w:fldChar w:fldCharType="end"/>
+      </w:r>
       <w:r>
         <w:t xml:space="preserve"> : </w:t>
       </w:r>
@@ -4691,25 +5091,45 @@
       <w:r>
         <w:t xml:space="preserve">Figure </w:t>
       </w:r>
-      <w:fldSimple w:instr=" STYLEREF 1 \s ">
-        <w:r>
-          <w:rPr>
-            <w:noProof/>
-          </w:rPr>
-          <w:t>3</w:t>
-        </w:r>
-      </w:fldSimple>
+      <w:r>
+        <w:fldChar w:fldCharType="begin"/>
+      </w:r>
+      <w:r>
+        <w:instrText xml:space="preserve"> STYLEREF 1 \s </w:instrText>
+      </w:r>
+      <w:r>
+        <w:fldChar w:fldCharType="separate"/>
+      </w:r>
+      <w:r>
+        <w:rPr>
+          <w:noProof/>
+        </w:rPr>
+        <w:t>3</w:t>
+      </w:r>
+      <w:r>
+        <w:fldChar w:fldCharType="end"/>
+      </w:r>
       <w:r>
         <w:noBreakHyphen/>
       </w:r>
-      <w:fldSimple w:instr=" SEQ Figure \* ARABIC \s 1 ">
-        <w:r>
-          <w:rPr>
-            <w:noProof/>
-          </w:rPr>
-          <w:t>7</w:t>
-        </w:r>
-      </w:fldSimple>
+      <w:r>
+        <w:fldChar w:fldCharType="begin"/>
+      </w:r>
+      <w:r>
+        <w:instrText xml:space="preserve"> SEQ Figure \* ARABIC \s 1 </w:instrText>
+      </w:r>
+      <w:r>
+        <w:fldChar w:fldCharType="separate"/>
+      </w:r>
+      <w:r>
+        <w:rPr>
+          <w:noProof/>
+        </w:rPr>
+        <w:t>7</w:t>
+      </w:r>
+      <w:r>
+        <w:fldChar w:fldCharType="end"/>
+      </w:r>
       <w:r>
         <w:t xml:space="preserve"> : </w:t>
       </w:r>
@@ -4832,25 +5252,45 @@
       <w:r>
         <w:t xml:space="preserve">Figure </w:t>
       </w:r>
-      <w:fldSimple w:instr=" STYLEREF 1 \s ">
-        <w:r>
-          <w:rPr>
-            <w:noProof/>
-          </w:rPr>
-          <w:t>3</w:t>
-        </w:r>
-      </w:fldSimple>
+      <w:r>
+        <w:fldChar w:fldCharType="begin"/>
+      </w:r>
+      <w:r>
+        <w:instrText xml:space="preserve"> STYLEREF 1 \s </w:instrText>
+      </w:r>
+      <w:r>
+        <w:fldChar w:fldCharType="separate"/>
+      </w:r>
+      <w:r>
+        <w:rPr>
+          <w:noProof/>
+        </w:rPr>
+        <w:t>3</w:t>
+      </w:r>
+      <w:r>
+        <w:fldChar w:fldCharType="end"/>
+      </w:r>
       <w:r>
         <w:noBreakHyphen/>
       </w:r>
-      <w:fldSimple w:instr=" SEQ Figure \* ARABIC \s 1 ">
-        <w:r>
-          <w:rPr>
-            <w:noProof/>
-          </w:rPr>
-          <w:t>8</w:t>
-        </w:r>
-      </w:fldSimple>
+      <w:r>
+        <w:fldChar w:fldCharType="begin"/>
+      </w:r>
+      <w:r>
+        <w:instrText xml:space="preserve"> SEQ Figure \* ARABIC \s 1 </w:instrText>
+      </w:r>
+      <w:r>
+        <w:fldChar w:fldCharType="separate"/>
+      </w:r>
+      <w:r>
+        <w:rPr>
+          <w:noProof/>
+        </w:rPr>
+        <w:t>8</w:t>
+      </w:r>
+      <w:r>
+        <w:fldChar w:fldCharType="end"/>
+      </w:r>
       <w:r>
         <w:t xml:space="preserve"> : </w:t>
       </w:r>
@@ -5114,25 +5554,45 @@
       <w:r>
         <w:t xml:space="preserve">Tableau </w:t>
       </w:r>
-      <w:fldSimple w:instr=" STYLEREF 1 \s ">
-        <w:r>
-          <w:rPr>
-            <w:noProof/>
-          </w:rPr>
-          <w:t>3</w:t>
-        </w:r>
-      </w:fldSimple>
+      <w:r>
+        <w:fldChar w:fldCharType="begin"/>
+      </w:r>
+      <w:r>
+        <w:instrText xml:space="preserve"> STYLEREF 1 \s </w:instrText>
+      </w:r>
+      <w:r>
+        <w:fldChar w:fldCharType="separate"/>
+      </w:r>
+      <w:r>
+        <w:rPr>
+          <w:noProof/>
+        </w:rPr>
+        <w:t>3</w:t>
+      </w:r>
+      <w:r>
+        <w:fldChar w:fldCharType="end"/>
+      </w:r>
       <w:r>
         <w:noBreakHyphen/>
       </w:r>
-      <w:fldSimple w:instr=" SEQ Tableau \* ARABIC \s 1 ">
-        <w:r>
-          <w:rPr>
-            <w:noProof/>
-          </w:rPr>
-          <w:t>6</w:t>
-        </w:r>
-      </w:fldSimple>
+      <w:r>
+        <w:fldChar w:fldCharType="begin"/>
+      </w:r>
+      <w:r>
+        <w:instrText xml:space="preserve"> SEQ Tableau \* ARABIC \s 1 </w:instrText>
+      </w:r>
+      <w:r>
+        <w:fldChar w:fldCharType="separate"/>
+      </w:r>
+      <w:r>
+        <w:rPr>
+          <w:noProof/>
+        </w:rPr>
+        <w:t>6</w:t>
+      </w:r>
+      <w:r>
+        <w:fldChar w:fldCharType="end"/>
+      </w:r>
       <w:r>
         <w:t xml:space="preserve"> : </w:t>
       </w:r>
@@ -5803,25 +6263,45 @@
       <w:r>
         <w:t xml:space="preserve">Tableau </w:t>
       </w:r>
-      <w:fldSimple w:instr=" STYLEREF 1 \s ">
-        <w:r>
-          <w:rPr>
-            <w:noProof/>
-          </w:rPr>
-          <w:t>3</w:t>
-        </w:r>
-      </w:fldSimple>
+      <w:r>
+        <w:fldChar w:fldCharType="begin"/>
+      </w:r>
+      <w:r>
+        <w:instrText xml:space="preserve"> STYLEREF 1 \s </w:instrText>
+      </w:r>
+      <w:r>
+        <w:fldChar w:fldCharType="separate"/>
+      </w:r>
+      <w:r>
+        <w:rPr>
+          <w:noProof/>
+        </w:rPr>
+        <w:t>3</w:t>
+      </w:r>
+      <w:r>
+        <w:fldChar w:fldCharType="end"/>
+      </w:r>
       <w:r>
         <w:noBreakHyphen/>
       </w:r>
-      <w:fldSimple w:instr=" SEQ Tableau \* ARABIC \s 1 ">
-        <w:r>
-          <w:rPr>
-            <w:noProof/>
-          </w:rPr>
-          <w:t>7</w:t>
-        </w:r>
-      </w:fldSimple>
+      <w:r>
+        <w:fldChar w:fldCharType="begin"/>
+      </w:r>
+      <w:r>
+        <w:instrText xml:space="preserve"> SEQ Tableau \* ARABIC \s 1 </w:instrText>
+      </w:r>
+      <w:r>
+        <w:fldChar w:fldCharType="separate"/>
+      </w:r>
+      <w:r>
+        <w:rPr>
+          <w:noProof/>
+        </w:rPr>
+        <w:t>7</w:t>
+      </w:r>
+      <w:r>
+        <w:fldChar w:fldCharType="end"/>
+      </w:r>
       <w:r>
         <w:t xml:space="preserve"> : </w:t>
       </w:r>
@@ -5961,25 +6441,45 @@
       <w:r>
         <w:t xml:space="preserve">Tableau </w:t>
       </w:r>
-      <w:fldSimple w:instr=" STYLEREF 1 \s ">
-        <w:r>
-          <w:rPr>
-            <w:noProof/>
-          </w:rPr>
-          <w:t>3</w:t>
-        </w:r>
-      </w:fldSimple>
+      <w:r>
+        <w:fldChar w:fldCharType="begin"/>
+      </w:r>
+      <w:r>
+        <w:instrText xml:space="preserve"> STYLEREF 1 \s </w:instrText>
+      </w:r>
+      <w:r>
+        <w:fldChar w:fldCharType="separate"/>
+      </w:r>
+      <w:r>
+        <w:rPr>
+          <w:noProof/>
+        </w:rPr>
+        <w:t>3</w:t>
+      </w:r>
+      <w:r>
+        <w:fldChar w:fldCharType="end"/>
+      </w:r>
       <w:r>
         <w:noBreakHyphen/>
       </w:r>
-      <w:fldSimple w:instr=" SEQ Tableau \* ARABIC \s 1 ">
-        <w:r>
-          <w:rPr>
-            <w:noProof/>
-          </w:rPr>
-          <w:t>8</w:t>
-        </w:r>
-      </w:fldSimple>
+      <w:r>
+        <w:fldChar w:fldCharType="begin"/>
+      </w:r>
+      <w:r>
+        <w:instrText xml:space="preserve"> SEQ Tableau \* ARABIC \s 1 </w:instrText>
+      </w:r>
+      <w:r>
+        <w:fldChar w:fldCharType="separate"/>
+      </w:r>
+      <w:r>
+        <w:rPr>
+          <w:noProof/>
+        </w:rPr>
+        <w:t>8</w:t>
+      </w:r>
+      <w:r>
+        <w:fldChar w:fldCharType="end"/>
+      </w:r>
       <w:r>
         <w:t xml:space="preserve"> : </w:t>
       </w:r>
@@ -6125,25 +6625,45 @@
       <w:r>
         <w:t xml:space="preserve">Tableau </w:t>
       </w:r>
-      <w:fldSimple w:instr=" STYLEREF 1 \s ">
-        <w:r>
-          <w:rPr>
-            <w:noProof/>
-          </w:rPr>
-          <w:t>3</w:t>
-        </w:r>
-      </w:fldSimple>
+      <w:r>
+        <w:fldChar w:fldCharType="begin"/>
+      </w:r>
+      <w:r>
+        <w:instrText xml:space="preserve"> STYLEREF 1 \s </w:instrText>
+      </w:r>
+      <w:r>
+        <w:fldChar w:fldCharType="separate"/>
+      </w:r>
+      <w:r>
+        <w:rPr>
+          <w:noProof/>
+        </w:rPr>
+        <w:t>3</w:t>
+      </w:r>
+      <w:r>
+        <w:fldChar w:fldCharType="end"/>
+      </w:r>
       <w:r>
         <w:noBreakHyphen/>
       </w:r>
-      <w:fldSimple w:instr=" SEQ Tableau \* ARABIC \s 1 ">
-        <w:r>
-          <w:rPr>
-            <w:noProof/>
-          </w:rPr>
-          <w:t>9</w:t>
-        </w:r>
-      </w:fldSimple>
+      <w:r>
+        <w:fldChar w:fldCharType="begin"/>
+      </w:r>
+      <w:r>
+        <w:instrText xml:space="preserve"> SEQ Tableau \* ARABIC \s 1 </w:instrText>
+      </w:r>
+      <w:r>
+        <w:fldChar w:fldCharType="separate"/>
+      </w:r>
+      <w:r>
+        <w:rPr>
+          <w:noProof/>
+        </w:rPr>
+        <w:t>9</w:t>
+      </w:r>
+      <w:r>
+        <w:fldChar w:fldCharType="end"/>
+      </w:r>
       <w:r>
         <w:t xml:space="preserve"> : </w:t>
       </w:r>
@@ -6296,25 +6816,45 @@
       <w:r>
         <w:t xml:space="preserve">Tableau </w:t>
       </w:r>
-      <w:fldSimple w:instr=" STYLEREF 1 \s ">
-        <w:r>
-          <w:rPr>
-            <w:noProof/>
-          </w:rPr>
-          <w:t>3</w:t>
-        </w:r>
-      </w:fldSimple>
+      <w:r>
+        <w:fldChar w:fldCharType="begin"/>
+      </w:r>
+      <w:r>
+        <w:instrText xml:space="preserve"> STYLEREF 1 \s </w:instrText>
+      </w:r>
+      <w:r>
+        <w:fldChar w:fldCharType="separate"/>
+      </w:r>
+      <w:r>
+        <w:rPr>
+          <w:noProof/>
+        </w:rPr>
+        <w:t>3</w:t>
+      </w:r>
+      <w:r>
+        <w:fldChar w:fldCharType="end"/>
+      </w:r>
       <w:r>
         <w:noBreakHyphen/>
       </w:r>
-      <w:fldSimple w:instr=" SEQ Tableau \* ARABIC \s 1 ">
-        <w:r>
-          <w:rPr>
-            <w:noProof/>
-          </w:rPr>
-          <w:t>10</w:t>
-        </w:r>
-      </w:fldSimple>
+      <w:r>
+        <w:fldChar w:fldCharType="begin"/>
+      </w:r>
+      <w:r>
+        <w:instrText xml:space="preserve"> SEQ Tableau \* ARABIC \s 1 </w:instrText>
+      </w:r>
+      <w:r>
+        <w:fldChar w:fldCharType="separate"/>
+      </w:r>
+      <w:r>
+        <w:rPr>
+          <w:noProof/>
+        </w:rPr>
+        <w:t>10</w:t>
+      </w:r>
+      <w:r>
+        <w:fldChar w:fldCharType="end"/>
+      </w:r>
       <w:r>
         <w:t xml:space="preserve"> : </w:t>
       </w:r>
@@ -6429,25 +6969,45 @@
       <w:r>
         <w:t xml:space="preserve">Figure </w:t>
       </w:r>
-      <w:fldSimple w:instr=" STYLEREF 1 \s ">
-        <w:r>
-          <w:rPr>
-            <w:noProof/>
-          </w:rPr>
-          <w:t>3</w:t>
-        </w:r>
-      </w:fldSimple>
+      <w:r>
+        <w:fldChar w:fldCharType="begin"/>
+      </w:r>
+      <w:r>
+        <w:instrText xml:space="preserve"> STYLEREF 1 \s </w:instrText>
+      </w:r>
+      <w:r>
+        <w:fldChar w:fldCharType="separate"/>
+      </w:r>
+      <w:r>
+        <w:rPr>
+          <w:noProof/>
+        </w:rPr>
+        <w:t>3</w:t>
+      </w:r>
+      <w:r>
+        <w:fldChar w:fldCharType="end"/>
+      </w:r>
       <w:r>
         <w:noBreakHyphen/>
       </w:r>
-      <w:fldSimple w:instr=" SEQ Figure \* ARABIC \s 1 ">
-        <w:r>
-          <w:rPr>
-            <w:noProof/>
-          </w:rPr>
-          <w:t>9</w:t>
-        </w:r>
-      </w:fldSimple>
+      <w:r>
+        <w:fldChar w:fldCharType="begin"/>
+      </w:r>
+      <w:r>
+        <w:instrText xml:space="preserve"> SEQ Figure \* ARABIC \s 1 </w:instrText>
+      </w:r>
+      <w:r>
+        <w:fldChar w:fldCharType="separate"/>
+      </w:r>
+      <w:r>
+        <w:rPr>
+          <w:noProof/>
+        </w:rPr>
+        <w:t>9</w:t>
+      </w:r>
+      <w:r>
+        <w:fldChar w:fldCharType="end"/>
+      </w:r>
       <w:r>
         <w:t xml:space="preserve"> : </w:t>
       </w:r>
@@ -6543,25 +7103,45 @@
                             <w:r>
                               <w:t xml:space="preserve">Figure </w:t>
                             </w:r>
-                            <w:fldSimple w:instr=" STYLEREF 1 \s ">
-                              <w:r>
-                                <w:rPr>
-                                  <w:noProof/>
-                                </w:rPr>
-                                <w:t>3</w:t>
-                              </w:r>
-                            </w:fldSimple>
+                            <w:r>
+                              <w:fldChar w:fldCharType="begin"/>
+                            </w:r>
+                            <w:r>
+                              <w:instrText xml:space="preserve"> STYLEREF 1 \s </w:instrText>
+                            </w:r>
+                            <w:r>
+                              <w:fldChar w:fldCharType="separate"/>
+                            </w:r>
+                            <w:r>
+                              <w:rPr>
+                                <w:noProof/>
+                              </w:rPr>
+                              <w:t>3</w:t>
+                            </w:r>
+                            <w:r>
+                              <w:fldChar w:fldCharType="end"/>
+                            </w:r>
                             <w:r>
                               <w:noBreakHyphen/>
                             </w:r>
-                            <w:fldSimple w:instr=" SEQ Figure \* ARABIC \s 1 ">
-                              <w:r>
-                                <w:rPr>
-                                  <w:noProof/>
-                                </w:rPr>
-                                <w:t>10</w:t>
-                              </w:r>
-                            </w:fldSimple>
+                            <w:r>
+                              <w:fldChar w:fldCharType="begin"/>
+                            </w:r>
+                            <w:r>
+                              <w:instrText xml:space="preserve"> SEQ Figure \* ARABIC \s 1 </w:instrText>
+                            </w:r>
+                            <w:r>
+                              <w:fldChar w:fldCharType="separate"/>
+                            </w:r>
+                            <w:r>
+                              <w:rPr>
+                                <w:noProof/>
+                              </w:rPr>
+                              <w:t>10</w:t>
+                            </w:r>
+                            <w:r>
+                              <w:fldChar w:fldCharType="end"/>
+                            </w:r>
                             <w:r>
                               <w:t xml:space="preserve"> : </w:t>
                             </w:r>
@@ -6602,25 +7182,45 @@
                       <w:r>
                         <w:t xml:space="preserve">Figure </w:t>
                       </w:r>
-                      <w:fldSimple w:instr=" STYLEREF 1 \s ">
-                        <w:r>
-                          <w:rPr>
-                            <w:noProof/>
-                          </w:rPr>
-                          <w:t>3</w:t>
-                        </w:r>
-                      </w:fldSimple>
+                      <w:r>
+                        <w:fldChar w:fldCharType="begin"/>
+                      </w:r>
+                      <w:r>
+                        <w:instrText xml:space="preserve"> STYLEREF 1 \s </w:instrText>
+                      </w:r>
+                      <w:r>
+                        <w:fldChar w:fldCharType="separate"/>
+                      </w:r>
+                      <w:r>
+                        <w:rPr>
+                          <w:noProof/>
+                        </w:rPr>
+                        <w:t>3</w:t>
+                      </w:r>
+                      <w:r>
+                        <w:fldChar w:fldCharType="end"/>
+                      </w:r>
                       <w:r>
                         <w:noBreakHyphen/>
                       </w:r>
-                      <w:fldSimple w:instr=" SEQ Figure \* ARABIC \s 1 ">
-                        <w:r>
-                          <w:rPr>
-                            <w:noProof/>
-                          </w:rPr>
-                          <w:t>10</w:t>
-                        </w:r>
-                      </w:fldSimple>
+                      <w:r>
+                        <w:fldChar w:fldCharType="begin"/>
+                      </w:r>
+                      <w:r>
+                        <w:instrText xml:space="preserve"> SEQ Figure \* ARABIC \s 1 </w:instrText>
+                      </w:r>
+                      <w:r>
+                        <w:fldChar w:fldCharType="separate"/>
+                      </w:r>
+                      <w:r>
+                        <w:rPr>
+                          <w:noProof/>
+                        </w:rPr>
+                        <w:t>10</w:t>
+                      </w:r>
+                      <w:r>
+                        <w:fldChar w:fldCharType="end"/>
+                      </w:r>
                       <w:r>
                         <w:t xml:space="preserve"> : </w:t>
                       </w:r>
@@ -6754,25 +7354,45 @@
                             <w:r>
                               <w:t xml:space="preserve">Figure </w:t>
                             </w:r>
-                            <w:fldSimple w:instr=" STYLEREF 1 \s ">
-                              <w:r>
-                                <w:rPr>
-                                  <w:noProof/>
-                                </w:rPr>
-                                <w:t>3</w:t>
-                              </w:r>
-                            </w:fldSimple>
+                            <w:r>
+                              <w:fldChar w:fldCharType="begin"/>
+                            </w:r>
+                            <w:r>
+                              <w:instrText xml:space="preserve"> STYLEREF 1 \s </w:instrText>
+                            </w:r>
+                            <w:r>
+                              <w:fldChar w:fldCharType="separate"/>
+                            </w:r>
+                            <w:r>
+                              <w:rPr>
+                                <w:noProof/>
+                              </w:rPr>
+                              <w:t>3</w:t>
+                            </w:r>
+                            <w:r>
+                              <w:fldChar w:fldCharType="end"/>
+                            </w:r>
                             <w:r>
                               <w:noBreakHyphen/>
                             </w:r>
-                            <w:fldSimple w:instr=" SEQ Figure \* ARABIC \s 1 ">
-                              <w:r>
-                                <w:rPr>
-                                  <w:noProof/>
-                                </w:rPr>
-                                <w:t>11</w:t>
-                              </w:r>
-                            </w:fldSimple>
+                            <w:r>
+                              <w:fldChar w:fldCharType="begin"/>
+                            </w:r>
+                            <w:r>
+                              <w:instrText xml:space="preserve"> SEQ Figure \* ARABIC \s 1 </w:instrText>
+                            </w:r>
+                            <w:r>
+                              <w:fldChar w:fldCharType="separate"/>
+                            </w:r>
+                            <w:r>
+                              <w:rPr>
+                                <w:noProof/>
+                              </w:rPr>
+                              <w:t>11</w:t>
+                            </w:r>
+                            <w:r>
+                              <w:fldChar w:fldCharType="end"/>
+                            </w:r>
                             <w:r>
                               <w:t xml:space="preserve"> : </w:t>
                             </w:r>
@@ -6809,25 +7429,45 @@
                       <w:r>
                         <w:t xml:space="preserve">Figure </w:t>
                       </w:r>
-                      <w:fldSimple w:instr=" STYLEREF 1 \s ">
-                        <w:r>
-                          <w:rPr>
-                            <w:noProof/>
-                          </w:rPr>
-                          <w:t>3</w:t>
-                        </w:r>
-                      </w:fldSimple>
+                      <w:r>
+                        <w:fldChar w:fldCharType="begin"/>
+                      </w:r>
+                      <w:r>
+                        <w:instrText xml:space="preserve"> STYLEREF 1 \s </w:instrText>
+                      </w:r>
+                      <w:r>
+                        <w:fldChar w:fldCharType="separate"/>
+                      </w:r>
+                      <w:r>
+                        <w:rPr>
+                          <w:noProof/>
+                        </w:rPr>
+                        <w:t>3</w:t>
+                      </w:r>
+                      <w:r>
+                        <w:fldChar w:fldCharType="end"/>
+                      </w:r>
                       <w:r>
                         <w:noBreakHyphen/>
                       </w:r>
-                      <w:fldSimple w:instr=" SEQ Figure \* ARABIC \s 1 ">
-                        <w:r>
-                          <w:rPr>
-                            <w:noProof/>
-                          </w:rPr>
-                          <w:t>11</w:t>
-                        </w:r>
-                      </w:fldSimple>
+                      <w:r>
+                        <w:fldChar w:fldCharType="begin"/>
+                      </w:r>
+                      <w:r>
+                        <w:instrText xml:space="preserve"> SEQ Figure \* ARABIC \s 1 </w:instrText>
+                      </w:r>
+                      <w:r>
+                        <w:fldChar w:fldCharType="separate"/>
+                      </w:r>
+                      <w:r>
+                        <w:rPr>
+                          <w:noProof/>
+                        </w:rPr>
+                        <w:t>11</w:t>
+                      </w:r>
+                      <w:r>
+                        <w:fldChar w:fldCharType="end"/>
+                      </w:r>
                       <w:r>
                         <w:t xml:space="preserve"> : </w:t>
                       </w:r>
@@ -7007,25 +7647,45 @@
       <w:r>
         <w:t xml:space="preserve">Figure </w:t>
       </w:r>
-      <w:fldSimple w:instr=" STYLEREF 1 \s ">
-        <w:r>
-          <w:rPr>
-            <w:noProof/>
-          </w:rPr>
-          <w:t>3</w:t>
-        </w:r>
-      </w:fldSimple>
+      <w:r>
+        <w:fldChar w:fldCharType="begin"/>
+      </w:r>
+      <w:r>
+        <w:instrText xml:space="preserve"> STYLEREF 1 \s </w:instrText>
+      </w:r>
+      <w:r>
+        <w:fldChar w:fldCharType="separate"/>
+      </w:r>
+      <w:r>
+        <w:rPr>
+          <w:noProof/>
+        </w:rPr>
+        <w:t>3</w:t>
+      </w:r>
+      <w:r>
+        <w:fldChar w:fldCharType="end"/>
+      </w:r>
       <w:r>
         <w:noBreakHyphen/>
       </w:r>
-      <w:fldSimple w:instr=" SEQ Figure \* ARABIC \s 1 ">
-        <w:r>
-          <w:rPr>
-            <w:noProof/>
-          </w:rPr>
-          <w:t>12</w:t>
-        </w:r>
-      </w:fldSimple>
+      <w:r>
+        <w:fldChar w:fldCharType="begin"/>
+      </w:r>
+      <w:r>
+        <w:instrText xml:space="preserve"> SEQ Figure \* ARABIC \s 1 </w:instrText>
+      </w:r>
+      <w:r>
+        <w:fldChar w:fldCharType="separate"/>
+      </w:r>
+      <w:r>
+        <w:rPr>
+          <w:noProof/>
+        </w:rPr>
+        <w:t>12</w:t>
+      </w:r>
+      <w:r>
+        <w:fldChar w:fldCharType="end"/>
+      </w:r>
       <w:r>
         <w:t xml:space="preserve"> : </w:t>
       </w:r>
@@ -7116,25 +7776,45 @@
       <w:r>
         <w:t xml:space="preserve">Figure </w:t>
       </w:r>
-      <w:fldSimple w:instr=" STYLEREF 1 \s ">
-        <w:r>
-          <w:rPr>
-            <w:noProof/>
-          </w:rPr>
-          <w:t>3</w:t>
-        </w:r>
-      </w:fldSimple>
+      <w:r>
+        <w:fldChar w:fldCharType="begin"/>
+      </w:r>
+      <w:r>
+        <w:instrText xml:space="preserve"> STYLEREF 1 \s </w:instrText>
+      </w:r>
+      <w:r>
+        <w:fldChar w:fldCharType="separate"/>
+      </w:r>
+      <w:r>
+        <w:rPr>
+          <w:noProof/>
+        </w:rPr>
+        <w:t>3</w:t>
+      </w:r>
+      <w:r>
+        <w:fldChar w:fldCharType="end"/>
+      </w:r>
       <w:r>
         <w:noBreakHyphen/>
       </w:r>
-      <w:fldSimple w:instr=" SEQ Figure \* ARABIC \s 1 ">
-        <w:r>
-          <w:rPr>
-            <w:noProof/>
-          </w:rPr>
-          <w:t>13</w:t>
-        </w:r>
-      </w:fldSimple>
+      <w:r>
+        <w:fldChar w:fldCharType="begin"/>
+      </w:r>
+      <w:r>
+        <w:instrText xml:space="preserve"> SEQ Figure \* ARABIC \s 1 </w:instrText>
+      </w:r>
+      <w:r>
+        <w:fldChar w:fldCharType="separate"/>
+      </w:r>
+      <w:r>
+        <w:rPr>
+          <w:noProof/>
+        </w:rPr>
+        <w:t>13</w:t>
+      </w:r>
+      <w:r>
+        <w:fldChar w:fldCharType="end"/>
+      </w:r>
       <w:r>
         <w:t xml:space="preserve"> : </w:t>
       </w:r>
@@ -7255,25 +7935,45 @@
       <w:r>
         <w:t xml:space="preserve">Figure </w:t>
       </w:r>
-      <w:fldSimple w:instr=" STYLEREF 1 \s ">
-        <w:r>
-          <w:rPr>
-            <w:noProof/>
-          </w:rPr>
-          <w:t>3</w:t>
-        </w:r>
-      </w:fldSimple>
+      <w:r>
+        <w:fldChar w:fldCharType="begin"/>
+      </w:r>
+      <w:r>
+        <w:instrText xml:space="preserve"> STYLEREF 1 \s </w:instrText>
+      </w:r>
+      <w:r>
+        <w:fldChar w:fldCharType="separate"/>
+      </w:r>
+      <w:r>
+        <w:rPr>
+          <w:noProof/>
+        </w:rPr>
+        <w:t>3</w:t>
+      </w:r>
+      <w:r>
+        <w:fldChar w:fldCharType="end"/>
+      </w:r>
       <w:r>
         <w:noBreakHyphen/>
       </w:r>
-      <w:fldSimple w:instr=" SEQ Figure \* ARABIC \s 1 ">
-        <w:r>
-          <w:rPr>
-            <w:noProof/>
-          </w:rPr>
-          <w:t>14</w:t>
-        </w:r>
-      </w:fldSimple>
+      <w:r>
+        <w:fldChar w:fldCharType="begin"/>
+      </w:r>
+      <w:r>
+        <w:instrText xml:space="preserve"> SEQ Figure \* ARABIC \s 1 </w:instrText>
+      </w:r>
+      <w:r>
+        <w:fldChar w:fldCharType="separate"/>
+      </w:r>
+      <w:r>
+        <w:rPr>
+          <w:noProof/>
+        </w:rPr>
+        <w:t>14</w:t>
+      </w:r>
+      <w:r>
+        <w:fldChar w:fldCharType="end"/>
+      </w:r>
       <w:r>
         <w:t xml:space="preserve"> : </w:t>
       </w:r>
@@ -7335,25 +8035,45 @@
                             <w:r>
                               <w:t xml:space="preserve">Figure </w:t>
                             </w:r>
-                            <w:fldSimple w:instr=" STYLEREF 1 \s ">
-                              <w:r>
-                                <w:rPr>
-                                  <w:noProof/>
-                                </w:rPr>
-                                <w:t>3</w:t>
-                              </w:r>
-                            </w:fldSimple>
+                            <w:r>
+                              <w:fldChar w:fldCharType="begin"/>
+                            </w:r>
+                            <w:r>
+                              <w:instrText xml:space="preserve"> STYLEREF 1 \s </w:instrText>
+                            </w:r>
+                            <w:r>
+                              <w:fldChar w:fldCharType="separate"/>
+                            </w:r>
+                            <w:r>
+                              <w:rPr>
+                                <w:noProof/>
+                              </w:rPr>
+                              <w:t>3</w:t>
+                            </w:r>
+                            <w:r>
+                              <w:fldChar w:fldCharType="end"/>
+                            </w:r>
                             <w:r>
                               <w:noBreakHyphen/>
                             </w:r>
-                            <w:fldSimple w:instr=" SEQ Figure \* ARABIC \s 1 ">
-                              <w:r>
-                                <w:rPr>
-                                  <w:noProof/>
-                                </w:rPr>
-                                <w:t>15</w:t>
-                              </w:r>
-                            </w:fldSimple>
+                            <w:r>
+                              <w:fldChar w:fldCharType="begin"/>
+                            </w:r>
+                            <w:r>
+                              <w:instrText xml:space="preserve"> SEQ Figure \* ARABIC \s 1 </w:instrText>
+                            </w:r>
+                            <w:r>
+                              <w:fldChar w:fldCharType="separate"/>
+                            </w:r>
+                            <w:r>
+                              <w:rPr>
+                                <w:noProof/>
+                              </w:rPr>
+                              <w:t>15</w:t>
+                            </w:r>
+                            <w:r>
+                              <w:fldChar w:fldCharType="end"/>
+                            </w:r>
                             <w:r>
                               <w:t xml:space="preserve"> : </w:t>
                             </w:r>
@@ -7390,25 +8110,45 @@
                       <w:r>
                         <w:t xml:space="preserve">Figure </w:t>
                       </w:r>
-                      <w:fldSimple w:instr=" STYLEREF 1 \s ">
-                        <w:r>
-                          <w:rPr>
-                            <w:noProof/>
-                          </w:rPr>
-                          <w:t>3</w:t>
-                        </w:r>
-                      </w:fldSimple>
+                      <w:r>
+                        <w:fldChar w:fldCharType="begin"/>
+                      </w:r>
+                      <w:r>
+                        <w:instrText xml:space="preserve"> STYLEREF 1 \s </w:instrText>
+                      </w:r>
+                      <w:r>
+                        <w:fldChar w:fldCharType="separate"/>
+                      </w:r>
+                      <w:r>
+                        <w:rPr>
+                          <w:noProof/>
+                        </w:rPr>
+                        <w:t>3</w:t>
+                      </w:r>
+                      <w:r>
+                        <w:fldChar w:fldCharType="end"/>
+                      </w:r>
                       <w:r>
                         <w:noBreakHyphen/>
                       </w:r>
-                      <w:fldSimple w:instr=" SEQ Figure \* ARABIC \s 1 ">
-                        <w:r>
-                          <w:rPr>
-                            <w:noProof/>
-                          </w:rPr>
-                          <w:t>15</w:t>
-                        </w:r>
-                      </w:fldSimple>
+                      <w:r>
+                        <w:fldChar w:fldCharType="begin"/>
+                      </w:r>
+                      <w:r>
+                        <w:instrText xml:space="preserve"> SEQ Figure \* ARABIC \s 1 </w:instrText>
+                      </w:r>
+                      <w:r>
+                        <w:fldChar w:fldCharType="separate"/>
+                      </w:r>
+                      <w:r>
+                        <w:rPr>
+                          <w:noProof/>
+                        </w:rPr>
+                        <w:t>15</w:t>
+                      </w:r>
+                      <w:r>
+                        <w:fldChar w:fldCharType="end"/>
+                      </w:r>
                       <w:r>
                         <w:t xml:space="preserve"> : </w:t>
                       </w:r>
@@ -7611,25 +8351,45 @@
       <w:r>
         <w:t xml:space="preserve">Figure </w:t>
       </w:r>
-      <w:fldSimple w:instr=" STYLEREF 1 \s ">
-        <w:r>
-          <w:rPr>
-            <w:noProof/>
-          </w:rPr>
-          <w:t>3</w:t>
-        </w:r>
-      </w:fldSimple>
+      <w:r>
+        <w:fldChar w:fldCharType="begin"/>
+      </w:r>
+      <w:r>
+        <w:instrText xml:space="preserve"> STYLEREF 1 \s </w:instrText>
+      </w:r>
+      <w:r>
+        <w:fldChar w:fldCharType="separate"/>
+      </w:r>
+      <w:r>
+        <w:rPr>
+          <w:noProof/>
+        </w:rPr>
+        <w:t>3</w:t>
+      </w:r>
+      <w:r>
+        <w:fldChar w:fldCharType="end"/>
+      </w:r>
       <w:r>
         <w:noBreakHyphen/>
       </w:r>
-      <w:fldSimple w:instr=" SEQ Figure \* ARABIC \s 1 ">
-        <w:r>
-          <w:rPr>
-            <w:noProof/>
-          </w:rPr>
-          <w:t>16</w:t>
-        </w:r>
-      </w:fldSimple>
+      <w:r>
+        <w:fldChar w:fldCharType="begin"/>
+      </w:r>
+      <w:r>
+        <w:instrText xml:space="preserve"> SEQ Figure \* ARABIC \s 1 </w:instrText>
+      </w:r>
+      <w:r>
+        <w:fldChar w:fldCharType="separate"/>
+      </w:r>
+      <w:r>
+        <w:rPr>
+          <w:noProof/>
+        </w:rPr>
+        <w:t>16</w:t>
+      </w:r>
+      <w:r>
+        <w:fldChar w:fldCharType="end"/>
+      </w:r>
       <w:r>
         <w:t xml:space="preserve"> </w:t>
       </w:r>
@@ -7698,25 +8458,45 @@
       <w:r>
         <w:t xml:space="preserve">Figure </w:t>
       </w:r>
-      <w:fldSimple w:instr=" STYLEREF 1 \s ">
-        <w:r>
-          <w:rPr>
-            <w:noProof/>
-          </w:rPr>
-          <w:t>3</w:t>
-        </w:r>
-      </w:fldSimple>
+      <w:r>
+        <w:fldChar w:fldCharType="begin"/>
+      </w:r>
+      <w:r>
+        <w:instrText xml:space="preserve"> STYLEREF 1 \s </w:instrText>
+      </w:r>
+      <w:r>
+        <w:fldChar w:fldCharType="separate"/>
+      </w:r>
+      <w:r>
+        <w:rPr>
+          <w:noProof/>
+        </w:rPr>
+        <w:t>3</w:t>
+      </w:r>
+      <w:r>
+        <w:fldChar w:fldCharType="end"/>
+      </w:r>
       <w:r>
         <w:noBreakHyphen/>
       </w:r>
-      <w:fldSimple w:instr=" SEQ Figure \* ARABIC \s 1 ">
-        <w:r>
-          <w:rPr>
-            <w:noProof/>
-          </w:rPr>
-          <w:t>17</w:t>
-        </w:r>
-      </w:fldSimple>
+      <w:r>
+        <w:fldChar w:fldCharType="begin"/>
+      </w:r>
+      <w:r>
+        <w:instrText xml:space="preserve"> SEQ Figure \* ARABIC \s 1 </w:instrText>
+      </w:r>
+      <w:r>
+        <w:fldChar w:fldCharType="separate"/>
+      </w:r>
+      <w:r>
+        <w:rPr>
+          <w:noProof/>
+        </w:rPr>
+        <w:t>17</w:t>
+      </w:r>
+      <w:r>
+        <w:fldChar w:fldCharType="end"/>
+      </w:r>
       <w:r>
         <w:t xml:space="preserve"> : </w:t>
       </w:r>
@@ -7882,25 +8662,45 @@
       <w:r>
         <w:t xml:space="preserve">Figure </w:t>
       </w:r>
-      <w:fldSimple w:instr=" STYLEREF 1 \s ">
-        <w:r>
-          <w:rPr>
-            <w:noProof/>
-          </w:rPr>
-          <w:t>3</w:t>
-        </w:r>
-      </w:fldSimple>
+      <w:r>
+        <w:fldChar w:fldCharType="begin"/>
+      </w:r>
+      <w:r>
+        <w:instrText xml:space="preserve"> STYLEREF 1 \s </w:instrText>
+      </w:r>
+      <w:r>
+        <w:fldChar w:fldCharType="separate"/>
+      </w:r>
+      <w:r>
+        <w:rPr>
+          <w:noProof/>
+        </w:rPr>
+        <w:t>3</w:t>
+      </w:r>
+      <w:r>
+        <w:fldChar w:fldCharType="end"/>
+      </w:r>
       <w:r>
         <w:noBreakHyphen/>
       </w:r>
-      <w:fldSimple w:instr=" SEQ Figure \* ARABIC \s 1 ">
-        <w:r>
-          <w:rPr>
-            <w:noProof/>
-          </w:rPr>
-          <w:t>18</w:t>
-        </w:r>
-      </w:fldSimple>
+      <w:r>
+        <w:fldChar w:fldCharType="begin"/>
+      </w:r>
+      <w:r>
+        <w:instrText xml:space="preserve"> SEQ Figure \* ARABIC \s 1 </w:instrText>
+      </w:r>
+      <w:r>
+        <w:fldChar w:fldCharType="separate"/>
+      </w:r>
+      <w:r>
+        <w:rPr>
+          <w:noProof/>
+        </w:rPr>
+        <w:t>18</w:t>
+      </w:r>
+      <w:r>
+        <w:fldChar w:fldCharType="end"/>
+      </w:r>
       <w:r>
         <w:t xml:space="preserve"> : </w:t>
       </w:r>
@@ -7976,25 +8776,45 @@
       <w:r>
         <w:t xml:space="preserve">Figure </w:t>
       </w:r>
-      <w:fldSimple w:instr=" STYLEREF 1 \s ">
-        <w:r>
-          <w:rPr>
-            <w:noProof/>
-          </w:rPr>
-          <w:t>3</w:t>
-        </w:r>
-      </w:fldSimple>
+      <w:r>
+        <w:fldChar w:fldCharType="begin"/>
+      </w:r>
+      <w:r>
+        <w:instrText xml:space="preserve"> STYLEREF 1 \s </w:instrText>
+      </w:r>
+      <w:r>
+        <w:fldChar w:fldCharType="separate"/>
+      </w:r>
+      <w:r>
+        <w:rPr>
+          <w:noProof/>
+        </w:rPr>
+        <w:t>3</w:t>
+      </w:r>
+      <w:r>
+        <w:fldChar w:fldCharType="end"/>
+      </w:r>
       <w:r>
         <w:noBreakHyphen/>
       </w:r>
-      <w:fldSimple w:instr=" SEQ Figure \* ARABIC \s 1 ">
-        <w:r>
-          <w:rPr>
-            <w:noProof/>
-          </w:rPr>
-          <w:t>19</w:t>
-        </w:r>
-      </w:fldSimple>
+      <w:r>
+        <w:fldChar w:fldCharType="begin"/>
+      </w:r>
+      <w:r>
+        <w:instrText xml:space="preserve"> SEQ Figure \* ARABIC \s 1 </w:instrText>
+      </w:r>
+      <w:r>
+        <w:fldChar w:fldCharType="separate"/>
+      </w:r>
+      <w:r>
+        <w:rPr>
+          <w:noProof/>
+        </w:rPr>
+        <w:t>19</w:t>
+      </w:r>
+      <w:r>
+        <w:fldChar w:fldCharType="end"/>
+      </w:r>
       <w:r>
         <w:t xml:space="preserve"> : </w:t>
       </w:r>
@@ -8100,25 +8920,45 @@
       <w:r>
         <w:t xml:space="preserve">Figure </w:t>
       </w:r>
-      <w:fldSimple w:instr=" STYLEREF 1 \s ">
-        <w:r>
-          <w:rPr>
-            <w:noProof/>
-          </w:rPr>
-          <w:t>3</w:t>
-        </w:r>
-      </w:fldSimple>
+      <w:r>
+        <w:fldChar w:fldCharType="begin"/>
+      </w:r>
+      <w:r>
+        <w:instrText xml:space="preserve"> STYLEREF 1 \s </w:instrText>
+      </w:r>
+      <w:r>
+        <w:fldChar w:fldCharType="separate"/>
+      </w:r>
+      <w:r>
+        <w:rPr>
+          <w:noProof/>
+        </w:rPr>
+        <w:t>3</w:t>
+      </w:r>
+      <w:r>
+        <w:fldChar w:fldCharType="end"/>
+      </w:r>
       <w:r>
         <w:noBreakHyphen/>
       </w:r>
-      <w:fldSimple w:instr=" SEQ Figure \* ARABIC \s 1 ">
-        <w:r>
-          <w:rPr>
-            <w:noProof/>
-          </w:rPr>
-          <w:t>20</w:t>
-        </w:r>
-      </w:fldSimple>
+      <w:r>
+        <w:fldChar w:fldCharType="begin"/>
+      </w:r>
+      <w:r>
+        <w:instrText xml:space="preserve"> SEQ Figure \* ARABIC \s 1 </w:instrText>
+      </w:r>
+      <w:r>
+        <w:fldChar w:fldCharType="separate"/>
+      </w:r>
+      <w:r>
+        <w:rPr>
+          <w:noProof/>
+        </w:rPr>
+        <w:t>20</w:t>
+      </w:r>
+      <w:r>
+        <w:fldChar w:fldCharType="end"/>
+      </w:r>
       <w:r>
         <w:t xml:space="preserve"> : </w:t>
       </w:r>
@@ -8203,25 +9043,45 @@
       <w:r>
         <w:t xml:space="preserve">Figure </w:t>
       </w:r>
-      <w:fldSimple w:instr=" STYLEREF 1 \s ">
-        <w:r>
-          <w:rPr>
-            <w:noProof/>
-          </w:rPr>
-          <w:t>3</w:t>
-        </w:r>
-      </w:fldSimple>
+      <w:r>
+        <w:fldChar w:fldCharType="begin"/>
+      </w:r>
+      <w:r>
+        <w:instrText xml:space="preserve"> STYLEREF 1 \s </w:instrText>
+      </w:r>
+      <w:r>
+        <w:fldChar w:fldCharType="separate"/>
+      </w:r>
+      <w:r>
+        <w:rPr>
+          <w:noProof/>
+        </w:rPr>
+        <w:t>3</w:t>
+      </w:r>
+      <w:r>
+        <w:fldChar w:fldCharType="end"/>
+      </w:r>
       <w:r>
         <w:noBreakHyphen/>
       </w:r>
-      <w:fldSimple w:instr=" SEQ Figure \* ARABIC \s 1 ">
-        <w:r>
-          <w:rPr>
-            <w:noProof/>
-          </w:rPr>
-          <w:t>21</w:t>
-        </w:r>
-      </w:fldSimple>
+      <w:r>
+        <w:fldChar w:fldCharType="begin"/>
+      </w:r>
+      <w:r>
+        <w:instrText xml:space="preserve"> SEQ Figure \* ARABIC \s 1 </w:instrText>
+      </w:r>
+      <w:r>
+        <w:fldChar w:fldCharType="separate"/>
+      </w:r>
+      <w:r>
+        <w:rPr>
+          <w:noProof/>
+        </w:rPr>
+        <w:t>21</w:t>
+      </w:r>
+      <w:r>
+        <w:fldChar w:fldCharType="end"/>
+      </w:r>
       <w:r>
         <w:t xml:space="preserve"> : </w:t>
       </w:r>
@@ -8380,25 +9240,45 @@
       <w:r>
         <w:t xml:space="preserve">Figure </w:t>
       </w:r>
-      <w:fldSimple w:instr=" STYLEREF 1 \s ">
-        <w:r>
-          <w:rPr>
-            <w:noProof/>
-          </w:rPr>
-          <w:t>3</w:t>
-        </w:r>
-      </w:fldSimple>
+      <w:r>
+        <w:fldChar w:fldCharType="begin"/>
+      </w:r>
+      <w:r>
+        <w:instrText xml:space="preserve"> STYLEREF 1 \s </w:instrText>
+      </w:r>
+      <w:r>
+        <w:fldChar w:fldCharType="separate"/>
+      </w:r>
+      <w:r>
+        <w:rPr>
+          <w:noProof/>
+        </w:rPr>
+        <w:t>3</w:t>
+      </w:r>
+      <w:r>
+        <w:fldChar w:fldCharType="end"/>
+      </w:r>
       <w:r>
         <w:noBreakHyphen/>
       </w:r>
-      <w:fldSimple w:instr=" SEQ Figure \* ARABIC \s 1 ">
-        <w:r>
-          <w:rPr>
-            <w:noProof/>
-          </w:rPr>
-          <w:t>22</w:t>
-        </w:r>
-      </w:fldSimple>
+      <w:r>
+        <w:fldChar w:fldCharType="begin"/>
+      </w:r>
+      <w:r>
+        <w:instrText xml:space="preserve"> SEQ Figure \* ARABIC \s 1 </w:instrText>
+      </w:r>
+      <w:r>
+        <w:fldChar w:fldCharType="separate"/>
+      </w:r>
+      <w:r>
+        <w:rPr>
+          <w:noProof/>
+        </w:rPr>
+        <w:t>22</w:t>
+      </w:r>
+      <w:r>
+        <w:fldChar w:fldCharType="end"/>
+      </w:r>
       <w:r>
         <w:t xml:space="preserve"> : </w:t>
       </w:r>
@@ -8467,25 +9347,45 @@
       <w:r>
         <w:t xml:space="preserve">Figure </w:t>
       </w:r>
-      <w:fldSimple w:instr=" STYLEREF 1 \s ">
-        <w:r>
-          <w:rPr>
-            <w:noProof/>
-          </w:rPr>
-          <w:t>3</w:t>
-        </w:r>
-      </w:fldSimple>
+      <w:r>
+        <w:fldChar w:fldCharType="begin"/>
+      </w:r>
+      <w:r>
+        <w:instrText xml:space="preserve"> STYLEREF 1 \s </w:instrText>
+      </w:r>
+      <w:r>
+        <w:fldChar w:fldCharType="separate"/>
+      </w:r>
+      <w:r>
+        <w:rPr>
+          <w:noProof/>
+        </w:rPr>
+        <w:t>3</w:t>
+      </w:r>
+      <w:r>
+        <w:fldChar w:fldCharType="end"/>
+      </w:r>
       <w:r>
         <w:noBreakHyphen/>
       </w:r>
-      <w:fldSimple w:instr=" SEQ Figure \* ARABIC \s 1 ">
-        <w:r>
-          <w:rPr>
-            <w:noProof/>
-          </w:rPr>
-          <w:t>23</w:t>
-        </w:r>
-      </w:fldSimple>
+      <w:r>
+        <w:fldChar w:fldCharType="begin"/>
+      </w:r>
+      <w:r>
+        <w:instrText xml:space="preserve"> SEQ Figure \* ARABIC \s 1 </w:instrText>
+      </w:r>
+      <w:r>
+        <w:fldChar w:fldCharType="separate"/>
+      </w:r>
+      <w:r>
+        <w:rPr>
+          <w:noProof/>
+        </w:rPr>
+        <w:t>23</w:t>
+      </w:r>
+      <w:r>
+        <w:fldChar w:fldCharType="end"/>
+      </w:r>
       <w:r>
         <w:t xml:space="preserve"> : </w:t>
       </w:r>
@@ -8594,25 +9494,45 @@
       <w:r>
         <w:t xml:space="preserve">Figure </w:t>
       </w:r>
-      <w:fldSimple w:instr=" STYLEREF 1 \s ">
-        <w:r>
-          <w:rPr>
-            <w:noProof/>
-          </w:rPr>
-          <w:t>3</w:t>
-        </w:r>
-      </w:fldSimple>
+      <w:r>
+        <w:fldChar w:fldCharType="begin"/>
+      </w:r>
+      <w:r>
+        <w:instrText xml:space="preserve"> STYLEREF 1 \s </w:instrText>
+      </w:r>
+      <w:r>
+        <w:fldChar w:fldCharType="separate"/>
+      </w:r>
+      <w:r>
+        <w:rPr>
+          <w:noProof/>
+        </w:rPr>
+        <w:t>3</w:t>
+      </w:r>
+      <w:r>
+        <w:fldChar w:fldCharType="end"/>
+      </w:r>
       <w:r>
         <w:noBreakHyphen/>
       </w:r>
-      <w:fldSimple w:instr=" SEQ Figure \* ARABIC \s 1 ">
-        <w:r>
-          <w:rPr>
-            <w:noProof/>
-          </w:rPr>
-          <w:t>24</w:t>
-        </w:r>
-      </w:fldSimple>
+      <w:r>
+        <w:fldChar w:fldCharType="begin"/>
+      </w:r>
+      <w:r>
+        <w:instrText xml:space="preserve"> SEQ Figure \* ARABIC \s 1 </w:instrText>
+      </w:r>
+      <w:r>
+        <w:fldChar w:fldCharType="separate"/>
+      </w:r>
+      <w:r>
+        <w:rPr>
+          <w:noProof/>
+        </w:rPr>
+        <w:t>24</w:t>
+      </w:r>
+      <w:r>
+        <w:fldChar w:fldCharType="end"/>
+      </w:r>
       <w:r>
         <w:t xml:space="preserve"> : </w:t>
       </w:r>
@@ -8688,25 +9608,45 @@
       <w:r>
         <w:t xml:space="preserve">Figure </w:t>
       </w:r>
-      <w:fldSimple w:instr=" STYLEREF 1 \s ">
-        <w:r>
-          <w:rPr>
-            <w:noProof/>
-          </w:rPr>
-          <w:t>3</w:t>
-        </w:r>
-      </w:fldSimple>
+      <w:r>
+        <w:fldChar w:fldCharType="begin"/>
+      </w:r>
+      <w:r>
+        <w:instrText xml:space="preserve"> STYLEREF 1 \s </w:instrText>
+      </w:r>
+      <w:r>
+        <w:fldChar w:fldCharType="separate"/>
+      </w:r>
+      <w:r>
+        <w:rPr>
+          <w:noProof/>
+        </w:rPr>
+        <w:t>3</w:t>
+      </w:r>
+      <w:r>
+        <w:fldChar w:fldCharType="end"/>
+      </w:r>
       <w:r>
         <w:noBreakHyphen/>
       </w:r>
-      <w:fldSimple w:instr=" SEQ Figure \* ARABIC \s 1 ">
-        <w:r>
-          <w:rPr>
-            <w:noProof/>
-          </w:rPr>
-          <w:t>25</w:t>
-        </w:r>
-      </w:fldSimple>
+      <w:r>
+        <w:fldChar w:fldCharType="begin"/>
+      </w:r>
+      <w:r>
+        <w:instrText xml:space="preserve"> SEQ Figure \* ARABIC \s 1 </w:instrText>
+      </w:r>
+      <w:r>
+        <w:fldChar w:fldCharType="separate"/>
+      </w:r>
+      <w:r>
+        <w:rPr>
+          <w:noProof/>
+        </w:rPr>
+        <w:t>25</w:t>
+      </w:r>
+      <w:r>
+        <w:fldChar w:fldCharType="end"/>
+      </w:r>
       <w:r>
         <w:t xml:space="preserve"> : </w:t>
       </w:r>
@@ -8869,25 +9809,45 @@
       <w:r>
         <w:t xml:space="preserve">Figure </w:t>
       </w:r>
-      <w:fldSimple w:instr=" STYLEREF 1 \s ">
-        <w:r>
-          <w:rPr>
-            <w:noProof/>
-          </w:rPr>
-          <w:t>3</w:t>
-        </w:r>
-      </w:fldSimple>
+      <w:r>
+        <w:fldChar w:fldCharType="begin"/>
+      </w:r>
+      <w:r>
+        <w:instrText xml:space="preserve"> STYLEREF 1 \s </w:instrText>
+      </w:r>
+      <w:r>
+        <w:fldChar w:fldCharType="separate"/>
+      </w:r>
+      <w:r>
+        <w:rPr>
+          <w:noProof/>
+        </w:rPr>
+        <w:t>3</w:t>
+      </w:r>
+      <w:r>
+        <w:fldChar w:fldCharType="end"/>
+      </w:r>
       <w:r>
         <w:noBreakHyphen/>
       </w:r>
-      <w:fldSimple w:instr=" SEQ Figure \* ARABIC \s 1 ">
-        <w:r>
-          <w:rPr>
-            <w:noProof/>
-          </w:rPr>
-          <w:t>26</w:t>
-        </w:r>
-      </w:fldSimple>
+      <w:r>
+        <w:fldChar w:fldCharType="begin"/>
+      </w:r>
+      <w:r>
+        <w:instrText xml:space="preserve"> SEQ Figure \* ARABIC \s 1 </w:instrText>
+      </w:r>
+      <w:r>
+        <w:fldChar w:fldCharType="separate"/>
+      </w:r>
+      <w:r>
+        <w:rPr>
+          <w:noProof/>
+        </w:rPr>
+        <w:t>26</w:t>
+      </w:r>
+      <w:r>
+        <w:fldChar w:fldCharType="end"/>
+      </w:r>
       <w:r>
         <w:t xml:space="preserve"> : </w:t>
       </w:r>
@@ -8957,25 +9917,45 @@
       <w:r>
         <w:t xml:space="preserve">Figure </w:t>
       </w:r>
-      <w:fldSimple w:instr=" STYLEREF 1 \s ">
-        <w:r>
-          <w:rPr>
-            <w:noProof/>
-          </w:rPr>
-          <w:t>3</w:t>
-        </w:r>
-      </w:fldSimple>
+      <w:r>
+        <w:fldChar w:fldCharType="begin"/>
+      </w:r>
+      <w:r>
+        <w:instrText xml:space="preserve"> STYLEREF 1 \s </w:instrText>
+      </w:r>
+      <w:r>
+        <w:fldChar w:fldCharType="separate"/>
+      </w:r>
+      <w:r>
+        <w:rPr>
+          <w:noProof/>
+        </w:rPr>
+        <w:t>3</w:t>
+      </w:r>
+      <w:r>
+        <w:fldChar w:fldCharType="end"/>
+      </w:r>
       <w:r>
         <w:noBreakHyphen/>
       </w:r>
-      <w:fldSimple w:instr=" SEQ Figure \* ARABIC \s 1 ">
-        <w:r>
-          <w:rPr>
-            <w:noProof/>
-          </w:rPr>
-          <w:t>27</w:t>
-        </w:r>
-      </w:fldSimple>
+      <w:r>
+        <w:fldChar w:fldCharType="begin"/>
+      </w:r>
+      <w:r>
+        <w:instrText xml:space="preserve"> SEQ Figure \* ARABIC \s 1 </w:instrText>
+      </w:r>
+      <w:r>
+        <w:fldChar w:fldCharType="separate"/>
+      </w:r>
+      <w:r>
+        <w:rPr>
+          <w:noProof/>
+        </w:rPr>
+        <w:t>27</w:t>
+      </w:r>
+      <w:r>
+        <w:fldChar w:fldCharType="end"/>
+      </w:r>
       <w:r>
         <w:t xml:space="preserve"> : </w:t>
       </w:r>
@@ -9031,15 +10011,13 @@
     <w:p/>
     <w:p/>
     <w:p/>
-    <w:p/>
-    <w:p/>
-    <w:p/>
     <w:p>
       <w:pPr>
         <w:pStyle w:val="Heading2"/>
       </w:pPr>
       <w:bookmarkStart w:id="31" w:name="_Toc368942733"/>
       <w:r>
+        <w:lastRenderedPageBreak/>
         <w:t>Branchement</w:t>
       </w:r>
       <w:r>
@@ -9105,25 +10083,45 @@
       <w:r>
         <w:t xml:space="preserve">Figure </w:t>
       </w:r>
-      <w:fldSimple w:instr=" STYLEREF 1 \s ">
-        <w:r>
-          <w:rPr>
-            <w:noProof/>
-          </w:rPr>
-          <w:t>3</w:t>
-        </w:r>
-      </w:fldSimple>
+      <w:r>
+        <w:fldChar w:fldCharType="begin"/>
+      </w:r>
+      <w:r>
+        <w:instrText xml:space="preserve"> STYLEREF 1 \s </w:instrText>
+      </w:r>
+      <w:r>
+        <w:fldChar w:fldCharType="separate"/>
+      </w:r>
+      <w:r>
+        <w:rPr>
+          <w:noProof/>
+        </w:rPr>
+        <w:t>3</w:t>
+      </w:r>
+      <w:r>
+        <w:fldChar w:fldCharType="end"/>
+      </w:r>
       <w:r>
         <w:noBreakHyphen/>
       </w:r>
-      <w:fldSimple w:instr=" SEQ Figure \* ARABIC \s 1 ">
-        <w:r>
-          <w:rPr>
-            <w:noProof/>
-          </w:rPr>
-          <w:t>28</w:t>
-        </w:r>
-      </w:fldSimple>
+      <w:r>
+        <w:fldChar w:fldCharType="begin"/>
+      </w:r>
+      <w:r>
+        <w:instrText xml:space="preserve"> SEQ Figure \* ARABIC \s 1 </w:instrText>
+      </w:r>
+      <w:r>
+        <w:fldChar w:fldCharType="separate"/>
+      </w:r>
+      <w:r>
+        <w:rPr>
+          <w:noProof/>
+        </w:rPr>
+        <w:t>28</w:t>
+      </w:r>
+      <w:r>
+        <w:fldChar w:fldCharType="end"/>
+      </w:r>
       <w:r>
         <w:t xml:space="preserve"> : </w:t>
       </w:r>
@@ -9138,51 +10136,1173 @@
       </w:r>
       <w:r>
         <w:t xml:space="preserve"> </w:t>
+      </w:r>
+      <w:r>
+        <w:t xml:space="preserve">représente un branchement typique du LM4550,  la partie encadré  en bleu noté </w:t>
+      </w:r>
+      <w:r>
+        <w:rPr>
+          <w:i/>
+        </w:rPr>
+        <w:t xml:space="preserve">‘’AC97 digital </w:t>
+      </w:r>
+      <w:proofErr w:type="spellStart"/>
+      <w:r>
+        <w:rPr>
+          <w:i/>
+        </w:rPr>
+        <w:t>controller</w:t>
+      </w:r>
+      <w:proofErr w:type="spellEnd"/>
+      <w:r>
+        <w:rPr>
+          <w:i/>
+        </w:rPr>
+        <w:t>’’</w:t>
+      </w:r>
+      <w:r>
+        <w:t xml:space="preserve"> est la partie qui doit être implémenté sur l’FPGA pour pouvoir communiquer avec le codec pour envoyer et recevoir des données audio</w:t>
+      </w:r>
+      <w:r>
+        <w:t xml:space="preserve"> PCM</w:t>
+      </w:r>
+      <w:r>
+        <w:t>.</w:t>
+      </w:r>
+    </w:p>
+    <w:p/>
+    <w:p/>
+    <w:p/>
+    <w:p/>
+    <w:p/>
+    <w:p/>
+    <w:p/>
+    <w:p/>
+    <w:p>
+      <w:pPr>
+        <w:pStyle w:val="Heading2"/>
+      </w:pPr>
+      <w:r>
+        <w:lastRenderedPageBreak/>
+        <w:t>Implément</w:t>
+      </w:r>
+      <w:r>
+        <w:t>ation du contrôleur sur l’FPGA </w:t>
+      </w:r>
+    </w:p>
+    <w:p>
+      <w:pPr>
+        <w:ind w:firstLine="578"/>
+      </w:pPr>
+      <w:r>
+        <w:t>Cette partie s’intéresse à</w:t>
+      </w:r>
+      <w:r>
+        <w:t xml:space="preserve"> </w:t>
+      </w:r>
+      <w:r>
+        <w:t>l’</w:t>
+      </w:r>
+      <w:r>
+        <w:t xml:space="preserve">interfacer </w:t>
+      </w:r>
+      <w:r>
+        <w:t>du codec audio</w:t>
+      </w:r>
+      <w:r>
+        <w:t xml:space="preserve"> LM4550 avec un FPGA</w:t>
+      </w:r>
+      <w:r>
+        <w:t xml:space="preserve"> qui roule</w:t>
+      </w:r>
+      <w:r>
+        <w:t xml:space="preserve"> à</w:t>
+      </w:r>
+      <w:r>
+        <w:t xml:space="preserve"> une vitesse de</w:t>
+      </w:r>
+      <w:r>
+        <w:t xml:space="preserve"> 100 MHz. Le design peut être adapté à d'autres vitesses </w:t>
+      </w:r>
+      <w:r>
+        <w:t>par</w:t>
+      </w:r>
+      <w:r>
+        <w:t xml:space="preserve"> </w:t>
+      </w:r>
+      <w:r>
+        <w:t xml:space="preserve">la </w:t>
+      </w:r>
+      <w:r>
+        <w:t xml:space="preserve">mise à l'échelle des compteurs internes, ou l'instanciation d'un PLL embarquée pour atteindre une horloge de 100 MHz. Un </w:t>
+      </w:r>
+      <w:proofErr w:type="spellStart"/>
+      <w:r>
+        <w:t>Spartan</w:t>
+      </w:r>
+      <w:proofErr w:type="spellEnd"/>
+      <w:r>
+        <w:t xml:space="preserve"> 6 FPGA est utilisé pour développer le contrôleur AC'97</w:t>
+      </w:r>
+      <w:r>
+        <w:t xml:space="preserve"> qui se trouve sur carte de développement </w:t>
+      </w:r>
+      <w:proofErr w:type="spellStart"/>
+      <w:r>
+        <w:t>digilent</w:t>
+      </w:r>
+      <w:proofErr w:type="spellEnd"/>
+      <w:r>
+        <w:t xml:space="preserve"> </w:t>
+      </w:r>
+      <w:proofErr w:type="spellStart"/>
+      <w:r>
+        <w:t>atlys</w:t>
+      </w:r>
+      <w:proofErr w:type="spellEnd"/>
+      <w:r>
+        <w:t xml:space="preserve">, </w:t>
+      </w:r>
+      <w:r>
+        <w:t xml:space="preserve">toute fois n’importe quel </w:t>
+      </w:r>
+      <w:r>
+        <w:t>FPGA peut être utilisé à condition que la fréquence du signal soit prise en compte par rapport à l'horloge de système principale</w:t>
+      </w:r>
+      <w:r>
+        <w:t>.</w:t>
+      </w:r>
+    </w:p>
+    <w:p/>
+    <w:p>
+      <w:pPr>
+        <w:pStyle w:val="Heading3"/>
+      </w:pPr>
+      <w:r>
+        <w:t>Description des</w:t>
+      </w:r>
+      <w:r>
+        <w:t xml:space="preserve"> composant</w:t>
+      </w:r>
+      <w:r>
+        <w:t>s</w:t>
+      </w:r>
+    </w:p>
+    <w:p/>
+    <w:p>
+      <w:pPr>
+        <w:keepNext/>
+        <w:jc w:val="center"/>
+      </w:pPr>
+      <w:r>
+        <w:rPr>
+          <w:noProof/>
+          <w:lang w:eastAsia="fr-FR"/>
+        </w:rPr>
+        <w:drawing>
+          <wp:inline distT="0" distB="0" distL="0" distR="0" wp14:anchorId="05415E93" wp14:editId="37D5D1E5">
+            <wp:extent cx="2713939" cy="2700891"/>
+            <wp:effectExtent l="0" t="0" r="0" b="4445"/>
+            <wp:docPr id="47" name="Picture 47"/>
+            <wp:cNvGraphicFramePr>
+              <a:graphicFrameLocks xmlns:a="http://schemas.openxmlformats.org/drawingml/2006/main" noChangeAspect="1"/>
+            </wp:cNvGraphicFramePr>
+            <a:graphic xmlns:a="http://schemas.openxmlformats.org/drawingml/2006/main">
+              <a:graphicData uri="http://schemas.openxmlformats.org/drawingml/2006/picture">
+                <pic:pic xmlns:pic="http://schemas.openxmlformats.org/drawingml/2006/picture">
+                  <pic:nvPicPr>
+                    <pic:cNvPr id="0" name=""/>
+                    <pic:cNvPicPr/>
+                  </pic:nvPicPr>
+                  <pic:blipFill>
+                    <a:blip r:embed="rId47"/>
+                    <a:stretch>
+                      <a:fillRect/>
+                    </a:stretch>
+                  </pic:blipFill>
+                  <pic:spPr>
+                    <a:xfrm>
+                      <a:off x="0" y="0"/>
+                      <a:ext cx="2713205" cy="2700160"/>
+                    </a:xfrm>
+                    <a:prstGeom prst="rect">
+                      <a:avLst/>
+                    </a:prstGeom>
+                  </pic:spPr>
+                </pic:pic>
+              </a:graphicData>
+            </a:graphic>
+          </wp:inline>
+        </w:drawing>
+      </w:r>
+    </w:p>
+    <w:p>
+      <w:pPr>
+        <w:pStyle w:val="Caption"/>
+      </w:pPr>
+      <w:r>
+        <w:t xml:space="preserve">Figure </w:t>
+      </w:r>
+      <w:r>
+        <w:fldChar w:fldCharType="begin"/>
+      </w:r>
+      <w:r>
+        <w:instrText xml:space="preserve"> STYLEREF 1 \s </w:instrText>
+      </w:r>
+      <w:r>
+        <w:fldChar w:fldCharType="separate"/>
+      </w:r>
+      <w:r>
+        <w:rPr>
+          <w:noProof/>
+        </w:rPr>
+        <w:t>3</w:t>
+      </w:r>
+      <w:r>
+        <w:fldChar w:fldCharType="end"/>
+      </w:r>
+      <w:r>
+        <w:noBreakHyphen/>
+      </w:r>
+      <w:r>
+        <w:fldChar w:fldCharType="begin"/>
+      </w:r>
+      <w:r>
+        <w:instrText xml:space="preserve"> SEQ Figure \* ARABIC \s 1 </w:instrText>
+      </w:r>
+      <w:r>
+        <w:fldChar w:fldCharType="separate"/>
+      </w:r>
+      <w:r>
+        <w:rPr>
+          <w:noProof/>
+        </w:rPr>
+        <w:t>29</w:t>
+      </w:r>
+      <w:r>
+        <w:fldChar w:fldCharType="end"/>
+      </w:r>
+      <w:r>
+        <w:t xml:space="preserve"> : Top </w:t>
+      </w:r>
+      <w:proofErr w:type="spellStart"/>
+      <w:r>
+        <w:t>level</w:t>
+      </w:r>
+      <w:proofErr w:type="spellEnd"/>
+      <w:r>
+        <w:t xml:space="preserve"> </w:t>
+      </w:r>
+      <w:proofErr w:type="spellStart"/>
+      <w:r>
+        <w:t>Xilinx</w:t>
+      </w:r>
+      <w:proofErr w:type="spellEnd"/>
+      <w:r>
+        <w:t xml:space="preserve"> Rtl </w:t>
+      </w:r>
+      <w:proofErr w:type="spellStart"/>
+      <w:r>
+        <w:t>view</w:t>
+      </w:r>
+      <w:proofErr w:type="spellEnd"/>
+    </w:p>
+    <w:p/>
+    <w:p>
+      <w:pPr>
+        <w:ind w:firstLine="708"/>
+      </w:pPr>
+      <w:r>
+        <w:t xml:space="preserve">Les entrées du </w:t>
+      </w:r>
+      <w:r>
+        <w:t xml:space="preserve">composant </w:t>
+      </w:r>
+      <w:r>
+        <w:t xml:space="preserve"> comprennent l'oscillateur principal de </w:t>
+      </w:r>
+      <w:r>
+        <w:t xml:space="preserve">l’FPGA (CLK), une </w:t>
+      </w:r>
+      <w:r>
+        <w:t>réinitialisation</w:t>
+      </w:r>
+      <w:r>
+        <w:t xml:space="preserve"> (reset)</w:t>
+      </w:r>
+      <w:r>
+        <w:t xml:space="preserve"> actif</w:t>
+      </w:r>
+      <w:r>
+        <w:t xml:space="preserve"> à l’état bas</w:t>
+      </w:r>
+      <w:r>
+        <w:t xml:space="preserve">, </w:t>
+      </w:r>
+      <w:r>
+        <w:t xml:space="preserve">entrée de données série (SDATA_IN), </w:t>
+      </w:r>
+      <w:r>
+        <w:t xml:space="preserve">un signal d'horloge </w:t>
+      </w:r>
+      <w:r>
+        <w:t xml:space="preserve">parvenant du codec </w:t>
+      </w:r>
+      <w:r>
+        <w:t xml:space="preserve"> AC'97 </w:t>
+      </w:r>
+      <w:r>
+        <w:t xml:space="preserve">de </w:t>
+      </w:r>
+      <w:r>
+        <w:t>12,288 MHz</w:t>
+      </w:r>
+      <w:r>
+        <w:t xml:space="preserve"> (BIT_CLK)</w:t>
+      </w:r>
+      <w:r>
+        <w:t xml:space="preserve">, un sélecteur de source </w:t>
+      </w:r>
+      <w:r>
+        <w:t>(SOURCE_SELECT)</w:t>
+      </w:r>
+      <w:r>
+        <w:t xml:space="preserve"> et u</w:t>
+      </w:r>
+      <w:r>
+        <w:t>ne commande de volume de (VOLUME_UP/VOLUME_DOWN</w:t>
+      </w:r>
+      <w:r>
+        <w:t>). Les comprennent un signal de synchronisation</w:t>
+      </w:r>
+      <w:r>
+        <w:t xml:space="preserve"> (SYNC)</w:t>
+      </w:r>
+      <w:r>
+        <w:t>, la sortie de données série</w:t>
+      </w:r>
+      <w:r>
+        <w:t xml:space="preserve"> (SDATA_OUT)</w:t>
+      </w:r>
+      <w:r>
+        <w:t xml:space="preserve">, et un signal de réinitialisation </w:t>
+      </w:r>
+      <w:r>
+        <w:t>(CODEC_RESET)</w:t>
+      </w:r>
+      <w:r>
+        <w:t xml:space="preserve"> actif </w:t>
+      </w:r>
+      <w:r>
+        <w:t xml:space="preserve"> </w:t>
+      </w:r>
+      <w:r>
+        <w:t>à</w:t>
+      </w:r>
+      <w:r>
+        <w:t xml:space="preserve"> l’état bas pour initialiser le codec.</w:t>
+      </w:r>
+    </w:p>
+    <w:p/>
+    <w:p>
+      <w:pPr>
+        <w:keepNext/>
+        <w:jc w:val="center"/>
+      </w:pPr>
+      <w:r>
+        <w:rPr>
+          <w:noProof/>
+          <w:lang w:eastAsia="fr-FR"/>
+        </w:rPr>
+        <w:drawing>
+          <wp:inline distT="0" distB="0" distL="0" distR="0" wp14:anchorId="6593B435" wp14:editId="6E753024">
+            <wp:extent cx="4564685" cy="1592763"/>
+            <wp:effectExtent l="0" t="0" r="7620" b="7620"/>
+            <wp:docPr id="48" name="Picture 48"/>
+            <wp:cNvGraphicFramePr>
+              <a:graphicFrameLocks xmlns:a="http://schemas.openxmlformats.org/drawingml/2006/main" noChangeAspect="1"/>
+            </wp:cNvGraphicFramePr>
+            <a:graphic xmlns:a="http://schemas.openxmlformats.org/drawingml/2006/main">
+              <a:graphicData uri="http://schemas.openxmlformats.org/drawingml/2006/picture">
+                <pic:pic xmlns:pic="http://schemas.openxmlformats.org/drawingml/2006/picture">
+                  <pic:nvPicPr>
+                    <pic:cNvPr id="0" name=""/>
+                    <pic:cNvPicPr/>
+                  </pic:nvPicPr>
+                  <pic:blipFill>
+                    <a:blip r:embed="rId48"/>
+                    <a:stretch>
+                      <a:fillRect/>
+                    </a:stretch>
+                  </pic:blipFill>
+                  <pic:spPr>
+                    <a:xfrm>
+                      <a:off x="0" y="0"/>
+                      <a:ext cx="4571211" cy="1595040"/>
+                    </a:xfrm>
+                    <a:prstGeom prst="rect">
+                      <a:avLst/>
+                    </a:prstGeom>
+                  </pic:spPr>
+                </pic:pic>
+              </a:graphicData>
+            </a:graphic>
+          </wp:inline>
+        </w:drawing>
+      </w:r>
+    </w:p>
+    <w:p>
+      <w:pPr>
+        <w:pStyle w:val="Caption"/>
+      </w:pPr>
+      <w:proofErr w:type="spellStart"/>
+      <w:r>
+        <w:t>Snapshot</w:t>
+      </w:r>
+      <w:proofErr w:type="spellEnd"/>
+      <w:r>
+        <w:t xml:space="preserve"> code Source </w:t>
+      </w:r>
+      <w:r>
+        <w:fldChar w:fldCharType="begin"/>
+      </w:r>
+      <w:r>
+        <w:instrText xml:space="preserve"> STYLEREF 1 \s </w:instrText>
+      </w:r>
+      <w:r>
+        <w:fldChar w:fldCharType="separate"/>
+      </w:r>
+      <w:r>
+        <w:rPr>
+          <w:noProof/>
+        </w:rPr>
+        <w:t>3</w:t>
+      </w:r>
+      <w:r>
+        <w:fldChar w:fldCharType="end"/>
+      </w:r>
+      <w:r>
+        <w:noBreakHyphen/>
+      </w:r>
+      <w:r>
+        <w:fldChar w:fldCharType="begin"/>
+      </w:r>
+      <w:r>
+        <w:instrText xml:space="preserve"> SEQ Snapshot_code_Source \* ARABIC \s 1 </w:instrText>
+      </w:r>
+      <w:r>
+        <w:fldChar w:fldCharType="separate"/>
+      </w:r>
+      <w:r>
+        <w:rPr>
+          <w:noProof/>
+        </w:rPr>
+        <w:t>1</w:t>
+      </w:r>
+      <w:r>
+        <w:fldChar w:fldCharType="end"/>
+      </w:r>
+      <w:r>
+        <w:t xml:space="preserve"> : Déclaration du top </w:t>
+      </w:r>
+      <w:proofErr w:type="spellStart"/>
+      <w:r>
+        <w:t>level</w:t>
+      </w:r>
+      <w:proofErr w:type="spellEnd"/>
+    </w:p>
+    <w:p/>
+    <w:p/>
+    <w:p/>
+    <w:p>
+      <w:pPr>
+        <w:ind w:firstLine="708"/>
+      </w:pPr>
+      <w:r>
+        <w:t xml:space="preserve">Le </w:t>
+      </w:r>
+      <w:r>
+        <w:t>composant</w:t>
+      </w:r>
+      <w:r>
+        <w:t xml:space="preserve"> comporte </w:t>
+      </w:r>
+      <w:r>
+        <w:t>deux parties principales, le contrôleur audio</w:t>
+      </w:r>
+      <w:r>
+        <w:t xml:space="preserve"> pour produire </w:t>
+      </w:r>
+      <w:r>
+        <w:t xml:space="preserve">les différents </w:t>
+      </w:r>
+      <w:r>
+        <w:t xml:space="preserve"> signaux, et la conversion de </w:t>
+      </w:r>
+      <w:r>
+        <w:t>données série</w:t>
+      </w:r>
+      <w:r>
+        <w:t xml:space="preserve"> en </w:t>
+      </w:r>
+      <w:r>
+        <w:t>18 bits de données parallèles pou</w:t>
+      </w:r>
+      <w:r>
+        <w:t xml:space="preserve">r l'interfaçage </w:t>
+      </w:r>
+      <w:r>
+        <w:t>et</w:t>
+      </w:r>
+      <w:r>
+        <w:t xml:space="preserve"> le traitement de signal, et </w:t>
+      </w:r>
+      <w:r>
+        <w:t>une</w:t>
+      </w:r>
+      <w:r>
+        <w:t xml:space="preserve"> machine d'état qui</w:t>
+      </w:r>
+      <w:r>
+        <w:t xml:space="preserve"> permet de configurer les </w:t>
+      </w:r>
+      <w:r>
+        <w:t xml:space="preserve">différents </w:t>
+      </w:r>
+      <w:r>
+        <w:t xml:space="preserve">registres </w:t>
+      </w:r>
+      <w:r>
+        <w:t>du codec dans un mode round robin</w:t>
+      </w:r>
+      <w:r>
+        <w:t>*</w:t>
+      </w:r>
+      <w:r>
+        <w:t xml:space="preserve">. La machine d’état </w:t>
+      </w:r>
+      <w:r>
+        <w:t xml:space="preserve">peut être modifiée pour inclure </w:t>
+      </w:r>
+      <w:r>
+        <w:t>l’utilisation du wishbone*</w:t>
+      </w:r>
+      <w:r>
+        <w:t>.</w:t>
+      </w:r>
+    </w:p>
+    <w:p>
+      <w:pPr>
+        <w:ind w:firstLine="708"/>
+      </w:pPr>
+      <w:r>
+        <w:t xml:space="preserve"> Les deux </w:t>
+      </w:r>
+      <w:r>
+        <w:t xml:space="preserve">parties du pilote </w:t>
+      </w:r>
+      <w:r>
+        <w:t xml:space="preserve">sont </w:t>
+      </w:r>
+      <w:r>
+        <w:t>synchronisés avec un seul cycle du signal impulsionnel</w:t>
+      </w:r>
+      <w:r>
+        <w:t>.</w:t>
+      </w:r>
+    </w:p>
+    <w:p>
+      <w:pPr>
+        <w:ind w:firstLine="708"/>
+      </w:pPr>
+    </w:p>
+    <w:p>
+      <w:pPr>
+        <w:keepNext/>
+        <w:jc w:val="center"/>
+      </w:pPr>
+      <w:r>
+        <w:rPr>
+          <w:noProof/>
+          <w:lang w:eastAsia="fr-FR"/>
+        </w:rPr>
+        <w:drawing>
+          <wp:inline distT="0" distB="0" distL="0" distR="0" wp14:anchorId="072E076A" wp14:editId="0BDF2F99">
+            <wp:extent cx="5726777" cy="3518611"/>
+            <wp:effectExtent l="0" t="0" r="7620" b="5715"/>
+            <wp:docPr id="49" name="Picture 49"/>
+            <wp:cNvGraphicFramePr>
+              <a:graphicFrameLocks xmlns:a="http://schemas.openxmlformats.org/drawingml/2006/main" noChangeAspect="1"/>
+            </wp:cNvGraphicFramePr>
+            <a:graphic xmlns:a="http://schemas.openxmlformats.org/drawingml/2006/main">
+              <a:graphicData uri="http://schemas.openxmlformats.org/drawingml/2006/picture">
+                <pic:pic xmlns:pic="http://schemas.openxmlformats.org/drawingml/2006/picture">
+                  <pic:nvPicPr>
+                    <pic:cNvPr id="0" name=""/>
+                    <pic:cNvPicPr/>
+                  </pic:nvPicPr>
+                  <pic:blipFill>
+                    <a:blip r:embed="rId49"/>
+                    <a:stretch>
+                      <a:fillRect/>
+                    </a:stretch>
+                  </pic:blipFill>
+                  <pic:spPr>
+                    <a:xfrm>
+                      <a:off x="0" y="0"/>
+                      <a:ext cx="5731510" cy="3521519"/>
+                    </a:xfrm>
+                    <a:prstGeom prst="rect">
+                      <a:avLst/>
+                    </a:prstGeom>
+                  </pic:spPr>
+                </pic:pic>
+              </a:graphicData>
+            </a:graphic>
+          </wp:inline>
+        </w:drawing>
+      </w:r>
+    </w:p>
+    <w:p>
+      <w:pPr>
+        <w:pStyle w:val="Caption"/>
+      </w:pPr>
+      <w:r>
+        <w:t xml:space="preserve">Figure </w:t>
+      </w:r>
+      <w:r>
+        <w:fldChar w:fldCharType="begin"/>
+      </w:r>
+      <w:r>
+        <w:instrText xml:space="preserve"> STYLEREF 1 \s </w:instrText>
+      </w:r>
+      <w:r>
+        <w:fldChar w:fldCharType="separate"/>
+      </w:r>
+      <w:r>
+        <w:rPr>
+          <w:noProof/>
+        </w:rPr>
+        <w:t>3</w:t>
+      </w:r>
+      <w:r>
+        <w:fldChar w:fldCharType="end"/>
+      </w:r>
+      <w:r>
+        <w:noBreakHyphen/>
+      </w:r>
+      <w:r>
+        <w:fldChar w:fldCharType="begin"/>
+      </w:r>
+      <w:r>
+        <w:instrText xml:space="preserve"> SEQ Figure \* ARABIC \s 1 </w:instrText>
+      </w:r>
+      <w:r>
+        <w:fldChar w:fldCharType="separate"/>
+      </w:r>
+      <w:r>
+        <w:rPr>
+          <w:noProof/>
+        </w:rPr>
+        <w:t>30</w:t>
+      </w:r>
+      <w:r>
+        <w:fldChar w:fldCharType="end"/>
+      </w:r>
+      <w:r>
+        <w:t>: Vue Rtl du contrôleur lm4550</w:t>
+      </w:r>
+    </w:p>
+    <w:p/>
+    <w:p>
+      <w:pPr>
+        <w:pStyle w:val="Heading4"/>
+      </w:pPr>
+      <w:r>
+        <w:t xml:space="preserve">Description du fonctionnement du contrôleur : </w:t>
+      </w:r>
+    </w:p>
+    <w:p>
+      <w:pPr>
+        <w:ind w:left="708"/>
+      </w:pPr>
+      <w:r>
+        <w:t xml:space="preserve">Le contrôleur est le composant responsable de la communication entre l’FPGA et le codec </w:t>
+      </w:r>
+    </w:p>
+    <w:p>
+      <w:proofErr w:type="gramStart"/>
+      <w:r>
+        <w:t>audio</w:t>
+      </w:r>
+      <w:proofErr w:type="gramEnd"/>
+      <w:r>
+        <w:t xml:space="preserve"> lm4550 c’est taches principales sont : </w:t>
+      </w:r>
+    </w:p>
+    <w:p>
+      <w:pPr>
+        <w:pStyle w:val="ListParagraph"/>
+        <w:numPr>
+          <w:ilvl w:val="0"/>
+          <w:numId w:val="11"/>
+        </w:numPr>
+      </w:pPr>
+      <w:r>
+        <w:t>Constituer et envoyer les trames de</w:t>
+      </w:r>
+      <w:r>
+        <w:t xml:space="preserve"> </w:t>
+      </w:r>
+      <w:r>
+        <w:t>données</w:t>
+      </w:r>
+      <w:r>
+        <w:t xml:space="preserve"> vers le codec :</w:t>
+      </w:r>
+    </w:p>
+    <w:p>
+      <w:pPr>
+        <w:ind w:left="708"/>
+      </w:pPr>
+      <w:r>
+        <w:t>1</w:t>
+      </w:r>
+      <w:r>
+        <w:t>. M</w:t>
+      </w:r>
+      <w:r>
+        <w:t>ettre</w:t>
+      </w:r>
+      <w:r>
+        <w:t xml:space="preserve"> le bit </w:t>
+      </w:r>
+      <w:r>
+        <w:t xml:space="preserve">15 </w:t>
+      </w:r>
+      <w:r>
+        <w:t>(premier</w:t>
+      </w:r>
+      <w:r>
+        <w:t xml:space="preserve"> bit envoyé dans le </w:t>
+      </w:r>
+      <w:r>
+        <w:t xml:space="preserve">TAG) dans le </w:t>
+      </w:r>
+      <w:r>
+        <w:t>TAG (slo</w:t>
+      </w:r>
+      <w:r>
+        <w:t>t 0) à '1 'pour indiquer que la tramer présente au moins un slot de données valides</w:t>
+      </w:r>
+      <w:r>
+        <w:t xml:space="preserve">. </w:t>
+      </w:r>
+      <w:r>
+        <w:t xml:space="preserve"> </w:t>
+      </w:r>
+      <w:r>
+        <w:t>SYNC doit être maintenu</w:t>
+      </w:r>
+    </w:p>
+    <w:p>
+      <w:pPr>
+        <w:ind w:left="360" w:firstLine="348"/>
+      </w:pPr>
+      <w:proofErr w:type="gramStart"/>
+      <w:r>
+        <w:t>élevé</w:t>
+      </w:r>
+      <w:proofErr w:type="gramEnd"/>
+      <w:r>
+        <w:t xml:space="preserve"> ('1 ') pour une</w:t>
+      </w:r>
+      <w:r>
+        <w:t xml:space="preserve"> durée </w:t>
+      </w:r>
+      <w:r>
+        <w:t>de 16</w:t>
+      </w:r>
+      <w:r>
+        <w:t xml:space="preserve"> </w:t>
+      </w:r>
+      <w:r>
+        <w:t>cycles</w:t>
+      </w:r>
+      <w:r>
+        <w:t xml:space="preserve"> d'horloge  qui composent l</w:t>
+      </w:r>
+      <w:r>
+        <w:t>e TAG</w:t>
+      </w:r>
+      <w:r>
+        <w:t>.</w:t>
+      </w:r>
+    </w:p>
+    <w:p>
+      <w:pPr>
+        <w:ind w:left="708"/>
+      </w:pPr>
+      <w:r>
+        <w:t>2</w:t>
+      </w:r>
+      <w:r>
+        <w:t xml:space="preserve">. </w:t>
+      </w:r>
+      <w:r>
+        <w:t xml:space="preserve">Mettre </w:t>
+      </w:r>
+      <w:r>
+        <w:t xml:space="preserve">le bit </w:t>
+      </w:r>
+      <w:r>
+        <w:t xml:space="preserve">12 </w:t>
+      </w:r>
+      <w:r>
+        <w:t xml:space="preserve"> du</w:t>
+      </w:r>
+      <w:r>
+        <w:t xml:space="preserve"> TAG à '1 'pour indiquer que </w:t>
+      </w:r>
+      <w:r>
+        <w:t>le slot</w:t>
+      </w:r>
+      <w:r>
+        <w:t xml:space="preserve"> 3 </w:t>
+      </w:r>
+      <w:r>
+        <w:t>contient des</w:t>
+      </w:r>
+      <w:r>
+        <w:t xml:space="preserve"> données PCM pour le canal gauche.</w:t>
+      </w:r>
+    </w:p>
+    <w:p>
+      <w:pPr>
+        <w:ind w:left="708"/>
+      </w:pPr>
+      <w:r>
+        <w:t>3</w:t>
+      </w:r>
+      <w:r>
+        <w:t xml:space="preserve">. </w:t>
+      </w:r>
+      <w:r>
+        <w:t xml:space="preserve">Mettre </w:t>
+      </w:r>
+      <w:r>
+        <w:t xml:space="preserve">le bit </w:t>
+      </w:r>
+      <w:r>
+        <w:t xml:space="preserve">11 </w:t>
+      </w:r>
+      <w:r>
+        <w:t xml:space="preserve">du TAG </w:t>
+      </w:r>
+      <w:r>
+        <w:t xml:space="preserve">à '1 'pour indiquer que </w:t>
+      </w:r>
+      <w:r>
+        <w:t xml:space="preserve">le slot </w:t>
+      </w:r>
+      <w:r>
+        <w:t>4</w:t>
+      </w:r>
+      <w:r>
+        <w:t xml:space="preserve"> contient des données PCM </w:t>
+      </w:r>
+      <w:r>
+        <w:t>pour le canal droit.</w:t>
+      </w:r>
+    </w:p>
+    <w:p>
+      <w:pPr>
+        <w:ind w:left="708"/>
+      </w:pPr>
+      <w:r>
+        <w:t>4</w:t>
+      </w:r>
+      <w:r>
+        <w:t xml:space="preserve">. Insérez les données PCM </w:t>
+      </w:r>
+      <w:r>
+        <w:t xml:space="preserve">du canal gauche </w:t>
+      </w:r>
+      <w:r>
+        <w:t xml:space="preserve">dans </w:t>
+      </w:r>
+      <w:r>
+        <w:t xml:space="preserve">le slot </w:t>
+      </w:r>
+      <w:r>
+        <w:t>3. Les</w:t>
+      </w:r>
+      <w:r>
+        <w:t xml:space="preserve"> </w:t>
+      </w:r>
+      <w:r>
+        <w:t xml:space="preserve">18 </w:t>
+      </w:r>
+      <w:r>
+        <w:t>bit</w:t>
+      </w:r>
+      <w:r>
+        <w:t>s sont</w:t>
+      </w:r>
+      <w:r>
+        <w:t xml:space="preserve"> envoyé </w:t>
+      </w:r>
+      <w:r>
+        <w:t>poids fort</w:t>
+      </w:r>
+      <w:r>
+        <w:t xml:space="preserve"> en premier</w:t>
+      </w:r>
+      <w:r>
+        <w:t xml:space="preserve">, </w:t>
+      </w:r>
+      <w:r>
+        <w:t>le bit 17 de données PCM est envoyé en tant que le premier bit d</w:t>
+      </w:r>
+      <w:r>
+        <w:t>u slot 3</w:t>
+      </w:r>
+      <w:r>
+        <w:t xml:space="preserve">. Ce sont </w:t>
+      </w:r>
+      <w:r>
+        <w:t>les</w:t>
+      </w:r>
+      <w:r>
+        <w:t xml:space="preserve"> bits 56:73 </w:t>
+      </w:r>
+      <w:r>
+        <w:t xml:space="preserve">dans la trame. Les deux derniers bits du slot </w:t>
+      </w:r>
+      <w:r>
+        <w:t xml:space="preserve">3 sont </w:t>
+      </w:r>
+      <w:r>
+        <w:t>mis</w:t>
+      </w:r>
+      <w:r>
+        <w:t xml:space="preserve"> </w:t>
+      </w:r>
+      <w:r>
+        <w:t>à</w:t>
       </w:r>
       <w:bookmarkStart w:id="32" w:name="_GoBack"/>
       <w:bookmarkEnd w:id="32"/>
       <w:r>
-        <w:t xml:space="preserve">représente un branchement typique du LM4550,  la partie encadré  en bleu noté </w:t>
-      </w:r>
-      <w:r>
-        <w:rPr>
-          <w:i/>
-        </w:rPr>
-        <w:t xml:space="preserve">‘’AC97 digital </w:t>
-      </w:r>
-      <w:proofErr w:type="spellStart"/>
-      <w:r>
-        <w:rPr>
-          <w:i/>
-        </w:rPr>
-        <w:t>controller</w:t>
-      </w:r>
-      <w:proofErr w:type="spellEnd"/>
-      <w:r>
-        <w:rPr>
-          <w:i/>
-        </w:rPr>
-        <w:t>’’</w:t>
-      </w:r>
-      <w:r>
-        <w:t xml:space="preserve"> est la partie qui doit être implémenté sur l’FPGA pour pouvoir communiquer avec le codec pour envoyer et recevoir des données audio</w:t>
-      </w:r>
-      <w:r>
-        <w:t xml:space="preserve"> PCM</w:t>
-      </w:r>
-      <w:r>
-        <w:t>.</w:t>
-      </w:r>
-    </w:p>
-    <w:p/>
-    <w:p/>
-    <w:p/>
-    <w:p/>
-    <w:p/>
-    <w:p/>
-    <w:p/>
-    <w:p/>
-    <w:p/>
+        <w:t xml:space="preserve"> zéro, ce sont les bits 73:75.</w:t>
+      </w:r>
+    </w:p>
+    <w:p>
+      <w:pPr>
+        <w:ind w:left="708"/>
+      </w:pPr>
+      <w:r>
+        <w:lastRenderedPageBreak/>
+        <w:t>5</w:t>
+      </w:r>
+      <w:r>
+        <w:t xml:space="preserve">. Insérez les données PCM </w:t>
+      </w:r>
+      <w:r>
+        <w:t>du canal de droite dans le slot 4</w:t>
+      </w:r>
+      <w:r>
+        <w:t>. Cela se fait d'une manière si</w:t>
+      </w:r>
+      <w:r>
+        <w:t>milaire aux données PCM gauche. Ce sont les bits 76:93 de la trame.</w:t>
+      </w:r>
+    </w:p>
+    <w:p>
+      <w:pPr>
+        <w:ind w:left="708"/>
+      </w:pPr>
+    </w:p>
+    <w:p>
+      <w:pPr>
+        <w:pStyle w:val="ListParagraph"/>
+        <w:numPr>
+          <w:ilvl w:val="0"/>
+          <w:numId w:val="11"/>
+        </w:numPr>
+      </w:pPr>
+      <w:r>
+        <w:t xml:space="preserve">Lire les trames depuis le codec </w:t>
+      </w:r>
+    </w:p>
+    <w:p>
+      <w:pPr>
+        <w:pStyle w:val="ListParagraph"/>
+      </w:pPr>
+      <w:r>
+        <w:t xml:space="preserve">1. Lire le bit 15 du TAG (emplacement 0). Un '1 'indique que l'interface de liaison AC est prête. </w:t>
+      </w:r>
+    </w:p>
+    <w:p>
+      <w:pPr>
+        <w:pStyle w:val="ListParagraph"/>
+      </w:pPr>
+      <w:r>
+        <w:t xml:space="preserve">2. Lire le  bit </w:t>
+      </w:r>
+      <w:r>
+        <w:t>12</w:t>
+      </w:r>
+      <w:r>
+        <w:t xml:space="preserve"> </w:t>
+      </w:r>
+      <w:r>
+        <w:t>du TAG</w:t>
+      </w:r>
+      <w:r>
+        <w:t xml:space="preserve">. Un '1 'indique que le slot 3 présente des données PCM valides à partir du canal de gauche. </w:t>
+      </w:r>
+    </w:p>
+    <w:p>
+      <w:pPr>
+        <w:pStyle w:val="ListParagraph"/>
+      </w:pPr>
+      <w:r>
+        <w:t>3. Lire le bit 11 du TAG. Un '1 'pour indique que l'emplacement 4 a des données PCM valides à partir du canal droit.</w:t>
+      </w:r>
+    </w:p>
+    <w:p>
+      <w:pPr>
+        <w:pStyle w:val="ListParagraph"/>
+      </w:pPr>
+      <w:r>
+        <w:t>4. Lire les données PCM du canal  gauche depuis le slot 3 (bits 56:73).</w:t>
+      </w:r>
+    </w:p>
+    <w:p>
+      <w:pPr>
+        <w:pStyle w:val="ListParagraph"/>
+      </w:pPr>
+      <w:r>
+        <w:t>5. Lire les données PCM  du canal droit depuis le slot 4 (</w:t>
+      </w:r>
+      <w:r>
+        <w:t>bits 76:93</w:t>
+      </w:r>
+      <w:r>
+        <w:t>)</w:t>
+      </w:r>
+    </w:p>
+    <w:p>
+      <w:pPr>
+        <w:ind w:left="708"/>
+      </w:pPr>
+    </w:p>
+    <w:p>
+      <w:pPr>
+        <w:pStyle w:val="ListParagraph"/>
+        <w:numPr>
+          <w:ilvl w:val="0"/>
+          <w:numId w:val="11"/>
+        </w:numPr>
+      </w:pPr>
+      <w:r>
+        <w:t xml:space="preserve">Configurer les registres internes du codec </w:t>
+      </w:r>
+    </w:p>
+    <w:p>
+      <w:pPr>
+        <w:pStyle w:val="ListParagraph"/>
+      </w:pPr>
+      <w:r>
+        <w:t xml:space="preserve">Le contrôleur prend les données (adresse du registre et commande) depuis le </w:t>
+      </w:r>
+      <w:r>
+        <w:t>gestionnaire</w:t>
+      </w:r>
+      <w:r>
+        <w:t xml:space="preserve"> de commande et les envoient dans la </w:t>
+      </w:r>
+      <w:r>
+        <w:t>même</w:t>
+      </w:r>
+      <w:r>
+        <w:t xml:space="preserve"> trame de sortie qui contient les </w:t>
+      </w:r>
+      <w:r>
+        <w:t>données</w:t>
+      </w:r>
+      <w:r>
+        <w:t xml:space="preserve"> PCM.</w:t>
+      </w:r>
+    </w:p>
+    <w:p>
+      <w:pPr>
+        <w:pStyle w:val="ListParagraph"/>
+      </w:pPr>
+      <w:r>
+        <w:t xml:space="preserve">1. </w:t>
+      </w:r>
+      <w:r>
+        <w:t xml:space="preserve">Mettre </w:t>
+      </w:r>
+      <w:r>
+        <w:t>le bit 14 du TAG à '1' pour indiquer que le slot 1 contient l'adresse de commande (adresse de registre).</w:t>
+      </w:r>
+    </w:p>
+    <w:p>
+      <w:pPr>
+        <w:pStyle w:val="ListParagraph"/>
+      </w:pPr>
+      <w:r>
+        <w:t xml:space="preserve">2. Réglez le bit 13 </w:t>
+      </w:r>
+      <w:r>
+        <w:t xml:space="preserve">du TAG </w:t>
+      </w:r>
+      <w:r>
+        <w:t>à '1 'pour indiquer que le slot 2 contient les données de contrôle.</w:t>
+      </w:r>
+    </w:p>
+    <w:p>
+      <w:pPr>
+        <w:pStyle w:val="ListParagraph"/>
+      </w:pPr>
+      <w:r>
+        <w:t xml:space="preserve">3. Insérez l'adresse de contrôle dans le slot 1. Tout d'abord, mettre le bit 19 à '0 'pour indiquer une écriture. L'adresse de registre 7-bit est alors envoyé dans les bits 18 :12 du slot 1. </w:t>
+      </w:r>
+    </w:p>
+    <w:p>
+      <w:pPr>
+        <w:pStyle w:val="ListParagraph"/>
+      </w:pPr>
+      <w:r>
+        <w:t>4. Insérer les données du registre dans le slot 2. Les données des registres de 16 bits dans les bits 19 :04 du slot 2.</w:t>
+      </w:r>
+    </w:p>
+    <w:p/>
+    <w:p>
+      <w:pPr>
+        <w:pStyle w:val="Heading4"/>
+      </w:pPr>
+      <w:r>
+        <w:t>Description du fonctionnement du gestionnaire de commande </w:t>
+      </w:r>
+    </w:p>
+    <w:p>
+      <w:pPr>
+        <w:ind w:left="708"/>
+      </w:pPr>
+      <w:r>
+        <w:t>Le gestion</w:t>
+      </w:r>
+      <w:r>
+        <w:t>naire</w:t>
+      </w:r>
+      <w:r>
+        <w:t xml:space="preserve"> de commande est une simple machine d’état qui prend les valeurs des entrées VOLUME et SOURCE ainsi que des valeurs prêt définies et l’envoi vers le contrôleur et met le signal CMD_READY a ‘1’ pour que le contrôleur sache qu’une commande valide est prête.</w:t>
+      </w:r>
+    </w:p>
     <w:sectPr>
       <w:pgSz w:w="11906" w:h="16838"/>
       <w:pgMar w:top="1440" w:right="1440" w:bottom="1440" w:left="1440" w:header="708" w:footer="708" w:gutter="0"/>
@@ -9332,6 +11452,119 @@
     </w:lvl>
   </w:abstractNum>
   <w:abstractNum w:abstractNumId="1">
+    <w:nsid w:val="16851A25"/>
+    <w:multiLevelType w:val="hybridMultilevel"/>
+    <w:tmpl w:val="42CE46BE"/>
+    <w:lvl w:ilvl="0" w:tplc="040C0001">
+      <w:start w:val="1"/>
+      <w:numFmt w:val="bullet"/>
+      <w:lvlText w:val=""/>
+      <w:lvlJc w:val="left"/>
+      <w:pPr>
+        <w:ind w:left="720" w:hanging="360"/>
+      </w:pPr>
+      <w:rPr>
+        <w:rFonts w:ascii="Symbol" w:hAnsi="Symbol" w:hint="default"/>
+      </w:rPr>
+    </w:lvl>
+    <w:lvl w:ilvl="1" w:tplc="040C0003">
+      <w:start w:val="1"/>
+      <w:numFmt w:val="bullet"/>
+      <w:lvlText w:val="o"/>
+      <w:lvlJc w:val="left"/>
+      <w:pPr>
+        <w:ind w:left="1440" w:hanging="360"/>
+      </w:pPr>
+      <w:rPr>
+        <w:rFonts w:ascii="Courier New" w:hAnsi="Courier New" w:cs="Courier New" w:hint="default"/>
+      </w:rPr>
+    </w:lvl>
+    <w:lvl w:ilvl="2" w:tplc="040C0005" w:tentative="1">
+      <w:start w:val="1"/>
+      <w:numFmt w:val="bullet"/>
+      <w:lvlText w:val=""/>
+      <w:lvlJc w:val="left"/>
+      <w:pPr>
+        <w:ind w:left="2160" w:hanging="360"/>
+      </w:pPr>
+      <w:rPr>
+        <w:rFonts w:ascii="Wingdings" w:hAnsi="Wingdings" w:hint="default"/>
+      </w:rPr>
+    </w:lvl>
+    <w:lvl w:ilvl="3" w:tplc="040C0001" w:tentative="1">
+      <w:start w:val="1"/>
+      <w:numFmt w:val="bullet"/>
+      <w:lvlText w:val=""/>
+      <w:lvlJc w:val="left"/>
+      <w:pPr>
+        <w:ind w:left="2880" w:hanging="360"/>
+      </w:pPr>
+      <w:rPr>
+        <w:rFonts w:ascii="Symbol" w:hAnsi="Symbol" w:hint="default"/>
+      </w:rPr>
+    </w:lvl>
+    <w:lvl w:ilvl="4" w:tplc="040C0003" w:tentative="1">
+      <w:start w:val="1"/>
+      <w:numFmt w:val="bullet"/>
+      <w:lvlText w:val="o"/>
+      <w:lvlJc w:val="left"/>
+      <w:pPr>
+        <w:ind w:left="3600" w:hanging="360"/>
+      </w:pPr>
+      <w:rPr>
+        <w:rFonts w:ascii="Courier New" w:hAnsi="Courier New" w:cs="Courier New" w:hint="default"/>
+      </w:rPr>
+    </w:lvl>
+    <w:lvl w:ilvl="5" w:tplc="040C0005" w:tentative="1">
+      <w:start w:val="1"/>
+      <w:numFmt w:val="bullet"/>
+      <w:lvlText w:val=""/>
+      <w:lvlJc w:val="left"/>
+      <w:pPr>
+        <w:ind w:left="4320" w:hanging="360"/>
+      </w:pPr>
+      <w:rPr>
+        <w:rFonts w:ascii="Wingdings" w:hAnsi="Wingdings" w:hint="default"/>
+      </w:rPr>
+    </w:lvl>
+    <w:lvl w:ilvl="6" w:tplc="040C0001" w:tentative="1">
+      <w:start w:val="1"/>
+      <w:numFmt w:val="bullet"/>
+      <w:lvlText w:val=""/>
+      <w:lvlJc w:val="left"/>
+      <w:pPr>
+        <w:ind w:left="5040" w:hanging="360"/>
+      </w:pPr>
+      <w:rPr>
+        <w:rFonts w:ascii="Symbol" w:hAnsi="Symbol" w:hint="default"/>
+      </w:rPr>
+    </w:lvl>
+    <w:lvl w:ilvl="7" w:tplc="040C0003" w:tentative="1">
+      <w:start w:val="1"/>
+      <w:numFmt w:val="bullet"/>
+      <w:lvlText w:val="o"/>
+      <w:lvlJc w:val="left"/>
+      <w:pPr>
+        <w:ind w:left="5760" w:hanging="360"/>
+      </w:pPr>
+      <w:rPr>
+        <w:rFonts w:ascii="Courier New" w:hAnsi="Courier New" w:cs="Courier New" w:hint="default"/>
+      </w:rPr>
+    </w:lvl>
+    <w:lvl w:ilvl="8" w:tplc="040C0005" w:tentative="1">
+      <w:start w:val="1"/>
+      <w:numFmt w:val="bullet"/>
+      <w:lvlText w:val=""/>
+      <w:lvlJc w:val="left"/>
+      <w:pPr>
+        <w:ind w:left="6480" w:hanging="360"/>
+      </w:pPr>
+      <w:rPr>
+        <w:rFonts w:ascii="Wingdings" w:hAnsi="Wingdings" w:hint="default"/>
+      </w:rPr>
+    </w:lvl>
+  </w:abstractNum>
+  <w:abstractNum w:abstractNumId="2">
     <w:nsid w:val="2D0E2BAD"/>
     <w:multiLevelType w:val="multilevel"/>
     <w:tmpl w:val="1009001F"/>
@@ -9417,7 +11650,7 @@
       </w:pPr>
     </w:lvl>
   </w:abstractNum>
-  <w:abstractNum w:abstractNumId="2">
+  <w:abstractNum w:abstractNumId="3">
     <w:nsid w:val="2FE23CD5"/>
     <w:multiLevelType w:val="hybridMultilevel"/>
     <w:tmpl w:val="2ABE0BB0"/>
@@ -9530,7 +11763,120 @@
       </w:rPr>
     </w:lvl>
   </w:abstractNum>
-  <w:abstractNum w:abstractNumId="3">
+  <w:abstractNum w:abstractNumId="4">
+    <w:nsid w:val="354E2F9F"/>
+    <w:multiLevelType w:val="hybridMultilevel"/>
+    <w:tmpl w:val="4732A852"/>
+    <w:lvl w:ilvl="0" w:tplc="040C0001">
+      <w:start w:val="1"/>
+      <w:numFmt w:val="bullet"/>
+      <w:lvlText w:val=""/>
+      <w:lvlJc w:val="left"/>
+      <w:pPr>
+        <w:ind w:left="720" w:hanging="360"/>
+      </w:pPr>
+      <w:rPr>
+        <w:rFonts w:ascii="Symbol" w:hAnsi="Symbol" w:hint="default"/>
+      </w:rPr>
+    </w:lvl>
+    <w:lvl w:ilvl="1" w:tplc="040C0003" w:tentative="1">
+      <w:start w:val="1"/>
+      <w:numFmt w:val="bullet"/>
+      <w:lvlText w:val="o"/>
+      <w:lvlJc w:val="left"/>
+      <w:pPr>
+        <w:ind w:left="1440" w:hanging="360"/>
+      </w:pPr>
+      <w:rPr>
+        <w:rFonts w:ascii="Courier New" w:hAnsi="Courier New" w:cs="Courier New" w:hint="default"/>
+      </w:rPr>
+    </w:lvl>
+    <w:lvl w:ilvl="2" w:tplc="040C0005" w:tentative="1">
+      <w:start w:val="1"/>
+      <w:numFmt w:val="bullet"/>
+      <w:lvlText w:val=""/>
+      <w:lvlJc w:val="left"/>
+      <w:pPr>
+        <w:ind w:left="2160" w:hanging="360"/>
+      </w:pPr>
+      <w:rPr>
+        <w:rFonts w:ascii="Wingdings" w:hAnsi="Wingdings" w:hint="default"/>
+      </w:rPr>
+    </w:lvl>
+    <w:lvl w:ilvl="3" w:tplc="040C0001" w:tentative="1">
+      <w:start w:val="1"/>
+      <w:numFmt w:val="bullet"/>
+      <w:lvlText w:val=""/>
+      <w:lvlJc w:val="left"/>
+      <w:pPr>
+        <w:ind w:left="2880" w:hanging="360"/>
+      </w:pPr>
+      <w:rPr>
+        <w:rFonts w:ascii="Symbol" w:hAnsi="Symbol" w:hint="default"/>
+      </w:rPr>
+    </w:lvl>
+    <w:lvl w:ilvl="4" w:tplc="040C0003" w:tentative="1">
+      <w:start w:val="1"/>
+      <w:numFmt w:val="bullet"/>
+      <w:lvlText w:val="o"/>
+      <w:lvlJc w:val="left"/>
+      <w:pPr>
+        <w:ind w:left="3600" w:hanging="360"/>
+      </w:pPr>
+      <w:rPr>
+        <w:rFonts w:ascii="Courier New" w:hAnsi="Courier New" w:cs="Courier New" w:hint="default"/>
+      </w:rPr>
+    </w:lvl>
+    <w:lvl w:ilvl="5" w:tplc="040C0005" w:tentative="1">
+      <w:start w:val="1"/>
+      <w:numFmt w:val="bullet"/>
+      <w:lvlText w:val=""/>
+      <w:lvlJc w:val="left"/>
+      <w:pPr>
+        <w:ind w:left="4320" w:hanging="360"/>
+      </w:pPr>
+      <w:rPr>
+        <w:rFonts w:ascii="Wingdings" w:hAnsi="Wingdings" w:hint="default"/>
+      </w:rPr>
+    </w:lvl>
+    <w:lvl w:ilvl="6" w:tplc="040C0001" w:tentative="1">
+      <w:start w:val="1"/>
+      <w:numFmt w:val="bullet"/>
+      <w:lvlText w:val=""/>
+      <w:lvlJc w:val="left"/>
+      <w:pPr>
+        <w:ind w:left="5040" w:hanging="360"/>
+      </w:pPr>
+      <w:rPr>
+        <w:rFonts w:ascii="Symbol" w:hAnsi="Symbol" w:hint="default"/>
+      </w:rPr>
+    </w:lvl>
+    <w:lvl w:ilvl="7" w:tplc="040C0003" w:tentative="1">
+      <w:start w:val="1"/>
+      <w:numFmt w:val="bullet"/>
+      <w:lvlText w:val="o"/>
+      <w:lvlJc w:val="left"/>
+      <w:pPr>
+        <w:ind w:left="5760" w:hanging="360"/>
+      </w:pPr>
+      <w:rPr>
+        <w:rFonts w:ascii="Courier New" w:hAnsi="Courier New" w:cs="Courier New" w:hint="default"/>
+      </w:rPr>
+    </w:lvl>
+    <w:lvl w:ilvl="8" w:tplc="040C0005" w:tentative="1">
+      <w:start w:val="1"/>
+      <w:numFmt w:val="bullet"/>
+      <w:lvlText w:val=""/>
+      <w:lvlJc w:val="left"/>
+      <w:pPr>
+        <w:ind w:left="6480" w:hanging="360"/>
+      </w:pPr>
+      <w:rPr>
+        <w:rFonts w:ascii="Wingdings" w:hAnsi="Wingdings" w:hint="default"/>
+      </w:rPr>
+    </w:lvl>
+  </w:abstractNum>
+  <w:abstractNum w:abstractNumId="5">
     <w:nsid w:val="3BC66B5F"/>
     <w:multiLevelType w:val="multilevel"/>
     <w:tmpl w:val="1009001F"/>
@@ -9616,7 +11962,120 @@
       </w:pPr>
     </w:lvl>
   </w:abstractNum>
-  <w:abstractNum w:abstractNumId="4">
+  <w:abstractNum w:abstractNumId="6">
+    <w:nsid w:val="5F0F1EB9"/>
+    <w:multiLevelType w:val="hybridMultilevel"/>
+    <w:tmpl w:val="BE5C6604"/>
+    <w:lvl w:ilvl="0" w:tplc="040C0001">
+      <w:start w:val="1"/>
+      <w:numFmt w:val="bullet"/>
+      <w:lvlText w:val=""/>
+      <w:lvlJc w:val="left"/>
+      <w:pPr>
+        <w:ind w:left="720" w:hanging="360"/>
+      </w:pPr>
+      <w:rPr>
+        <w:rFonts w:ascii="Symbol" w:hAnsi="Symbol" w:hint="default"/>
+      </w:rPr>
+    </w:lvl>
+    <w:lvl w:ilvl="1" w:tplc="040C0003" w:tentative="1">
+      <w:start w:val="1"/>
+      <w:numFmt w:val="bullet"/>
+      <w:lvlText w:val="o"/>
+      <w:lvlJc w:val="left"/>
+      <w:pPr>
+        <w:ind w:left="1440" w:hanging="360"/>
+      </w:pPr>
+      <w:rPr>
+        <w:rFonts w:ascii="Courier New" w:hAnsi="Courier New" w:cs="Courier New" w:hint="default"/>
+      </w:rPr>
+    </w:lvl>
+    <w:lvl w:ilvl="2" w:tplc="040C0005" w:tentative="1">
+      <w:start w:val="1"/>
+      <w:numFmt w:val="bullet"/>
+      <w:lvlText w:val=""/>
+      <w:lvlJc w:val="left"/>
+      <w:pPr>
+        <w:ind w:left="2160" w:hanging="360"/>
+      </w:pPr>
+      <w:rPr>
+        <w:rFonts w:ascii="Wingdings" w:hAnsi="Wingdings" w:hint="default"/>
+      </w:rPr>
+    </w:lvl>
+    <w:lvl w:ilvl="3" w:tplc="040C0001" w:tentative="1">
+      <w:start w:val="1"/>
+      <w:numFmt w:val="bullet"/>
+      <w:lvlText w:val=""/>
+      <w:lvlJc w:val="left"/>
+      <w:pPr>
+        <w:ind w:left="2880" w:hanging="360"/>
+      </w:pPr>
+      <w:rPr>
+        <w:rFonts w:ascii="Symbol" w:hAnsi="Symbol" w:hint="default"/>
+      </w:rPr>
+    </w:lvl>
+    <w:lvl w:ilvl="4" w:tplc="040C0003" w:tentative="1">
+      <w:start w:val="1"/>
+      <w:numFmt w:val="bullet"/>
+      <w:lvlText w:val="o"/>
+      <w:lvlJc w:val="left"/>
+      <w:pPr>
+        <w:ind w:left="3600" w:hanging="360"/>
+      </w:pPr>
+      <w:rPr>
+        <w:rFonts w:ascii="Courier New" w:hAnsi="Courier New" w:cs="Courier New" w:hint="default"/>
+      </w:rPr>
+    </w:lvl>
+    <w:lvl w:ilvl="5" w:tplc="040C0005" w:tentative="1">
+      <w:start w:val="1"/>
+      <w:numFmt w:val="bullet"/>
+      <w:lvlText w:val=""/>
+      <w:lvlJc w:val="left"/>
+      <w:pPr>
+        <w:ind w:left="4320" w:hanging="360"/>
+      </w:pPr>
+      <w:rPr>
+        <w:rFonts w:ascii="Wingdings" w:hAnsi="Wingdings" w:hint="default"/>
+      </w:rPr>
+    </w:lvl>
+    <w:lvl w:ilvl="6" w:tplc="040C0001" w:tentative="1">
+      <w:start w:val="1"/>
+      <w:numFmt w:val="bullet"/>
+      <w:lvlText w:val=""/>
+      <w:lvlJc w:val="left"/>
+      <w:pPr>
+        <w:ind w:left="5040" w:hanging="360"/>
+      </w:pPr>
+      <w:rPr>
+        <w:rFonts w:ascii="Symbol" w:hAnsi="Symbol" w:hint="default"/>
+      </w:rPr>
+    </w:lvl>
+    <w:lvl w:ilvl="7" w:tplc="040C0003" w:tentative="1">
+      <w:start w:val="1"/>
+      <w:numFmt w:val="bullet"/>
+      <w:lvlText w:val="o"/>
+      <w:lvlJc w:val="left"/>
+      <w:pPr>
+        <w:ind w:left="5760" w:hanging="360"/>
+      </w:pPr>
+      <w:rPr>
+        <w:rFonts w:ascii="Courier New" w:hAnsi="Courier New" w:cs="Courier New" w:hint="default"/>
+      </w:rPr>
+    </w:lvl>
+    <w:lvl w:ilvl="8" w:tplc="040C0005" w:tentative="1">
+      <w:start w:val="1"/>
+      <w:numFmt w:val="bullet"/>
+      <w:lvlText w:val=""/>
+      <w:lvlJc w:val="left"/>
+      <w:pPr>
+        <w:ind w:left="6480" w:hanging="360"/>
+      </w:pPr>
+      <w:rPr>
+        <w:rFonts w:ascii="Wingdings" w:hAnsi="Wingdings" w:hint="default"/>
+      </w:rPr>
+    </w:lvl>
+  </w:abstractNum>
+  <w:abstractNum w:abstractNumId="7">
     <w:nsid w:val="67377ABB"/>
     <w:multiLevelType w:val="multilevel"/>
     <w:tmpl w:val="10090025"/>
@@ -9711,7 +12170,7 @@
       </w:pPr>
     </w:lvl>
   </w:abstractNum>
-  <w:abstractNum w:abstractNumId="5">
+  <w:abstractNum w:abstractNumId="8">
     <w:nsid w:val="698A1773"/>
     <w:multiLevelType w:val="hybridMultilevel"/>
     <w:tmpl w:val="E08CDB22"/>
@@ -9824,7 +12283,7 @@
       </w:rPr>
     </w:lvl>
   </w:abstractNum>
-  <w:abstractNum w:abstractNumId="6">
+  <w:abstractNum w:abstractNumId="9">
     <w:nsid w:val="78AC30A2"/>
     <w:multiLevelType w:val="hybridMultilevel"/>
     <w:tmpl w:val="93D27B06"/>
@@ -9913,7 +12372,7 @@
       </w:pPr>
     </w:lvl>
   </w:abstractNum>
-  <w:abstractNum w:abstractNumId="7">
+  <w:abstractNum w:abstractNumId="10">
     <w:nsid w:val="7F122D51"/>
     <w:multiLevelType w:val="hybridMultilevel"/>
     <w:tmpl w:val="E0384264"/>
@@ -10027,27 +12486,36 @@
     </w:lvl>
   </w:abstractNum>
   <w:num w:numId="1">
-    <w:abstractNumId w:val="6"/>
+    <w:abstractNumId w:val="9"/>
   </w:num>
   <w:num w:numId="2">
-    <w:abstractNumId w:val="5"/>
+    <w:abstractNumId w:val="8"/>
   </w:num>
   <w:num w:numId="3">
-    <w:abstractNumId w:val="7"/>
+    <w:abstractNumId w:val="10"/>
   </w:num>
   <w:num w:numId="4">
+    <w:abstractNumId w:val="3"/>
+  </w:num>
+  <w:num w:numId="5">
     <w:abstractNumId w:val="2"/>
   </w:num>
-  <w:num w:numId="5">
-    <w:abstractNumId w:val="1"/>
-  </w:num>
   <w:num w:numId="6">
-    <w:abstractNumId w:val="3"/>
+    <w:abstractNumId w:val="5"/>
   </w:num>
   <w:num w:numId="7">
     <w:abstractNumId w:val="0"/>
   </w:num>
   <w:num w:numId="8">
+    <w:abstractNumId w:val="7"/>
+  </w:num>
+  <w:num w:numId="9">
+    <w:abstractNumId w:val="6"/>
+  </w:num>
+  <w:num w:numId="10">
+    <w:abstractNumId w:val="1"/>
+  </w:num>
+  <w:num w:numId="11">
     <w:abstractNumId w:val="4"/>
   </w:num>
 </w:numbering>
@@ -12197,7 +14665,7 @@
 </file>
 
 <file path=customXml/itemProps1.xml><?xml version="1.0" encoding="utf-8"?>
-<ds:datastoreItem xmlns:ds="http://schemas.openxmlformats.org/officeDocument/2006/customXml" ds:itemID="{E54F6750-078E-47C7-A041-B8FFBD50F8E3}">
+<ds:datastoreItem xmlns:ds="http://schemas.openxmlformats.org/officeDocument/2006/customXml" ds:itemID="{49C02890-A8F3-4173-B6B9-C1B98C569308}">
   <ds:schemaRefs>
     <ds:schemaRef ds:uri="http://schemas.openxmlformats.org/officeDocument/2006/bibliography"/>
   </ds:schemaRefs>
